--- a/Submission/Use-case-Spec-Team-2.docx
+++ b/Submission/Use-case-Spec-Team-2.docx
@@ -1,17 +1,19 @@
 
 <file path=word/document.xml><?xml version="1.0" encoding="utf-8"?>
-<w:document xmlns:wpc="http://schemas.microsoft.com/office/word/2010/wordprocessingCanvas" xmlns:cx="http://schemas.microsoft.com/office/drawing/2014/chartex" xmlns:cx1="http://schemas.microsoft.com/office/drawing/2015/9/8/chartex" xmlns:cx2="http://schemas.microsoft.com/office/drawing/2015/10/21/chartex" xmlns:cx3="http://schemas.microsoft.com/office/drawing/2016/5/9/chartex" xmlns:cx4="http://schemas.microsoft.com/office/drawing/2016/5/10/chartex" xmlns:cx5="http://schemas.microsoft.com/office/drawing/2016/5/11/chartex" xmlns:cx6="http://schemas.microsoft.com/office/drawing/2016/5/12/chartex" xmlns:cx7="http://schemas.microsoft.com/office/drawing/2016/5/13/chartex" xmlns:cx8="http://schemas.microsoft.com/office/drawing/2016/5/14/chartex" xmlns:mc="http://schemas.openxmlformats.org/markup-compatibility/2006" xmlns:aink="http://schemas.microsoft.com/office/drawing/2016/ink" xmlns:am3d="http://schemas.microsoft.com/office/drawing/2017/model3d" xmlns:o="urn:schemas-microsoft-com:office:office" xmlns:r="http://schemas.openxmlformats.org/officeDocument/2006/relationships" xmlns:m="http://schemas.openxmlformats.org/officeDocument/2006/math" xmlns:v="urn:schemas-microsoft-com:vml" xmlns:wp14="http://schemas.microsoft.com/office/word/2010/wordprocessingDrawing" xmlns:wp="http://schemas.openxmlformats.org/drawingml/2006/wordprocessingDrawing" xmlns:w10="urn:schemas-microsoft-com:office:word" xmlns:w="http://schemas.openxmlformats.org/wordprocessingml/2006/main" xmlns:w14="http://schemas.microsoft.com/office/word/2010/wordml" xmlns:w15="http://schemas.microsoft.com/office/word/2012/wordml" xmlns:w16cex="http://schemas.microsoft.com/office/word/2018/wordml/cex" xmlns:w16cid="http://schemas.microsoft.com/office/word/2016/wordml/cid" xmlns:w16="http://schemas.microsoft.com/office/word/2018/wordml" xmlns:w16se="http://schemas.microsoft.com/office/word/2015/wordml/symex" xmlns:wpg="http://schemas.microsoft.com/office/word/2010/wordprocessingGroup" xmlns:wpi="http://schemas.microsoft.com/office/word/2010/wordprocessingInk" xmlns:wne="http://schemas.microsoft.com/office/word/2006/wordml" xmlns:wps="http://schemas.microsoft.com/office/word/2010/wordprocessingShape" mc:Ignorable="w14 w15 w16se w16cid w16 w16cex wp14">
+<w:document xmlns:wpc="http://schemas.microsoft.com/office/word/2010/wordprocessingCanvas" xmlns:cx="http://schemas.microsoft.com/office/drawing/2014/chartex" xmlns:cx1="http://schemas.microsoft.com/office/drawing/2015/9/8/chartex" xmlns:cx2="http://schemas.microsoft.com/office/drawing/2015/10/21/chartex" xmlns:cx3="http://schemas.microsoft.com/office/drawing/2016/5/9/chartex" xmlns:cx4="http://schemas.microsoft.com/office/drawing/2016/5/10/chartex" xmlns:cx5="http://schemas.microsoft.com/office/drawing/2016/5/11/chartex" xmlns:cx6="http://schemas.microsoft.com/office/drawing/2016/5/12/chartex" xmlns:cx7="http://schemas.microsoft.com/office/drawing/2016/5/13/chartex" xmlns:cx8="http://schemas.microsoft.com/office/drawing/2016/5/14/chartex" xmlns:mc="http://schemas.openxmlformats.org/markup-compatibility/2006" xmlns:aink="http://schemas.microsoft.com/office/drawing/2016/ink" xmlns:am3d="http://schemas.microsoft.com/office/drawing/2017/model3d" xmlns:o="urn:schemas-microsoft-com:office:office" xmlns:r="http://schemas.openxmlformats.org/officeDocument/2006/relationships" xmlns:m="http://schemas.openxmlformats.org/officeDocument/2006/math" xmlns:v="urn:schemas-microsoft-com:vml" xmlns:wp14="http://schemas.microsoft.com/office/word/2010/wordprocessingDrawing" xmlns:wp="http://schemas.openxmlformats.org/drawingml/2006/wordprocessingDrawing" xmlns:w10="urn:schemas-microsoft-com:office:word" xmlns:w="http://schemas.openxmlformats.org/wordprocessingml/2006/main" xmlns:w14="http://schemas.microsoft.com/office/word/2010/wordml" xmlns:w15="http://schemas.microsoft.com/office/word/2012/wordml" xmlns:w16cex="http://schemas.microsoft.com/office/word/2018/wordml/cex" xmlns:w16cid="http://schemas.microsoft.com/office/word/2016/wordml/cid" xmlns:w16="http://schemas.microsoft.com/office/word/2018/wordml" xmlns:w16sdtdh="http://schemas.microsoft.com/office/word/2020/wordml/sdtdatahash" xmlns:w16se="http://schemas.microsoft.com/office/word/2015/wordml/symex" xmlns:wpg="http://schemas.microsoft.com/office/word/2010/wordprocessingGroup" xmlns:wpi="http://schemas.microsoft.com/office/word/2010/wordprocessingInk" xmlns:wne="http://schemas.microsoft.com/office/word/2006/wordml" xmlns:wps="http://schemas.microsoft.com/office/word/2010/wordprocessingShape" mc:Ignorable="w14 w15 w16se w16cid w16 w16cex w16sdtdh wp14">
   <w:body>
     <w:p>
       <w:pPr>
         <w:pStyle w:val="Title"/>
         <w:jc w:val="right"/>
         <w:rPr>
-          <w:lang w:val="vi-VN"/>
-        </w:rPr>
-      </w:pPr>
-      <w:r>
-        <w:rPr>
+          <w:noProof/>
+          <w:lang w:val="vi-VN"/>
+        </w:rPr>
+      </w:pPr>
+      <w:r>
+        <w:rPr>
+          <w:noProof/>
           <w:lang w:val="vi-VN"/>
         </w:rPr>
         <w:t>MilkTeaSaleforce</w:t>
@@ -22,65 +24,55 @@
         <w:pStyle w:val="Title"/>
         <w:jc w:val="right"/>
         <w:rPr>
-          <w:lang w:val="vi-VN"/>
-        </w:rPr>
-      </w:pPr>
-      <w:r>
-        <w:rPr>
+          <w:noProof/>
+          <w:lang w:val="vi-VN"/>
+        </w:rPr>
+      </w:pPr>
+      <w:r>
+        <w:rPr>
+          <w:noProof/>
           <w:lang w:val="vi-VN"/>
         </w:rPr>
         <w:fldChar w:fldCharType="begin"/>
       </w:r>
       <w:r>
         <w:rPr>
+          <w:noProof/>
           <w:lang w:val="vi-VN"/>
         </w:rPr>
         <w:instrText xml:space="preserve">title  \* Mergeformat </w:instrText>
       </w:r>
       <w:r>
         <w:rPr>
+          <w:noProof/>
           <w:lang w:val="vi-VN"/>
         </w:rPr>
         <w:fldChar w:fldCharType="separate"/>
       </w:r>
       <w:r>
         <w:rPr>
+          <w:noProof/>
           <w:lang w:val="vi-VN"/>
         </w:rPr>
         <w:t>Use-Case Specification: &lt;</w:t>
       </w:r>
       <w:r>
         <w:rPr>
-          <w:lang w:val="vi-VN"/>
-        </w:rPr>
-        <w:t>D</w:t>
-      </w:r>
-      <w:r>
-        <w:rPr>
-          <w:lang w:val="vi-VN"/>
-        </w:rPr>
-        <w:t xml:space="preserve">iscount </w:t>
-      </w:r>
-      <w:r>
-        <w:rPr>
-          <w:lang w:val="vi-VN"/>
-        </w:rPr>
-        <w:t>for</w:t>
-      </w:r>
-      <w:r>
-        <w:rPr>
-          <w:lang w:val="vi-VN"/>
-        </w:rPr>
-        <w:t xml:space="preserve"> order</w:t>
-      </w:r>
-      <w:r>
-        <w:rPr>
+          <w:noProof/>
+          <w:lang w:val="vi-VN"/>
+        </w:rPr>
+        <w:t>Discount for order</w:t>
+      </w:r>
+      <w:r>
+        <w:rPr>
+          <w:noProof/>
           <w:lang w:val="vi-VN"/>
         </w:rPr>
         <w:t>&gt;</w:t>
       </w:r>
       <w:r>
         <w:rPr>
+          <w:noProof/>
           <w:lang w:val="vi-VN"/>
         </w:rPr>
         <w:fldChar w:fldCharType="end"/>
@@ -91,6 +83,7 @@
         <w:pStyle w:val="Title"/>
         <w:jc w:val="right"/>
         <w:rPr>
+          <w:noProof/>
           <w:lang w:val="vi-VN"/>
         </w:rPr>
       </w:pPr>
@@ -100,12 +93,14 @@
         <w:pStyle w:val="Title"/>
         <w:jc w:val="right"/>
         <w:rPr>
+          <w:noProof/>
           <w:sz w:val="28"/>
           <w:lang w:val="vi-VN"/>
         </w:rPr>
       </w:pPr>
       <w:r>
         <w:rPr>
+          <w:noProof/>
           <w:sz w:val="28"/>
           <w:lang w:val="vi-VN"/>
         </w:rPr>
@@ -115,6 +110,7 @@
     <w:p>
       <w:pPr>
         <w:rPr>
+          <w:noProof/>
           <w:lang w:val="vi-VN"/>
         </w:rPr>
       </w:pPr>
@@ -122,6 +118,7 @@
     <w:p>
       <w:pPr>
         <w:rPr>
+          <w:noProof/>
           <w:lang w:val="vi-VN"/>
         </w:rPr>
       </w:pPr>
@@ -130,6 +127,7 @@
       <w:pPr>
         <w:pStyle w:val="BodyText"/>
         <w:rPr>
+          <w:noProof/>
           <w:lang w:val="vi-VN"/>
         </w:rPr>
       </w:pPr>
@@ -138,6 +136,7 @@
       <w:pPr>
         <w:pStyle w:val="BodyText"/>
         <w:rPr>
+          <w:noProof/>
           <w:lang w:val="vi-VN"/>
         </w:rPr>
       </w:pPr>
@@ -145,6 +144,7 @@
     <w:p>
       <w:pPr>
         <w:rPr>
+          <w:noProof/>
           <w:lang w:val="vi-VN"/>
         </w:rPr>
         <w:sectPr>
@@ -162,6 +162,7 @@
     <w:p>
       <w:pPr>
         <w:rPr>
+          <w:noProof/>
           <w:lang w:val="vi-VN"/>
         </w:rPr>
       </w:pPr>
@@ -171,11 +172,13 @@
         <w:pStyle w:val="Title"/>
         <w:ind w:firstLine="720"/>
         <w:rPr>
-          <w:lang w:val="vi-VN"/>
-        </w:rPr>
-      </w:pPr>
-      <w:r>
-        <w:rPr>
+          <w:noProof/>
+          <w:lang w:val="vi-VN"/>
+        </w:rPr>
+      </w:pPr>
+      <w:r>
+        <w:rPr>
+          <w:noProof/>
           <w:lang w:val="vi-VN"/>
         </w:rPr>
         <w:t>Table of Contents</w:t>
@@ -189,22 +192,26 @@
         </w:tabs>
         <w:rPr>
           <w:noProof/>
-        </w:rPr>
-      </w:pPr>
-      <w:r>
-        <w:rPr>
+          <w:lang w:val="vi-VN"/>
+        </w:rPr>
+      </w:pPr>
+      <w:r>
+        <w:rPr>
+          <w:noProof/>
           <w:lang w:val="vi-VN"/>
         </w:rPr>
         <w:fldChar w:fldCharType="begin"/>
       </w:r>
       <w:r>
         <w:rPr>
+          <w:noProof/>
           <w:lang w:val="vi-VN"/>
         </w:rPr>
         <w:instrText xml:space="preserve"> TOC \o "1-3" </w:instrText>
       </w:r>
       <w:r>
         <w:rPr>
+          <w:noProof/>
           <w:lang w:val="vi-VN"/>
         </w:rPr>
         <w:fldChar w:fldCharType="separate"/>
@@ -243,27 +250,39 @@
       <w:r>
         <w:rPr>
           <w:noProof/>
+          <w:lang w:val="vi-VN"/>
         </w:rPr>
         <w:t xml:space="preserve">                                                                                                                                  </w:t>
       </w:r>
       <w:r>
         <w:rPr>
           <w:noProof/>
+          <w:lang w:val="vi-VN"/>
         </w:rPr>
         <w:tab/>
         <w:t>3</w:t>
       </w:r>
     </w:p>
-    <w:p/>
     <w:p>
       <w:pPr>
         <w:rPr>
+          <w:noProof/>
+          <w:lang w:val="vi-VN"/>
+        </w:rPr>
+      </w:pPr>
+    </w:p>
+    <w:p>
+      <w:pPr>
+        <w:rPr>
           <w:rFonts w:eastAsiaTheme="minorEastAsia"/>
+          <w:noProof/>
+          <w:lang w:val="vi-VN"/>
         </w:rPr>
       </w:pPr>
       <w:r>
         <w:rPr>
           <w:rFonts w:eastAsiaTheme="minorEastAsia"/>
+          <w:noProof/>
           <w:lang w:val="vi-VN"/>
         </w:rPr>
         <w:t>2.     Use-case Model</w:t>
@@ -271,6 +290,7 @@
       <w:r>
         <w:rPr>
           <w:rFonts w:eastAsiaTheme="minorEastAsia"/>
+          <w:noProof/>
           <w:lang w:val="vi-VN"/>
         </w:rPr>
         <w:tab/>
@@ -278,6 +298,7 @@
       <w:r>
         <w:rPr>
           <w:rFonts w:eastAsiaTheme="minorEastAsia"/>
+          <w:noProof/>
           <w:lang w:val="vi-VN"/>
         </w:rPr>
         <w:tab/>
@@ -285,6 +306,7 @@
       <w:r>
         <w:rPr>
           <w:rFonts w:eastAsiaTheme="minorEastAsia"/>
+          <w:noProof/>
           <w:lang w:val="vi-VN"/>
         </w:rPr>
         <w:tab/>
@@ -292,6 +314,7 @@
       <w:r>
         <w:rPr>
           <w:rFonts w:eastAsiaTheme="minorEastAsia"/>
+          <w:noProof/>
           <w:lang w:val="vi-VN"/>
         </w:rPr>
         <w:tab/>
@@ -299,6 +322,7 @@
       <w:r>
         <w:rPr>
           <w:rFonts w:eastAsiaTheme="minorEastAsia"/>
+          <w:noProof/>
           <w:lang w:val="vi-VN"/>
         </w:rPr>
         <w:tab/>
@@ -306,6 +330,14 @@
       <w:r>
         <w:rPr>
           <w:rFonts w:eastAsiaTheme="minorEastAsia"/>
+          <w:noProof/>
+        </w:rPr>
+        <w:t xml:space="preserve">       </w:t>
+      </w:r>
+      <w:r>
+        <w:rPr>
+          <w:rFonts w:eastAsiaTheme="minorEastAsia"/>
+          <w:noProof/>
           <w:lang w:val="vi-VN"/>
         </w:rPr>
         <w:tab/>
@@ -313,6 +345,7 @@
       <w:r>
         <w:rPr>
           <w:rFonts w:eastAsiaTheme="minorEastAsia"/>
+          <w:noProof/>
           <w:lang w:val="vi-VN"/>
         </w:rPr>
         <w:tab/>
@@ -320,6 +353,7 @@
       <w:r>
         <w:rPr>
           <w:rFonts w:eastAsiaTheme="minorEastAsia"/>
+          <w:noProof/>
           <w:lang w:val="vi-VN"/>
         </w:rPr>
         <w:tab/>
@@ -327,6 +361,7 @@
       <w:r>
         <w:rPr>
           <w:rFonts w:eastAsiaTheme="minorEastAsia"/>
+          <w:noProof/>
           <w:lang w:val="vi-VN"/>
         </w:rPr>
         <w:tab/>
@@ -334,8 +369,25 @@
       <w:r>
         <w:rPr>
           <w:rFonts w:eastAsiaTheme="minorEastAsia"/>
-        </w:rPr>
-        <w:t xml:space="preserve">                          3</w:t>
+          <w:noProof/>
+          <w:lang w:val="vi-VN"/>
+        </w:rPr>
+        <w:t xml:space="preserve">                       </w:t>
+      </w:r>
+      <w:r>
+        <w:rPr>
+          <w:rFonts w:eastAsiaTheme="minorEastAsia"/>
+          <w:noProof/>
+        </w:rPr>
+        <w:t xml:space="preserve"> </w:t>
+      </w:r>
+      <w:r>
+        <w:rPr>
+          <w:rFonts w:eastAsiaTheme="minorEastAsia"/>
+          <w:noProof/>
+          <w:lang w:val="vi-VN"/>
+        </w:rPr>
+        <w:t xml:space="preserve">  3</w:t>
       </w:r>
     </w:p>
     <w:p>
@@ -349,7 +401,6 @@
           <w:noProof/>
           <w:sz w:val="22"/>
           <w:szCs w:val="22"/>
-          <w:lang w:val="vi-VN"/>
         </w:rPr>
       </w:pPr>
       <w:r>
@@ -393,43 +444,8 @@
       <w:r>
         <w:rPr>
           <w:noProof/>
-          <w:lang w:val="vi-VN"/>
-        </w:rPr>
-        <w:fldChar w:fldCharType="begin"/>
-      </w:r>
-      <w:r>
-        <w:rPr>
-          <w:noProof/>
-          <w:lang w:val="vi-VN"/>
-        </w:rPr>
-        <w:instrText xml:space="preserve"> PAGEREF _Toc416105491 \h </w:instrText>
-      </w:r>
-      <w:r>
-        <w:rPr>
-          <w:noProof/>
-          <w:lang w:val="vi-VN"/>
-        </w:rPr>
-      </w:r>
-      <w:r>
-        <w:rPr>
-          <w:noProof/>
-          <w:lang w:val="vi-VN"/>
-        </w:rPr>
-        <w:fldChar w:fldCharType="separate"/>
-      </w:r>
-      <w:r>
-        <w:rPr>
-          <w:noProof/>
-          <w:lang w:val="vi-VN"/>
-        </w:rPr>
-        <w:t>4</w:t>
-      </w:r>
-      <w:r>
-        <w:rPr>
-          <w:noProof/>
-          <w:lang w:val="vi-VN"/>
-        </w:rPr>
-        <w:fldChar w:fldCharType="end"/>
+        </w:rPr>
+        <w:t>3</w:t>
       </w:r>
     </w:p>
     <w:p>
@@ -443,7 +459,6 @@
           <w:noProof/>
           <w:sz w:val="22"/>
           <w:szCs w:val="22"/>
-          <w:lang w:val="vi-VN"/>
         </w:rPr>
       </w:pPr>
       <w:r>
@@ -475,7 +490,13 @@
           <w:noProof/>
           <w:lang w:val="vi-VN"/>
         </w:rPr>
-        <w:t>Use-case: Add a product to cart</w:t>
+        <w:t xml:space="preserve">Use-case: </w:t>
+      </w:r>
+      <w:r>
+        <w:rPr>
+          <w:noProof/>
+        </w:rPr>
+        <w:t>Mức loyalty của khách hàng</w:t>
       </w:r>
       <w:r>
         <w:rPr>
@@ -487,43 +508,8 @@
       <w:r>
         <w:rPr>
           <w:noProof/>
-          <w:lang w:val="vi-VN"/>
-        </w:rPr>
-        <w:fldChar w:fldCharType="begin"/>
-      </w:r>
-      <w:r>
-        <w:rPr>
-          <w:noProof/>
-          <w:lang w:val="vi-VN"/>
-        </w:rPr>
-        <w:instrText xml:space="preserve"> PAGEREF _Toc416105492 \h </w:instrText>
-      </w:r>
-      <w:r>
-        <w:rPr>
-          <w:noProof/>
-          <w:lang w:val="vi-VN"/>
-        </w:rPr>
-      </w:r>
-      <w:r>
-        <w:rPr>
-          <w:noProof/>
-          <w:lang w:val="vi-VN"/>
-        </w:rPr>
-        <w:fldChar w:fldCharType="separate"/>
-      </w:r>
-      <w:r>
-        <w:rPr>
-          <w:noProof/>
-          <w:lang w:val="vi-VN"/>
         </w:rPr>
         <w:t>4</w:t>
-      </w:r>
-      <w:r>
-        <w:rPr>
-          <w:noProof/>
-          <w:lang w:val="vi-VN"/>
-        </w:rPr>
-        <w:fldChar w:fldCharType="end"/>
       </w:r>
     </w:p>
     <w:p>
@@ -566,7 +552,13 @@
           <w:noProof/>
           <w:lang w:val="vi-VN"/>
         </w:rPr>
-        <w:t>Use-case: Create a new account</w:t>
+        <w:t xml:space="preserve">Use-case: </w:t>
+      </w:r>
+      <w:r>
+        <w:rPr>
+          <w:noProof/>
+        </w:rPr>
+        <w:t>Giá trị của đơn hàng</w:t>
       </w:r>
       <w:r>
         <w:rPr>
@@ -618,41 +610,178 @@
       </w:r>
     </w:p>
     <w:p>
-      <w:pPr>
-        <w:rPr>
-          <w:rFonts w:eastAsiaTheme="minorEastAsia"/>
-          <w:lang w:val="vi-VN"/>
-        </w:rPr>
-      </w:pPr>
+      <w:r>
+        <w:t xml:space="preserve">        3.3</w:t>
+      </w:r>
+      <w:r>
+        <w:tab/>
+        <w:t xml:space="preserve">      Use-case: </w:t>
+      </w:r>
+      <w:proofErr w:type="spellStart"/>
+      <w:r>
+        <w:t>Loại</w:t>
+      </w:r>
+      <w:proofErr w:type="spellEnd"/>
+      <w:r>
+        <w:t xml:space="preserve"> </w:t>
+      </w:r>
+      <w:proofErr w:type="spellStart"/>
+      <w:r>
+        <w:t>hàng</w:t>
+      </w:r>
+      <w:proofErr w:type="spellEnd"/>
+      <w:r>
+        <w:t xml:space="preserve"> </w:t>
+      </w:r>
+      <w:proofErr w:type="spellStart"/>
+      <w:r>
+        <w:t>được</w:t>
+      </w:r>
+      <w:proofErr w:type="spellEnd"/>
+      <w:r>
+        <w:t xml:space="preserve"> discount</w:t>
+      </w:r>
+      <w:r>
+        <w:tab/>
+      </w:r>
+      <w:r>
+        <w:tab/>
+      </w:r>
+      <w:r>
+        <w:tab/>
+      </w:r>
+      <w:r>
+        <w:tab/>
+      </w:r>
+      <w:r>
+        <w:tab/>
+      </w:r>
+      <w:r>
+        <w:tab/>
+      </w:r>
+      <w:r>
+        <w:tab/>
+        <w:t xml:space="preserve">            5</w:t>
+      </w:r>
     </w:p>
     <w:p>
-      <w:pPr>
-        <w:rPr>
-          <w:lang w:val="vi-VN"/>
-        </w:rPr>
-      </w:pPr>
-      <w:r>
-        <w:rPr>
-          <w:lang w:val="vi-VN"/>
-        </w:rPr>
-        <w:fldChar w:fldCharType="end"/>
-      </w:r>
-      <w:r>
-        <w:rPr>
-          <w:lang w:val="vi-VN"/>
-        </w:rPr>
-        <w:br w:type="page"/>
+      <w:r>
+        <w:t xml:space="preserve">        3.4 </w:t>
+      </w:r>
+      <w:r>
+        <w:tab/>
+        <w:t xml:space="preserve">      Use-case: </w:t>
+      </w:r>
+      <w:proofErr w:type="spellStart"/>
+      <w:r>
+        <w:t>Quản</w:t>
+      </w:r>
+      <w:proofErr w:type="spellEnd"/>
+      <w:r>
+        <w:t xml:space="preserve"> </w:t>
+      </w:r>
+      <w:proofErr w:type="spellStart"/>
+      <w:r>
+        <w:t>trị</w:t>
+      </w:r>
+      <w:proofErr w:type="spellEnd"/>
+      <w:r>
+        <w:t xml:space="preserve"> </w:t>
+      </w:r>
+      <w:proofErr w:type="spellStart"/>
+      <w:r>
+        <w:t>cập</w:t>
+      </w:r>
+      <w:proofErr w:type="spellEnd"/>
+      <w:r>
+        <w:t xml:space="preserve"> </w:t>
+      </w:r>
+      <w:proofErr w:type="spellStart"/>
+      <w:r>
+        <w:t>nhật</w:t>
+      </w:r>
+      <w:proofErr w:type="spellEnd"/>
+      <w:r>
+        <w:t xml:space="preserve"> </w:t>
+      </w:r>
+      <w:proofErr w:type="spellStart"/>
+      <w:r>
+        <w:t>chương</w:t>
+      </w:r>
+      <w:proofErr w:type="spellEnd"/>
+      <w:r>
+        <w:t xml:space="preserve"> </w:t>
+      </w:r>
+      <w:proofErr w:type="spellStart"/>
+      <w:r>
+        <w:t>trình</w:t>
+      </w:r>
+      <w:proofErr w:type="spellEnd"/>
+      <w:r>
+        <w:t xml:space="preserve"> discount</w:t>
+      </w:r>
+      <w:r>
+        <w:tab/>
+      </w:r>
+      <w:r>
+        <w:tab/>
+      </w:r>
+      <w:r>
+        <w:tab/>
+      </w:r>
+      <w:r>
+        <w:tab/>
+      </w:r>
+      <w:r>
+        <w:tab/>
+      </w:r>
+      <w:r>
+        <w:tab/>
+        <w:t xml:space="preserve">            6</w:t>
       </w:r>
     </w:p>
     <w:p>
       <w:pPr>
+        <w:rPr>
+          <w:rFonts w:eastAsiaTheme="minorEastAsia"/>
+          <w:noProof/>
+          <w:lang w:val="vi-VN"/>
+        </w:rPr>
+      </w:pPr>
+    </w:p>
+    <w:p>
+      <w:pPr>
+        <w:rPr>
+          <w:noProof/>
+          <w:lang w:val="vi-VN"/>
+        </w:rPr>
+      </w:pPr>
+      <w:r>
+        <w:rPr>
+          <w:noProof/>
+          <w:lang w:val="vi-VN"/>
+        </w:rPr>
+        <w:fldChar w:fldCharType="end"/>
+      </w:r>
+      <w:r>
+        <w:rPr>
+          <w:noProof/>
+          <w:lang w:val="vi-VN"/>
+        </w:rPr>
+        <w:br w:type="page"/>
+      </w:r>
+    </w:p>
+    <w:p>
+      <w:pPr>
         <w:pStyle w:val="Heading1"/>
         <w:rPr>
-          <w:lang w:val="vi-VN"/>
-        </w:rPr>
-      </w:pPr>
-      <w:r>
-        <w:rPr>
+          <w:noProof/>
+          <w:lang w:val="vi-VN"/>
+        </w:rPr>
+      </w:pPr>
+      <w:r>
+        <w:rPr>
+          <w:noProof/>
           <w:lang w:val="vi-VN"/>
         </w:rPr>
         <w:lastRenderedPageBreak/>
@@ -662,6 +791,7 @@
     <w:p>
       <w:pPr>
         <w:rPr>
+          <w:noProof/>
           <w:color w:val="2207E9"/>
           <w:lang w:val="vi-VN"/>
         </w:rPr>
@@ -670,6 +800,7 @@
     <w:p>
       <w:pPr>
         <w:rPr>
+          <w:noProof/>
           <w:sz w:val="32"/>
           <w:szCs w:val="32"/>
           <w:lang w:val="vi-VN"/>
@@ -686,6 +817,7 @@
       </w:r>
       <w:r>
         <w:rPr>
+          <w:noProof/>
           <w:sz w:val="32"/>
           <w:szCs w:val="32"/>
           <w:lang w:val="vi-VN"/>
@@ -694,106 +826,74 @@
       </w:r>
       <w:r>
         <w:rPr>
+          <w:noProof/>
           <w:sz w:val="32"/>
           <w:szCs w:val="32"/>
           <w:lang w:val="vi-VN"/>
         </w:rPr>
-        <w:t>,</w:t>
-      </w:r>
-      <w:r>
-        <w:rPr>
+        <w:t xml:space="preserve"> đã đăng kí membership</w:t>
+      </w:r>
+      <w:r>
+        <w:rPr>
+          <w:noProof/>
           <w:sz w:val="32"/>
           <w:szCs w:val="32"/>
           <w:lang w:val="vi-VN"/>
         </w:rPr>
-        <w:t xml:space="preserve"> giúp</w:t>
-      </w:r>
-      <w:r>
-        <w:rPr>
+        <w:t>,</w:t>
+      </w:r>
+      <w:r>
+        <w:rPr>
+          <w:noProof/>
           <w:sz w:val="32"/>
           <w:szCs w:val="32"/>
           <w:lang w:val="vi-VN"/>
         </w:rPr>
-        <w:t xml:space="preserve"> </w:t>
-      </w:r>
-      <w:r>
-        <w:rPr>
+        <w:t xml:space="preserve"> giúp</w:t>
+      </w:r>
+      <w:r>
+        <w:rPr>
+          <w:noProof/>
           <w:sz w:val="32"/>
           <w:szCs w:val="32"/>
           <w:lang w:val="vi-VN"/>
         </w:rPr>
-        <w:t>khách hàng chú ý đến sản phẩm</w:t>
-      </w:r>
-      <w:r>
-        <w:rPr>
+        <w:t xml:space="preserve"> </w:t>
+      </w:r>
+      <w:r>
+        <w:rPr>
+          <w:noProof/>
           <w:sz w:val="32"/>
           <w:szCs w:val="32"/>
           <w:lang w:val="vi-VN"/>
         </w:rPr>
-        <w:t xml:space="preserve"> </w:t>
-      </w:r>
-      <w:r>
-        <w:rPr>
+        <w:t>khách hàng chú ý đến sản phẩm dựa trên giá trị đơn hàng</w:t>
+      </w:r>
+      <w:r>
+        <w:rPr>
+          <w:noProof/>
           <w:sz w:val="32"/>
           <w:szCs w:val="32"/>
           <w:lang w:val="vi-VN"/>
         </w:rPr>
-        <w:t>dựa trên giá trị đơn hàng</w:t>
-      </w:r>
-      <w:r>
-        <w:rPr>
+        <w:t xml:space="preserve"> như là</w:t>
+      </w:r>
+      <w:r>
+        <w:rPr>
+          <w:noProof/>
           <w:sz w:val="32"/>
           <w:szCs w:val="32"/>
           <w:lang w:val="vi-VN"/>
         </w:rPr>
-        <w:t xml:space="preserve"> như là</w:t>
-      </w:r>
-      <w:r>
-        <w:rPr>
+        <w:t xml:space="preserve"> membership và các chương trình giảm giá giúp cho hệ thống bán hàng bán được hiều hơn 20% số lượng trong vòng nữa năm</w:t>
+      </w:r>
+      <w:r>
+        <w:rPr>
+          <w:noProof/>
           <w:sz w:val="32"/>
           <w:szCs w:val="32"/>
           <w:lang w:val="vi-VN"/>
         </w:rPr>
-        <w:t xml:space="preserve"> membership và các chương trình giảm giá</w:t>
-      </w:r>
-      <w:r>
-        <w:rPr>
-          <w:sz w:val="32"/>
-          <w:szCs w:val="32"/>
-          <w:lang w:val="vi-VN"/>
-        </w:rPr>
-        <w:t xml:space="preserve"> </w:t>
-      </w:r>
-      <w:r>
-        <w:rPr>
-          <w:sz w:val="32"/>
-          <w:szCs w:val="32"/>
-          <w:lang w:val="vi-VN"/>
-        </w:rPr>
-        <w:t xml:space="preserve">giúp cho hệ thống bán hàng bán được hiều hơn 20% số lượng trong </w:t>
-      </w:r>
-      <w:r>
-        <w:rPr>
-          <w:sz w:val="32"/>
-          <w:szCs w:val="32"/>
-          <w:lang w:val="vi-VN"/>
-        </w:rPr>
-        <w:t xml:space="preserve">vòng </w:t>
-      </w:r>
-      <w:r>
-        <w:rPr>
-          <w:sz w:val="32"/>
-          <w:szCs w:val="32"/>
-          <w:lang w:val="vi-VN"/>
-        </w:rPr>
-        <w:t>nữa năm</w:t>
-      </w:r>
-      <w:r>
-        <w:rPr>
-          <w:sz w:val="32"/>
-          <w:szCs w:val="32"/>
-          <w:lang w:val="vi-VN"/>
-        </w:rPr>
         <w:t>.</w:t>
       </w:r>
     </w:p>
@@ -801,11 +901,13 @@
       <w:pPr>
         <w:pStyle w:val="Heading1"/>
         <w:rPr>
-          <w:lang w:val="vi-VN"/>
-        </w:rPr>
-      </w:pPr>
-      <w:r>
-        <w:rPr>
+          <w:noProof/>
+          <w:lang w:val="vi-VN"/>
+        </w:rPr>
+      </w:pPr>
+      <w:r>
+        <w:rPr>
+          <w:noProof/>
           <w:lang w:val="vi-VN"/>
         </w:rPr>
         <w:t>Use-case Model</w:t>
@@ -815,19 +917,19 @@
       <w:pPr>
         <w:jc w:val="center"/>
         <w:rPr>
-          <w:lang w:val="vi-VN"/>
-        </w:rPr>
-      </w:pPr>
-      <w:r>
-        <w:rPr>
-          <w:noProof/>
-          <w:lang w:val="vi-VN"/>
+          <w:noProof/>
+          <w:lang w:val="vi-VN"/>
+        </w:rPr>
+      </w:pPr>
+      <w:r>
+        <w:rPr>
+          <w:noProof/>
         </w:rPr>
         <w:drawing>
-          <wp:inline distT="0" distB="0" distL="0" distR="0" wp14:anchorId="16E84A91" wp14:editId="39A78946">
-            <wp:extent cx="5943600" cy="3786505"/>
-            <wp:effectExtent l="0" t="0" r="0" b="4445"/>
-            <wp:docPr id="1" name="Picture 1"/>
+          <wp:inline distT="0" distB="0" distL="0" distR="0" wp14:anchorId="0A319515" wp14:editId="109EE78F">
+            <wp:extent cx="5943600" cy="3160395"/>
+            <wp:effectExtent l="0" t="0" r="0" b="1905"/>
+            <wp:docPr id="2" name="Picture 2" descr="Không có mô tả."/>
             <wp:cNvGraphicFramePr>
               <a:graphicFrameLocks xmlns:a="http://schemas.openxmlformats.org/drawingml/2006/main" noChangeAspect="1"/>
             </wp:cNvGraphicFramePr>
@@ -835,23 +937,36 @@
               <a:graphicData uri="http://schemas.openxmlformats.org/drawingml/2006/picture">
                 <pic:pic xmlns:pic="http://schemas.openxmlformats.org/drawingml/2006/picture">
                   <pic:nvPicPr>
-                    <pic:cNvPr id="1" name=""/>
-                    <pic:cNvPicPr/>
+                    <pic:cNvPr id="0" name="Picture 1" descr="Không có mô tả."/>
+                    <pic:cNvPicPr>
+                      <a:picLocks noChangeAspect="1" noChangeArrowheads="1"/>
+                    </pic:cNvPicPr>
                   </pic:nvPicPr>
                   <pic:blipFill>
-                    <a:blip r:embed="rId8"/>
+                    <a:blip r:embed="rId8">
+                      <a:extLst>
+                        <a:ext uri="{28A0092B-C50C-407E-A947-70E740481C1C}">
+                          <a14:useLocalDpi xmlns:a14="http://schemas.microsoft.com/office/drawing/2010/main" val="0"/>
+                        </a:ext>
+                      </a:extLst>
+                    </a:blip>
+                    <a:srcRect/>
                     <a:stretch>
                       <a:fillRect/>
                     </a:stretch>
                   </pic:blipFill>
-                  <pic:spPr>
+                  <pic:spPr bwMode="auto">
                     <a:xfrm>
                       <a:off x="0" y="0"/>
-                      <a:ext cx="5943600" cy="3786505"/>
+                      <a:ext cx="5943600" cy="3160395"/>
                     </a:xfrm>
                     <a:prstGeom prst="rect">
                       <a:avLst/>
                     </a:prstGeom>
+                    <a:noFill/>
+                    <a:ln>
+                      <a:noFill/>
+                    </a:ln>
                   </pic:spPr>
                 </pic:pic>
               </a:graphicData>
@@ -864,29 +979,53 @@
       <w:pPr>
         <w:jc w:val="center"/>
         <w:rPr>
+          <w:noProof/>
           <w:lang w:val="vi-VN"/>
         </w:rPr>
       </w:pPr>
     </w:p>
     <w:p>
       <w:pPr>
-        <w:jc w:val="center"/>
-        <w:rPr>
+        <w:rPr>
+          <w:noProof/>
           <w:lang w:val="vi-VN"/>
         </w:rPr>
       </w:pPr>
     </w:p>
     <w:p>
       <w:pPr>
-        <w:jc w:val="center"/>
-        <w:rPr>
-          <w:lang w:val="vi-VN"/>
-        </w:rPr>
-      </w:pPr>
+        <w:pStyle w:val="Heading1"/>
+        <w:rPr>
+          <w:noProof/>
+          <w:lang w:val="vi-VN"/>
+        </w:rPr>
+      </w:pPr>
+      <w:bookmarkStart w:id="0" w:name="_Toc416105491"/>
+      <w:r>
+        <w:rPr>
+          <w:noProof/>
+          <w:lang w:val="vi-VN"/>
+        </w:rPr>
+        <w:t xml:space="preserve">Use-case </w:t>
+      </w:r>
+      <w:r>
+        <w:rPr>
+          <w:noProof/>
+          <w:lang w:val="vi-VN"/>
+        </w:rPr>
+        <w:t>Specifications</w:t>
+      </w:r>
+      <w:bookmarkEnd w:id="0"/>
+      <w:r>
+        <w:rPr>
+          <w:noProof/>
+          <w:lang w:val="vi-VN"/>
+        </w:rPr>
+        <w:t xml:space="preserve"> (Đặc tả use-case)</w:t>
+      </w:r>
     </w:p>
     <w:p>
       <w:pPr>
-        <w:jc w:val="center"/>
         <w:rPr>
           <w:lang w:val="vi-VN"/>
         </w:rPr>
@@ -894,7 +1033,6 @@
     </w:p>
     <w:p>
       <w:pPr>
-        <w:jc w:val="center"/>
         <w:rPr>
           <w:lang w:val="vi-VN"/>
         </w:rPr>
@@ -902,114 +1040,16 @@
     </w:p>
     <w:p>
       <w:pPr>
-        <w:jc w:val="center"/>
-        <w:rPr>
-          <w:lang w:val="vi-VN"/>
-        </w:rPr>
-      </w:pPr>
-    </w:p>
-    <w:p>
-      <w:pPr>
-        <w:jc w:val="center"/>
-        <w:rPr>
-          <w:lang w:val="vi-VN"/>
-        </w:rPr>
-      </w:pPr>
-    </w:p>
-    <w:p>
-      <w:pPr>
-        <w:jc w:val="center"/>
-        <w:rPr>
-          <w:lang w:val="vi-VN"/>
-        </w:rPr>
-      </w:pPr>
-    </w:p>
-    <w:p>
-      <w:pPr>
-        <w:jc w:val="center"/>
-        <w:rPr>
-          <w:lang w:val="vi-VN"/>
-        </w:rPr>
-      </w:pPr>
-    </w:p>
-    <w:p>
-      <w:pPr>
-        <w:jc w:val="center"/>
-        <w:rPr>
-          <w:lang w:val="vi-VN"/>
-        </w:rPr>
-      </w:pPr>
-    </w:p>
-    <w:p>
-      <w:pPr>
-        <w:jc w:val="center"/>
-        <w:rPr>
-          <w:lang w:val="vi-VN"/>
-        </w:rPr>
-      </w:pPr>
-    </w:p>
-    <w:p>
-      <w:pPr>
-        <w:jc w:val="center"/>
-        <w:rPr>
-          <w:lang w:val="vi-VN"/>
-        </w:rPr>
-      </w:pPr>
-    </w:p>
-    <w:p>
-      <w:pPr>
-        <w:jc w:val="center"/>
-        <w:rPr>
-          <w:lang w:val="vi-VN"/>
-        </w:rPr>
-      </w:pPr>
-    </w:p>
-    <w:p>
-      <w:pPr>
-        <w:rPr>
-          <w:lang w:val="vi-VN"/>
-        </w:rPr>
-      </w:pPr>
-    </w:p>
-    <w:p>
-      <w:pPr>
-        <w:pStyle w:val="Heading1"/>
-        <w:rPr>
-          <w:lang w:val="vi-VN"/>
-        </w:rPr>
-      </w:pPr>
-      <w:bookmarkStart w:id="0" w:name="_Toc416105491"/>
-      <w:r>
-        <w:rPr>
-          <w:lang w:val="vi-VN"/>
-        </w:rPr>
-        <w:lastRenderedPageBreak/>
-        <w:t xml:space="preserve">Use-case </w:t>
-      </w:r>
-      <w:r>
-        <w:rPr>
-          <w:lang w:val="vi-VN"/>
-        </w:rPr>
-        <w:t>Specifications</w:t>
-      </w:r>
-      <w:bookmarkEnd w:id="0"/>
-      <w:r>
-        <w:rPr>
-          <w:lang w:val="vi-VN"/>
-        </w:rPr>
-        <w:t xml:space="preserve"> (Đặc tả use-case)</w:t>
-      </w:r>
-    </w:p>
-    <w:p>
-      <w:pPr>
         <w:pStyle w:val="Heading2"/>
         <w:rPr>
+          <w:noProof/>
           <w:lang w:val="vi-VN"/>
         </w:rPr>
       </w:pPr>
       <w:bookmarkStart w:id="1" w:name="_Toc416105492"/>
       <w:r>
         <w:rPr>
+          <w:noProof/>
           <w:lang w:val="vi-VN"/>
         </w:rPr>
         <w:t xml:space="preserve">Use-case: </w:t>
@@ -1017,6 +1057,7 @@
       <w:bookmarkEnd w:id="1"/>
       <w:r>
         <w:rPr>
+          <w:noProof/>
           <w:lang w:val="vi-VN"/>
         </w:rPr>
         <w:t>Mức loyalty của khách hàng</w:t>
@@ -1041,11 +1082,13 @@
           <w:p>
             <w:pPr>
               <w:rPr>
-                <w:lang w:val="vi-VN"/>
-              </w:rPr>
-            </w:pPr>
-            <w:r>
-              <w:rPr>
+                <w:noProof/>
+                <w:lang w:val="vi-VN"/>
+              </w:rPr>
+            </w:pPr>
+            <w:r>
+              <w:rPr>
+                <w:noProof/>
                 <w:lang w:val="vi-VN"/>
               </w:rPr>
               <w:t>Use case Name</w:t>
@@ -1059,11 +1102,13 @@
           <w:p>
             <w:pPr>
               <w:rPr>
-                <w:lang w:val="vi-VN"/>
-              </w:rPr>
-            </w:pPr>
-            <w:r>
-              <w:rPr>
+                <w:noProof/>
+                <w:lang w:val="vi-VN"/>
+              </w:rPr>
+            </w:pPr>
+            <w:r>
+              <w:rPr>
+                <w:noProof/>
                 <w:lang w:val="vi-VN"/>
               </w:rPr>
               <w:t>Mức loyalty của khách hàng</w:t>
@@ -1072,6 +1117,7 @@
           <w:p>
             <w:pPr>
               <w:rPr>
+                <w:noProof/>
                 <w:lang w:val="vi-VN"/>
               </w:rPr>
             </w:pPr>
@@ -1086,11 +1132,13 @@
           <w:p>
             <w:pPr>
               <w:rPr>
-                <w:lang w:val="vi-VN"/>
-              </w:rPr>
-            </w:pPr>
-            <w:r>
-              <w:rPr>
+                <w:noProof/>
+                <w:lang w:val="vi-VN"/>
+              </w:rPr>
+            </w:pPr>
+            <w:r>
+              <w:rPr>
+                <w:noProof/>
                 <w:lang w:val="vi-VN"/>
               </w:rPr>
               <w:t>Brief description</w:t>
@@ -1099,11 +1147,13 @@
           <w:p>
             <w:pPr>
               <w:rPr>
-                <w:lang w:val="vi-VN"/>
-              </w:rPr>
-            </w:pPr>
-            <w:r>
-              <w:rPr>
+                <w:noProof/>
+                <w:lang w:val="vi-VN"/>
+              </w:rPr>
+            </w:pPr>
+            <w:r>
+              <w:rPr>
+                <w:noProof/>
                 <w:lang w:val="vi-VN"/>
               </w:rPr>
               <w:t>(Mô tả)</w:t>
@@ -1117,11 +1167,13 @@
           <w:p>
             <w:pPr>
               <w:rPr>
-                <w:lang w:val="vi-VN"/>
-              </w:rPr>
-            </w:pPr>
-            <w:r>
-              <w:rPr>
+                <w:noProof/>
+                <w:lang w:val="vi-VN"/>
+              </w:rPr>
+            </w:pPr>
+            <w:r>
+              <w:rPr>
+                <w:noProof/>
                 <w:lang w:val="vi-VN"/>
               </w:rPr>
               <w:t xml:space="preserve">Khách hàng đã đăng kí tài khoản thành viên của cửa hàng. Mỗi khi khách hang mua đồ uống tại cửa hang sẽ được cộng vào một số lượng điểm tích lũy nhất định. Khi điểm đạt các mốc nhất định sẽ được tăng hạng. Có 4 mức hạng cơ bản bao gồm: Silver, Gold, Platinum, Diamond. </w:t>
@@ -1137,11 +1189,13 @@
           <w:p>
             <w:pPr>
               <w:rPr>
-                <w:lang w:val="vi-VN"/>
-              </w:rPr>
-            </w:pPr>
-            <w:r>
-              <w:rPr>
+                <w:noProof/>
+                <w:lang w:val="vi-VN"/>
+              </w:rPr>
+            </w:pPr>
+            <w:r>
+              <w:rPr>
+                <w:noProof/>
                 <w:lang w:val="vi-VN"/>
               </w:rPr>
               <w:t>Actors</w:t>
@@ -1150,11 +1204,13 @@
           <w:p>
             <w:pPr>
               <w:rPr>
-                <w:lang w:val="vi-VN"/>
-              </w:rPr>
-            </w:pPr>
-            <w:r>
-              <w:rPr>
+                <w:noProof/>
+                <w:lang w:val="vi-VN"/>
+              </w:rPr>
+            </w:pPr>
+            <w:r>
+              <w:rPr>
+                <w:noProof/>
                 <w:lang w:val="vi-VN"/>
               </w:rPr>
               <w:t>(Actors)</w:t>
@@ -1168,14 +1224,21 @@
           <w:p>
             <w:pPr>
               <w:rPr>
-                <w:lang w:val="vi-VN"/>
-              </w:rPr>
-            </w:pPr>
-            <w:r>
-              <w:rPr>
+                <w:noProof/>
+              </w:rPr>
+            </w:pPr>
+            <w:r>
+              <w:rPr>
+                <w:noProof/>
                 <w:lang w:val="vi-VN"/>
               </w:rPr>
               <w:t>Customer</w:t>
+            </w:r>
+            <w:r>
+              <w:rPr>
+                <w:noProof/>
+              </w:rPr>
+              <w:t>(membership)</w:t>
             </w:r>
           </w:p>
         </w:tc>
@@ -1188,11 +1251,13 @@
           <w:p>
             <w:pPr>
               <w:rPr>
-                <w:lang w:val="vi-VN"/>
-              </w:rPr>
-            </w:pPr>
-            <w:r>
-              <w:rPr>
+                <w:noProof/>
+                <w:lang w:val="vi-VN"/>
+              </w:rPr>
+            </w:pPr>
+            <w:r>
+              <w:rPr>
+                <w:noProof/>
                 <w:lang w:val="vi-VN"/>
               </w:rPr>
               <w:t>Basic Flow</w:t>
@@ -1201,11 +1266,13 @@
           <w:p>
             <w:pPr>
               <w:rPr>
-                <w:lang w:val="vi-VN"/>
-              </w:rPr>
-            </w:pPr>
-            <w:r>
-              <w:rPr>
+                <w:noProof/>
+                <w:lang w:val="vi-VN"/>
+              </w:rPr>
+            </w:pPr>
+            <w:r>
+              <w:rPr>
+                <w:noProof/>
                 <w:lang w:val="vi-VN"/>
               </w:rPr>
               <w:t>(Luồng cơ bản)</w:t>
@@ -1225,11 +1292,13 @@
               </w:numPr>
               <w:spacing w:after="0" w:line="240" w:lineRule="auto"/>
               <w:rPr>
-                <w:lang w:val="vi-VN"/>
-              </w:rPr>
-            </w:pPr>
-            <w:r>
-              <w:rPr>
+                <w:noProof/>
+                <w:lang w:val="vi-VN"/>
+              </w:rPr>
+            </w:pPr>
+            <w:r>
+              <w:rPr>
+                <w:noProof/>
                 <w:lang w:val="vi-VN"/>
               </w:rPr>
               <w:t>Đăng nhập tài khoản và mật khẩu để vào ứng dụng trên điện thoại cá nhân.</w:t>
@@ -1244,11 +1313,13 @@
               </w:numPr>
               <w:spacing w:after="0" w:line="240" w:lineRule="auto"/>
               <w:rPr>
-                <w:lang w:val="vi-VN"/>
-              </w:rPr>
-            </w:pPr>
-            <w:r>
-              <w:rPr>
+                <w:noProof/>
+                <w:lang w:val="vi-VN"/>
+              </w:rPr>
+            </w:pPr>
+            <w:r>
+              <w:rPr>
+                <w:noProof/>
                 <w:lang w:val="vi-VN"/>
               </w:rPr>
               <w:t>Tại trang home, người dung click chọn “Cá Nhân ” .</w:t>
@@ -1263,11 +1334,13 @@
               </w:numPr>
               <w:spacing w:after="0" w:line="240" w:lineRule="auto"/>
               <w:rPr>
-                <w:lang w:val="vi-VN"/>
-              </w:rPr>
-            </w:pPr>
-            <w:r>
-              <w:rPr>
+                <w:noProof/>
+                <w:lang w:val="vi-VN"/>
+              </w:rPr>
+            </w:pPr>
+            <w:r>
+              <w:rPr>
+                <w:noProof/>
                 <w:lang w:val="vi-VN"/>
               </w:rPr>
               <w:t>Người dung click vào “Thành viên” phía dưới tên tài khoản.</w:t>
@@ -1282,11 +1355,13 @@
               </w:numPr>
               <w:spacing w:after="0" w:line="240" w:lineRule="auto"/>
               <w:rPr>
-                <w:lang w:val="vi-VN"/>
-              </w:rPr>
-            </w:pPr>
-            <w:r>
-              <w:rPr>
+                <w:noProof/>
+                <w:lang w:val="vi-VN"/>
+              </w:rPr>
+            </w:pPr>
+            <w:r>
+              <w:rPr>
+                <w:noProof/>
                 <w:lang w:val="vi-VN"/>
               </w:rPr>
               <w:t>Khách hang sẽ xem được hạng tài khoản của mình.</w:t>
@@ -1297,6 +1372,7 @@
               <w:spacing w:line="240" w:lineRule="auto"/>
               <w:ind w:left="360"/>
               <w:rPr>
+                <w:noProof/>
                 <w:lang w:val="vi-VN"/>
               </w:rPr>
             </w:pPr>
@@ -1311,24 +1387,29 @@
           <w:p>
             <w:pPr>
               <w:rPr>
-                <w:lang w:val="vi-VN"/>
-              </w:rPr>
-            </w:pPr>
-            <w:r>
-              <w:rPr>
-                <w:lang w:val="vi-VN"/>
-              </w:rPr>
+                <w:noProof/>
+                <w:lang w:val="vi-VN"/>
+              </w:rPr>
+            </w:pPr>
+            <w:r>
+              <w:rPr>
+                <w:noProof/>
+                <w:lang w:val="vi-VN"/>
+              </w:rPr>
+              <w:lastRenderedPageBreak/>
               <w:t>Alternative Flows</w:t>
             </w:r>
           </w:p>
           <w:p>
             <w:pPr>
               <w:rPr>
-                <w:lang w:val="vi-VN"/>
-              </w:rPr>
-            </w:pPr>
-            <w:r>
-              <w:rPr>
+                <w:noProof/>
+                <w:lang w:val="vi-VN"/>
+              </w:rPr>
+            </w:pPr>
+            <w:r>
+              <w:rPr>
+                <w:noProof/>
                 <w:lang w:val="vi-VN"/>
               </w:rPr>
               <w:t>(Các luồng thay thế)</w:t>
@@ -1343,12 +1424,14 @@
             <w:pPr>
               <w:rPr>
                 <w:b/>
+                <w:noProof/>
                 <w:lang w:val="vi-VN"/>
               </w:rPr>
             </w:pPr>
             <w:r>
               <w:rPr>
                 <w:b/>
+                <w:noProof/>
                 <w:lang w:val="vi-VN"/>
               </w:rPr>
               <w:t>Alternative flow 1: Người dung truy cập vào website của cửa hang.</w:t>
@@ -1362,11 +1445,13 @@
                 <w:numId w:val="28"/>
               </w:numPr>
               <w:rPr>
-                <w:lang w:val="vi-VN"/>
-              </w:rPr>
-            </w:pPr>
-            <w:r>
-              <w:rPr>
+                <w:noProof/>
+                <w:lang w:val="vi-VN"/>
+              </w:rPr>
+            </w:pPr>
+            <w:r>
+              <w:rPr>
+                <w:noProof/>
                 <w:lang w:val="vi-VN"/>
               </w:rPr>
               <w:t>Tương tự như dùng trên điện thoại cá nhân.</w:t>
@@ -1375,6 +1460,7 @@
           <w:p>
             <w:pPr>
               <w:rPr>
+                <w:noProof/>
                 <w:lang w:val="vi-VN"/>
               </w:rPr>
             </w:pPr>
@@ -1389,11 +1475,13 @@
           <w:p>
             <w:pPr>
               <w:rPr>
-                <w:lang w:val="vi-VN"/>
-              </w:rPr>
-            </w:pPr>
-            <w:r>
-              <w:rPr>
+                <w:noProof/>
+                <w:lang w:val="vi-VN"/>
+              </w:rPr>
+            </w:pPr>
+            <w:r>
+              <w:rPr>
+                <w:noProof/>
                 <w:lang w:val="vi-VN"/>
               </w:rPr>
               <w:t>Pre-conditions</w:t>
@@ -1402,11 +1490,13 @@
           <w:p>
             <w:pPr>
               <w:rPr>
-                <w:lang w:val="vi-VN"/>
-              </w:rPr>
-            </w:pPr>
-            <w:r>
-              <w:rPr>
+                <w:noProof/>
+                <w:lang w:val="vi-VN"/>
+              </w:rPr>
+            </w:pPr>
+            <w:r>
+              <w:rPr>
+                <w:noProof/>
                 <w:lang w:val="vi-VN"/>
               </w:rPr>
               <w:t>(Điều kiện đầu vào)</w:t>
@@ -1420,11 +1510,13 @@
           <w:p>
             <w:pPr>
               <w:rPr>
-                <w:lang w:val="vi-VN"/>
-              </w:rPr>
-            </w:pPr>
-            <w:r>
-              <w:rPr>
+                <w:noProof/>
+                <w:lang w:val="vi-VN"/>
+              </w:rPr>
+            </w:pPr>
+            <w:r>
+              <w:rPr>
+                <w:noProof/>
                 <w:lang w:val="vi-VN"/>
               </w:rPr>
               <w:t xml:space="preserve">Khách hang truy cập vào website của cửa hang </w:t>
@@ -1433,6 +1525,7 @@
               <w:r>
                 <w:rPr>
                   <w:rStyle w:val="Hyperlink"/>
+                  <w:noProof/>
                   <w:lang w:val="vi-VN"/>
                 </w:rPr>
                 <w:t>http://trachanhchemgio.com</w:t>
@@ -1442,11 +1535,13 @@
           <w:p>
             <w:pPr>
               <w:rPr>
-                <w:lang w:val="vi-VN"/>
-              </w:rPr>
-            </w:pPr>
-            <w:r>
-              <w:rPr>
+                <w:noProof/>
+                <w:lang w:val="vi-VN"/>
+              </w:rPr>
+            </w:pPr>
+            <w:r>
+              <w:rPr>
+                <w:noProof/>
                 <w:lang w:val="vi-VN"/>
               </w:rPr>
               <w:t>Hoặc sử dụng ứng dụng “chatranhchemgio” tải trên AppStore hoặc CH Play.</w:t>
@@ -1462,11 +1557,13 @@
           <w:p>
             <w:pPr>
               <w:rPr>
-                <w:lang w:val="vi-VN"/>
-              </w:rPr>
-            </w:pPr>
-            <w:r>
-              <w:rPr>
+                <w:noProof/>
+                <w:lang w:val="vi-VN"/>
+              </w:rPr>
+            </w:pPr>
+            <w:r>
+              <w:rPr>
+                <w:noProof/>
                 <w:lang w:val="vi-VN"/>
               </w:rPr>
               <w:t>Post-conditions</w:t>
@@ -1475,11 +1572,13 @@
           <w:p>
             <w:pPr>
               <w:rPr>
-                <w:lang w:val="vi-VN"/>
-              </w:rPr>
-            </w:pPr>
-            <w:r>
-              <w:rPr>
+                <w:noProof/>
+                <w:lang w:val="vi-VN"/>
+              </w:rPr>
+            </w:pPr>
+            <w:r>
+              <w:rPr>
+                <w:noProof/>
                 <w:lang w:val="vi-VN"/>
               </w:rPr>
               <w:t>(Điều kiện đầu ra)</w:t>
@@ -1493,11 +1592,13 @@
           <w:p>
             <w:pPr>
               <w:rPr>
-                <w:lang w:val="vi-VN"/>
-              </w:rPr>
-            </w:pPr>
-            <w:r>
-              <w:rPr>
+                <w:noProof/>
+                <w:lang w:val="vi-VN"/>
+              </w:rPr>
+            </w:pPr>
+            <w:r>
+              <w:rPr>
+                <w:noProof/>
                 <w:lang w:val="vi-VN"/>
               </w:rPr>
               <w:t>Người dung xem được hạng của mình.</w:t>
@@ -1509,34 +1610,23 @@
     <w:p>
       <w:pPr>
         <w:rPr>
+          <w:noProof/>
           <w:lang w:val="vi-VN"/>
         </w:rPr>
       </w:pPr>
     </w:p>
     <w:p>
       <w:pPr>
-        <w:rPr>
-          <w:lang w:val="vi-VN"/>
-        </w:rPr>
-      </w:pPr>
-    </w:p>
-    <w:p>
-      <w:pPr>
-        <w:rPr>
-          <w:lang w:val="vi-VN"/>
-        </w:rPr>
-      </w:pPr>
-    </w:p>
-    <w:p>
-      <w:pPr>
         <w:pStyle w:val="Heading2"/>
         <w:rPr>
+          <w:noProof/>
           <w:lang w:val="vi-VN"/>
         </w:rPr>
       </w:pPr>
       <w:bookmarkStart w:id="2" w:name="_Toc416105493"/>
       <w:r>
         <w:rPr>
+          <w:noProof/>
           <w:lang w:val="vi-VN"/>
         </w:rPr>
         <w:t xml:space="preserve">Use-case: </w:t>
@@ -1544,6 +1634,7 @@
       <w:bookmarkEnd w:id="2"/>
       <w:r>
         <w:rPr>
+          <w:noProof/>
           <w:lang w:val="vi-VN"/>
         </w:rPr>
         <w:t>Giá trị của đơn hàng</w:t>
@@ -1568,11 +1659,13 @@
           <w:p>
             <w:pPr>
               <w:rPr>
-                <w:lang w:val="vi-VN"/>
-              </w:rPr>
-            </w:pPr>
-            <w:r>
-              <w:rPr>
+                <w:noProof/>
+                <w:lang w:val="vi-VN"/>
+              </w:rPr>
+            </w:pPr>
+            <w:r>
+              <w:rPr>
+                <w:noProof/>
                 <w:lang w:val="vi-VN"/>
               </w:rPr>
               <w:t>Use case Name</w:t>
@@ -1586,11 +1679,13 @@
           <w:p>
             <w:pPr>
               <w:rPr>
-                <w:lang w:val="vi-VN"/>
-              </w:rPr>
-            </w:pPr>
-            <w:r>
-              <w:rPr>
+                <w:noProof/>
+                <w:lang w:val="vi-VN"/>
+              </w:rPr>
+            </w:pPr>
+            <w:r>
+              <w:rPr>
+                <w:noProof/>
                 <w:lang w:val="vi-VN"/>
               </w:rPr>
               <w:t>Giá trị của đơn hàng</w:t>
@@ -1599,6 +1694,7 @@
           <w:p>
             <w:pPr>
               <w:rPr>
+                <w:noProof/>
                 <w:lang w:val="vi-VN"/>
               </w:rPr>
             </w:pPr>
@@ -1613,11 +1709,13 @@
           <w:p>
             <w:pPr>
               <w:rPr>
-                <w:lang w:val="vi-VN"/>
-              </w:rPr>
-            </w:pPr>
-            <w:r>
-              <w:rPr>
+                <w:noProof/>
+                <w:lang w:val="vi-VN"/>
+              </w:rPr>
+            </w:pPr>
+            <w:r>
+              <w:rPr>
+                <w:noProof/>
                 <w:lang w:val="vi-VN"/>
               </w:rPr>
               <w:t>Brief description</w:t>
@@ -1626,11 +1724,13 @@
           <w:p>
             <w:pPr>
               <w:rPr>
-                <w:lang w:val="vi-VN"/>
-              </w:rPr>
-            </w:pPr>
-            <w:r>
-              <w:rPr>
+                <w:noProof/>
+                <w:lang w:val="vi-VN"/>
+              </w:rPr>
+            </w:pPr>
+            <w:r>
+              <w:rPr>
+                <w:noProof/>
                 <w:lang w:val="vi-VN"/>
               </w:rPr>
               <w:t>(Mô tả)</w:t>
@@ -1644,14 +1744,107 @@
           <w:p>
             <w:pPr>
               <w:rPr>
-                <w:lang w:val="vi-VN"/>
-              </w:rPr>
-            </w:pPr>
-            <w:r>
-              <w:rPr>
-                <w:lang w:val="vi-VN"/>
-              </w:rPr>
-              <w:t>Mỗi đơn hang có giá trị khác nhau. Khi khách hang thanh toán, dựa trên giá trị của đơn hàng sẽ được nhận 1 số điểm tích lũy tương ứng. Khách hang có hai cách để thanh toán(Thanh toán trực tiếp tại quầy và sử dụng thẻ thành viên để quét mã thanh toán, Thanh toán qua ứng dụng hoặc trang web của cửa hang thông qua các ứng dụng thanh toán điện tử)</w:t>
+                <w:noProof/>
+                <w:lang w:val="vi-VN"/>
+              </w:rPr>
+            </w:pPr>
+            <w:r>
+              <w:rPr>
+                <w:noProof/>
+                <w:lang w:val="vi-VN"/>
+              </w:rPr>
+              <w:t>Mỗi đơn hang có giá trị khác nhau. Khi khách hang thanh toán, dựa trên giá trị của đơn</w:t>
+            </w:r>
+            <w:r>
+              <w:rPr>
+                <w:noProof/>
+                <w:lang w:val="vi-VN"/>
+              </w:rPr>
+              <w:t xml:space="preserve"> nếu đạt mốc sẽ nhận được % discount tương ứng(vd:</w:t>
+            </w:r>
+            <w:r>
+              <w:rPr>
+                <w:noProof/>
+                <w:lang w:val="vi-VN"/>
+              </w:rPr>
+              <w:t xml:space="preserve"> có 3 mức,</w:t>
+            </w:r>
+            <w:r>
+              <w:rPr>
+                <w:noProof/>
+                <w:lang w:val="vi-VN"/>
+              </w:rPr>
+              <w:t xml:space="preserve"> khi mua 1</w:t>
+            </w:r>
+            <w:r>
+              <w:rPr>
+                <w:noProof/>
+                <w:lang w:val="vi-VN"/>
+              </w:rPr>
+              <w:t>00</w:t>
+            </w:r>
+            <w:r>
+              <w:rPr>
+                <w:noProof/>
+                <w:lang w:val="vi-VN"/>
+              </w:rPr>
+              <w:t xml:space="preserve"> </w:t>
+            </w:r>
+            <w:r>
+              <w:rPr>
+                <w:noProof/>
+                <w:lang w:val="vi-VN"/>
+              </w:rPr>
+              <w:t>nghìn</w:t>
+            </w:r>
+            <w:r>
+              <w:rPr>
+                <w:noProof/>
+                <w:lang w:val="vi-VN"/>
+              </w:rPr>
+              <w:t xml:space="preserve"> vnđ sẽ được giảm giá 5% tổng hóa đơn</w:t>
+            </w:r>
+            <w:r>
+              <w:rPr>
+                <w:noProof/>
+                <w:lang w:val="vi-VN"/>
+              </w:rPr>
+              <w:t>, khi mua 300 nghìn vnđ sẽ được giảm 10% tổng hóa đơn, Khi mua trên 500 nghìn vnđ sẽ được giảm 15% tổng hóa đơn</w:t>
+            </w:r>
+            <w:r>
+              <w:rPr>
+                <w:noProof/>
+                <w:lang w:val="vi-VN"/>
+              </w:rPr>
+              <w:t xml:space="preserve">) </w:t>
+            </w:r>
+            <w:r>
+              <w:rPr>
+                <w:noProof/>
+                <w:lang w:val="vi-VN"/>
+              </w:rPr>
+              <w:t>. Khách hang có hai cách để thanh toán(Thanh toán trực tiếp tại quầy và sử dụng thẻ thành viên để quét mã thanh toán</w:t>
+            </w:r>
+            <w:r>
+              <w:rPr>
+                <w:noProof/>
+                <w:lang w:val="vi-VN"/>
+              </w:rPr>
+              <w:t xml:space="preserve"> (nếu là membership)</w:t>
+            </w:r>
+            <w:r>
+              <w:rPr>
+                <w:noProof/>
+                <w:lang w:val="vi-VN"/>
+              </w:rPr>
+              <w:t>, Thanh toán qua ứng dụng hoặc trang web của cửa hang thông qua các ứng dụng thanh toán điện tử)</w:t>
+            </w:r>
+            <w:r>
+              <w:rPr>
+                <w:noProof/>
+                <w:lang w:val="vi-VN"/>
+              </w:rPr>
+              <w:t>.</w:t>
             </w:r>
           </w:p>
         </w:tc>
@@ -1664,11 +1857,13 @@
           <w:p>
             <w:pPr>
               <w:rPr>
-                <w:lang w:val="vi-VN"/>
-              </w:rPr>
-            </w:pPr>
-            <w:r>
-              <w:rPr>
+                <w:noProof/>
+                <w:lang w:val="vi-VN"/>
+              </w:rPr>
+            </w:pPr>
+            <w:r>
+              <w:rPr>
+                <w:noProof/>
                 <w:lang w:val="vi-VN"/>
               </w:rPr>
               <w:t>Actors</w:t>
@@ -1677,11 +1872,13 @@
           <w:p>
             <w:pPr>
               <w:rPr>
-                <w:lang w:val="vi-VN"/>
-              </w:rPr>
-            </w:pPr>
-            <w:r>
-              <w:rPr>
+                <w:noProof/>
+                <w:lang w:val="vi-VN"/>
+              </w:rPr>
+            </w:pPr>
+            <w:r>
+              <w:rPr>
+                <w:noProof/>
                 <w:lang w:val="vi-VN"/>
               </w:rPr>
               <w:t>(Actors)</w:t>
@@ -1695,11 +1892,12 @@
           <w:p>
             <w:pPr>
               <w:rPr>
-                <w:lang w:val="vi-VN"/>
-              </w:rPr>
-            </w:pPr>
-            <w:r>
-              <w:rPr>
+                <w:noProof/>
+              </w:rPr>
+            </w:pPr>
+            <w:r>
+              <w:rPr>
+                <w:noProof/>
                 <w:lang w:val="vi-VN"/>
               </w:rPr>
               <w:t>Customer</w:t>
@@ -1715,11 +1913,13 @@
           <w:p>
             <w:pPr>
               <w:rPr>
-                <w:lang w:val="vi-VN"/>
-              </w:rPr>
-            </w:pPr>
-            <w:r>
-              <w:rPr>
+                <w:noProof/>
+                <w:lang w:val="vi-VN"/>
+              </w:rPr>
+            </w:pPr>
+            <w:r>
+              <w:rPr>
+                <w:noProof/>
                 <w:lang w:val="vi-VN"/>
               </w:rPr>
               <w:t>Basic Flow</w:t>
@@ -1728,11 +1928,13 @@
           <w:p>
             <w:pPr>
               <w:rPr>
-                <w:lang w:val="vi-VN"/>
-              </w:rPr>
-            </w:pPr>
-            <w:r>
-              <w:rPr>
+                <w:noProof/>
+                <w:lang w:val="vi-VN"/>
+              </w:rPr>
+            </w:pPr>
+            <w:r>
+              <w:rPr>
+                <w:noProof/>
                 <w:lang w:val="vi-VN"/>
               </w:rPr>
               <w:t>(Luồng cơ bản)</w:t>
@@ -1745,18 +1947,22 @@
           </w:tcPr>
           <w:p>
             <w:pPr>
-              <w:pStyle w:val="ListParagraph"/>
-              <w:numPr>
-                <w:ilvl w:val="0"/>
-                <w:numId w:val="29"/>
-              </w:numPr>
-              <w:spacing w:after="0" w:line="240" w:lineRule="auto"/>
-              <w:rPr>
-                <w:lang w:val="vi-VN"/>
-              </w:rPr>
-            </w:pPr>
-            <w:r>
-              <w:rPr>
+              <w:spacing w:line="240" w:lineRule="auto"/>
+              <w:rPr>
+                <w:noProof/>
+                <w:lang w:val="vi-VN"/>
+              </w:rPr>
+            </w:pPr>
+            <w:r>
+              <w:rPr>
+                <w:noProof/>
+                <w:lang w:val="vi-VN"/>
+              </w:rPr>
+              <w:t>1.</w:t>
+            </w:r>
+            <w:r>
+              <w:rPr>
+                <w:noProof/>
                 <w:lang w:val="vi-VN"/>
               </w:rPr>
               <w:t>Khách hang dung thẻ thành viên khi đăng kí thành viên đưa cho nhân viên thanh toán</w:t>
@@ -1764,18 +1970,22 @@
           </w:p>
           <w:p>
             <w:pPr>
-              <w:pStyle w:val="ListParagraph"/>
-              <w:numPr>
-                <w:ilvl w:val="0"/>
-                <w:numId w:val="29"/>
-              </w:numPr>
-              <w:spacing w:after="0" w:line="240" w:lineRule="auto"/>
-              <w:rPr>
-                <w:lang w:val="vi-VN"/>
-              </w:rPr>
-            </w:pPr>
-            <w:r>
-              <w:rPr>
+              <w:spacing w:line="240" w:lineRule="auto"/>
+              <w:rPr>
+                <w:noProof/>
+                <w:lang w:val="vi-VN"/>
+              </w:rPr>
+            </w:pPr>
+            <w:r>
+              <w:rPr>
+                <w:noProof/>
+                <w:lang w:val="vi-VN"/>
+              </w:rPr>
+              <w:t>2.</w:t>
+            </w:r>
+            <w:r>
+              <w:rPr>
+                <w:noProof/>
                 <w:lang w:val="vi-VN"/>
               </w:rPr>
               <w:t>Nhân viên dung thẻ để check tài khoản bằng mã vạch</w:t>
@@ -1783,18 +1993,22 @@
           </w:p>
           <w:p>
             <w:pPr>
-              <w:pStyle w:val="ListParagraph"/>
-              <w:numPr>
-                <w:ilvl w:val="0"/>
-                <w:numId w:val="29"/>
-              </w:numPr>
-              <w:spacing w:after="0" w:line="240" w:lineRule="auto"/>
-              <w:rPr>
-                <w:lang w:val="vi-VN"/>
-              </w:rPr>
-            </w:pPr>
-            <w:r>
-              <w:rPr>
+              <w:spacing w:line="240" w:lineRule="auto"/>
+              <w:rPr>
+                <w:noProof/>
+                <w:lang w:val="vi-VN"/>
+              </w:rPr>
+            </w:pPr>
+            <w:r>
+              <w:rPr>
+                <w:noProof/>
+                <w:lang w:val="vi-VN"/>
+              </w:rPr>
+              <w:t>3.</w:t>
+            </w:r>
+            <w:r>
+              <w:rPr>
+                <w:noProof/>
                 <w:lang w:val="vi-VN"/>
               </w:rPr>
               <w:t>Dựa trên hóa đơn, thuật toán sẽ tự động cộng điểm vào tài khoản tích lũy của khách hang tương ứng giá trị hóa đơn mỗi 1000vnđ bằng 1 điểm thưởng.</w:t>
@@ -1802,18 +2016,22 @@
           </w:p>
           <w:p>
             <w:pPr>
-              <w:pStyle w:val="ListParagraph"/>
-              <w:numPr>
-                <w:ilvl w:val="0"/>
-                <w:numId w:val="29"/>
-              </w:numPr>
-              <w:spacing w:after="0" w:line="240" w:lineRule="auto"/>
-              <w:rPr>
-                <w:lang w:val="vi-VN"/>
-              </w:rPr>
-            </w:pPr>
-            <w:r>
-              <w:rPr>
+              <w:spacing w:line="240" w:lineRule="auto"/>
+              <w:rPr>
+                <w:noProof/>
+                <w:lang w:val="vi-VN"/>
+              </w:rPr>
+            </w:pPr>
+            <w:r>
+              <w:rPr>
+                <w:noProof/>
+                <w:lang w:val="vi-VN"/>
+              </w:rPr>
+              <w:t>4.</w:t>
+            </w:r>
+            <w:r>
+              <w:rPr>
+                <w:noProof/>
                 <w:lang w:val="vi-VN"/>
               </w:rPr>
               <w:t>Nhân viên xuất hóa đơn thanh toán cho khách hang và trả lại thẻ thành viên</w:t>
@@ -1829,11 +2047,13 @@
           <w:p>
             <w:pPr>
               <w:rPr>
-                <w:lang w:val="vi-VN"/>
-              </w:rPr>
-            </w:pPr>
-            <w:r>
-              <w:rPr>
+                <w:noProof/>
+                <w:lang w:val="vi-VN"/>
+              </w:rPr>
+            </w:pPr>
+            <w:r>
+              <w:rPr>
+                <w:noProof/>
                 <w:lang w:val="vi-VN"/>
               </w:rPr>
               <w:t>Alternative Flows</w:t>
@@ -1842,14 +2062,15 @@
           <w:p>
             <w:pPr>
               <w:rPr>
-                <w:lang w:val="vi-VN"/>
-              </w:rPr>
-            </w:pPr>
-            <w:r>
-              <w:rPr>
-                <w:lang w:val="vi-VN"/>
-              </w:rPr>
-              <w:lastRenderedPageBreak/>
+                <w:noProof/>
+                <w:lang w:val="vi-VN"/>
+              </w:rPr>
+            </w:pPr>
+            <w:r>
+              <w:rPr>
+                <w:noProof/>
+                <w:lang w:val="vi-VN"/>
+              </w:rPr>
               <w:t>(Các luồng thay thế)</w:t>
             </w:r>
           </w:p>
@@ -1862,16 +2083,32 @@
             <w:pPr>
               <w:rPr>
                 <w:b/>
+                <w:noProof/>
                 <w:lang w:val="vi-VN"/>
               </w:rPr>
             </w:pPr>
             <w:r>
               <w:rPr>
                 <w:b/>
-                <w:lang w:val="vi-VN"/>
-              </w:rPr>
-              <w:lastRenderedPageBreak/>
-              <w:t>Alternative flow 1: Người dung sử dụng ứng dụng hoặc website để thanh toán.</w:t>
+                <w:noProof/>
+                <w:lang w:val="vi-VN"/>
+              </w:rPr>
+              <w:t xml:space="preserve">Alternative flow 1: </w:t>
+            </w:r>
+            <w:r>
+              <w:rPr>
+                <w:b/>
+                <w:noProof/>
+              </w:rPr>
+              <w:t>Khách hàng</w:t>
+            </w:r>
+            <w:r>
+              <w:rPr>
+                <w:b/>
+                <w:noProof/>
+                <w:lang w:val="vi-VN"/>
+              </w:rPr>
+              <w:t xml:space="preserve"> sử dụng ứng dụng hoặc website để thanh toán.</w:t>
             </w:r>
           </w:p>
           <w:p>
@@ -1882,14 +2119,15 @@
                 <w:numId w:val="30"/>
               </w:numPr>
               <w:rPr>
-                <w:lang w:val="vi-VN"/>
-              </w:rPr>
-            </w:pPr>
-            <w:r>
-              <w:rPr>
-                <w:lang w:val="vi-VN"/>
-              </w:rPr>
-              <w:lastRenderedPageBreak/>
+                <w:noProof/>
+                <w:lang w:val="vi-VN"/>
+              </w:rPr>
+            </w:pPr>
+            <w:r>
+              <w:rPr>
+                <w:noProof/>
+                <w:lang w:val="vi-VN"/>
+              </w:rPr>
               <w:t>Người dung đăng nhập vào ứng dụng của cửa hang.</w:t>
             </w:r>
           </w:p>
@@ -1901,11 +2139,13 @@
                 <w:numId w:val="30"/>
               </w:numPr>
               <w:rPr>
-                <w:lang w:val="vi-VN"/>
-              </w:rPr>
-            </w:pPr>
-            <w:r>
-              <w:rPr>
+                <w:noProof/>
+                <w:lang w:val="vi-VN"/>
+              </w:rPr>
+            </w:pPr>
+            <w:r>
+              <w:rPr>
+                <w:noProof/>
                 <w:lang w:val="vi-VN"/>
               </w:rPr>
               <w:t>Tại mục “quét code” khách hang thực hiện quét code của hóa đơn do nhân viên thanh toán cung cấp.</w:t>
@@ -1919,11 +2159,13 @@
                 <w:numId w:val="30"/>
               </w:numPr>
               <w:rPr>
-                <w:lang w:val="vi-VN"/>
-              </w:rPr>
-            </w:pPr>
-            <w:r>
-              <w:rPr>
+                <w:noProof/>
+                <w:lang w:val="vi-VN"/>
+              </w:rPr>
+            </w:pPr>
+            <w:r>
+              <w:rPr>
+                <w:noProof/>
                 <w:lang w:val="vi-VN"/>
               </w:rPr>
               <w:t>Người dung liên kết với các ứng dụng thanh toán điện tử như Momo,ViettelPlay,… để thực hiện thanh toán.</w:t>
@@ -1937,11 +2179,13 @@
                 <w:numId w:val="30"/>
               </w:numPr>
               <w:rPr>
-                <w:lang w:val="vi-VN"/>
-              </w:rPr>
-            </w:pPr>
-            <w:r>
-              <w:rPr>
+                <w:noProof/>
+                <w:lang w:val="vi-VN"/>
+              </w:rPr>
+            </w:pPr>
+            <w:r>
+              <w:rPr>
+                <w:noProof/>
                 <w:lang w:val="vi-VN"/>
               </w:rPr>
               <w:t>Khi thực hiện thanh toán thành công, dựa trên hóa đơn thanh toán điện tử được cập nhật vào tài khoản khách hàng để cộng điểm thưởng trực tiếp vào tài khoản tích lũy tương ứng 1000vnđ bằng 1 điểm tích lũy.</w:t>
@@ -1950,9 +2194,97 @@
           <w:p>
             <w:pPr>
               <w:rPr>
-                <w:lang w:val="vi-VN"/>
-              </w:rPr>
-            </w:pPr>
+                <w:b/>
+                <w:noProof/>
+              </w:rPr>
+            </w:pPr>
+            <w:r>
+              <w:rPr>
+                <w:b/>
+                <w:noProof/>
+                <w:lang w:val="vi-VN"/>
+              </w:rPr>
+              <w:t xml:space="preserve">Alternative flow </w:t>
+            </w:r>
+            <w:r>
+              <w:rPr>
+                <w:b/>
+                <w:noProof/>
+              </w:rPr>
+              <w:t>2</w:t>
+            </w:r>
+            <w:r>
+              <w:rPr>
+                <w:b/>
+                <w:noProof/>
+                <w:lang w:val="vi-VN"/>
+              </w:rPr>
+              <w:t>:</w:t>
+            </w:r>
+            <w:r>
+              <w:rPr>
+                <w:b/>
+                <w:noProof/>
+              </w:rPr>
+              <w:t xml:space="preserve"> </w:t>
+            </w:r>
+            <w:r>
+              <w:rPr>
+                <w:b/>
+                <w:noProof/>
+              </w:rPr>
+              <w:t>Khách hàng</w:t>
+            </w:r>
+            <w:r>
+              <w:rPr>
+                <w:b/>
+                <w:noProof/>
+              </w:rPr>
+              <w:t xml:space="preserve"> không phải membership</w:t>
+            </w:r>
+          </w:p>
+          <w:p>
+            <w:pPr>
+              <w:pStyle w:val="ListParagraph"/>
+              <w:numPr>
+                <w:ilvl w:val="0"/>
+                <w:numId w:val="33"/>
+              </w:numPr>
+              <w:rPr>
+                <w:noProof/>
+              </w:rPr>
+            </w:pPr>
+            <w:r>
+              <w:rPr>
+                <w:noProof/>
+              </w:rPr>
+              <w:t>Áp dụng chương trình khuyến mãi trên giá trị của đơn hàng</w:t>
+            </w:r>
+            <w:r>
+              <w:rPr>
+                <w:noProof/>
+              </w:rPr>
+              <w:t xml:space="preserve"> và thanh toán trực tiếp tại quầy.</w:t>
+            </w:r>
+          </w:p>
+          <w:p>
+            <w:pPr>
+              <w:pStyle w:val="ListParagraph"/>
+              <w:numPr>
+                <w:ilvl w:val="0"/>
+                <w:numId w:val="33"/>
+              </w:numPr>
+              <w:rPr>
+                <w:noProof/>
+              </w:rPr>
+            </w:pPr>
+            <w:r>
+              <w:rPr>
+                <w:noProof/>
+              </w:rPr>
+              <w:lastRenderedPageBreak/>
+              <w:t>Không áp dụng các chương trình khuyến mãi dành riêng cho memberhsip.</w:t>
+            </w:r>
           </w:p>
         </w:tc>
       </w:tr>
@@ -1964,11 +2296,13 @@
           <w:p>
             <w:pPr>
               <w:rPr>
-                <w:lang w:val="vi-VN"/>
-              </w:rPr>
-            </w:pPr>
-            <w:r>
-              <w:rPr>
+                <w:noProof/>
+                <w:lang w:val="vi-VN"/>
+              </w:rPr>
+            </w:pPr>
+            <w:r>
+              <w:rPr>
+                <w:noProof/>
                 <w:lang w:val="vi-VN"/>
               </w:rPr>
               <w:lastRenderedPageBreak/>
@@ -1978,11 +2312,13 @@
           <w:p>
             <w:pPr>
               <w:rPr>
-                <w:lang w:val="vi-VN"/>
-              </w:rPr>
-            </w:pPr>
-            <w:r>
-              <w:rPr>
+                <w:noProof/>
+                <w:lang w:val="vi-VN"/>
+              </w:rPr>
+            </w:pPr>
+            <w:r>
+              <w:rPr>
+                <w:noProof/>
                 <w:lang w:val="vi-VN"/>
               </w:rPr>
               <w:t>(Điều kiện đầu vào)</w:t>
@@ -1997,12 +2333,14 @@
             <w:pPr>
               <w:rPr>
                 <w:rFonts w:cstheme="minorHAnsi"/>
+                <w:noProof/>
                 <w:lang w:val="vi-VN"/>
               </w:rPr>
             </w:pPr>
             <w:r>
               <w:rPr>
                 <w:rFonts w:cstheme="minorHAnsi"/>
+                <w:noProof/>
                 <w:lang w:val="vi-VN"/>
               </w:rPr>
               <w:t xml:space="preserve">1. Khách hàng truy cập vào website của cửa hang </w:t>
@@ -2012,6 +2350,7 @@
                 <w:rPr>
                   <w:rStyle w:val="Hyperlink"/>
                   <w:rFonts w:cstheme="minorHAnsi"/>
+                  <w:noProof/>
                   <w:lang w:val="vi-VN"/>
                 </w:rPr>
                 <w:t>http://trachanhchemgio.com</w:t>
@@ -2022,12 +2361,14 @@
             <w:pPr>
               <w:rPr>
                 <w:rFonts w:cstheme="minorHAnsi"/>
+                <w:noProof/>
                 <w:lang w:val="vi-VN"/>
               </w:rPr>
             </w:pPr>
             <w:r>
               <w:rPr>
                 <w:rFonts w:cstheme="minorHAnsi"/>
+                <w:noProof/>
                 <w:lang w:val="vi-VN"/>
               </w:rPr>
               <w:t>hoặc sử dụng ứng dụng “chatranhchemgio” tải trên AppStore hoặc CH Play hoặc thanh toán trực tiếp khi có thu ngân.</w:t>
@@ -2036,10 +2377,16 @@
           <w:p>
             <w:pPr>
               <w:pStyle w:val="Heading1"/>
+              <w:numPr>
+                <w:ilvl w:val="0"/>
+                <w:numId w:val="0"/>
+              </w:numPr>
+              <w:ind w:left="720" w:hanging="720"/>
               <w:outlineLvl w:val="0"/>
               <w:rPr>
                 <w:rFonts w:asciiTheme="minorHAnsi" w:hAnsiTheme="minorHAnsi" w:cstheme="minorHAnsi"/>
                 <w:b w:val="0"/>
+                <w:noProof/>
                 <w:sz w:val="22"/>
                 <w:lang w:val="vi-VN"/>
               </w:rPr>
@@ -2048,37 +2395,240 @@
               <w:rPr>
                 <w:rFonts w:asciiTheme="minorHAnsi" w:hAnsiTheme="minorHAnsi" w:cstheme="minorHAnsi"/>
                 <w:b w:val="0"/>
+                <w:noProof/>
                 <w:sz w:val="22"/>
                 <w:lang w:val="vi-VN"/>
               </w:rPr>
-              <w:t>Khách hàng phải có thẻ thành viên hoặc code pay từ nhân viên thu ngân</w:t>
-            </w:r>
-          </w:p>
-          <w:p>
-            <w:pPr>
-              <w:pStyle w:val="Heading1"/>
-              <w:outlineLvl w:val="0"/>
+              <w:t>2.</w:t>
+            </w:r>
+            <w:r>
               <w:rPr>
                 <w:rFonts w:asciiTheme="minorHAnsi" w:hAnsiTheme="minorHAnsi" w:cstheme="minorHAnsi"/>
                 <w:b w:val="0"/>
+                <w:noProof/>
                 <w:sz w:val="22"/>
                 <w:lang w:val="vi-VN"/>
               </w:rPr>
-            </w:pPr>
+              <w:t xml:space="preserve">Khách hàng có thẻ thành viên </w:t>
+            </w:r>
             <w:r>
               <w:rPr>
                 <w:rFonts w:asciiTheme="minorHAnsi" w:hAnsiTheme="minorHAnsi" w:cstheme="minorHAnsi"/>
                 <w:b w:val="0"/>
+                <w:noProof/>
                 <w:sz w:val="22"/>
                 <w:lang w:val="vi-VN"/>
               </w:rPr>
+              <w:t>nếu trả tiền mặt</w:t>
+            </w:r>
+            <w:r>
+              <w:rPr>
+                <w:rFonts w:asciiTheme="minorHAnsi" w:hAnsiTheme="minorHAnsi" w:cstheme="minorHAnsi"/>
+                <w:b w:val="0"/>
+                <w:noProof/>
+                <w:sz w:val="22"/>
+                <w:lang w:val="vi-VN"/>
+              </w:rPr>
+              <w:t xml:space="preserve"> </w:t>
+            </w:r>
+            <w:r>
+              <w:rPr>
+                <w:rFonts w:asciiTheme="minorHAnsi" w:hAnsiTheme="minorHAnsi" w:cstheme="minorHAnsi"/>
+                <w:b w:val="0"/>
+                <w:noProof/>
+                <w:sz w:val="22"/>
+                <w:lang w:val="vi-VN"/>
+              </w:rPr>
+              <w:t xml:space="preserve">hoặc </w:t>
+            </w:r>
+            <w:r>
+              <w:rPr>
+                <w:rFonts w:asciiTheme="minorHAnsi" w:hAnsiTheme="minorHAnsi" w:cstheme="minorHAnsi"/>
+                <w:b w:val="0"/>
+                <w:noProof/>
+                <w:sz w:val="22"/>
+                <w:lang w:val="vi-VN"/>
+              </w:rPr>
+              <w:t>code pay từ nhân viên thu ngân</w:t>
+            </w:r>
+            <w:r>
+              <w:rPr>
+                <w:rFonts w:asciiTheme="minorHAnsi" w:hAnsiTheme="minorHAnsi" w:cstheme="minorHAnsi"/>
+                <w:b w:val="0"/>
+                <w:noProof/>
+                <w:sz w:val="22"/>
+                <w:lang w:val="vi-VN"/>
+              </w:rPr>
+              <w:t xml:space="preserve"> nếu thanh toán online (dành cho membership).</w:t>
+            </w:r>
+          </w:p>
+          <w:p>
+            <w:pPr>
+              <w:pStyle w:val="Heading1"/>
+              <w:numPr>
+                <w:ilvl w:val="0"/>
+                <w:numId w:val="0"/>
+              </w:numPr>
+              <w:outlineLvl w:val="0"/>
+              <w:rPr>
+                <w:rFonts w:asciiTheme="minorHAnsi" w:hAnsiTheme="minorHAnsi" w:cstheme="minorHAnsi"/>
+                <w:b w:val="0"/>
+                <w:noProof/>
+                <w:sz w:val="22"/>
+                <w:lang w:val="vi-VN"/>
+              </w:rPr>
+            </w:pPr>
+            <w:r>
+              <w:rPr>
+                <w:rFonts w:asciiTheme="minorHAnsi" w:hAnsiTheme="minorHAnsi" w:cstheme="minorHAnsi"/>
+                <w:b w:val="0"/>
+                <w:noProof/>
+                <w:sz w:val="22"/>
+                <w:lang w:val="vi-VN"/>
+              </w:rPr>
+              <w:t>3.</w:t>
+            </w:r>
+            <w:r>
+              <w:rPr>
+                <w:rFonts w:asciiTheme="minorHAnsi" w:hAnsiTheme="minorHAnsi" w:cstheme="minorHAnsi"/>
+                <w:b w:val="0"/>
+                <w:noProof/>
+                <w:sz w:val="22"/>
+                <w:lang w:val="vi-VN"/>
+              </w:rPr>
               <w:t>Khách hàng phải liên kết tài khoản ngân hang với các app thanh toán điện tử được phép sử dụng theo quy định của cửa hang.</w:t>
             </w:r>
           </w:p>
           <w:p>
             <w:pPr>
               <w:rPr>
+                <w:lang w:val="vi-VN"/>
+              </w:rPr>
+            </w:pPr>
+            <w:r>
+              <w:rPr>
+                <w:lang w:val="vi-VN"/>
+              </w:rPr>
+              <w:t xml:space="preserve">4.Nếu </w:t>
+            </w:r>
+            <w:proofErr w:type="spellStart"/>
+            <w:r>
+              <w:rPr>
+                <w:lang w:val="vi-VN"/>
+              </w:rPr>
+              <w:t>khách</w:t>
+            </w:r>
+            <w:proofErr w:type="spellEnd"/>
+            <w:r>
+              <w:rPr>
+                <w:lang w:val="vi-VN"/>
+              </w:rPr>
+              <w:t xml:space="preserve"> hang không </w:t>
+            </w:r>
+            <w:proofErr w:type="spellStart"/>
+            <w:r>
+              <w:rPr>
+                <w:lang w:val="vi-VN"/>
+              </w:rPr>
+              <w:t>phải</w:t>
+            </w:r>
+            <w:proofErr w:type="spellEnd"/>
+            <w:r>
+              <w:rPr>
+                <w:lang w:val="vi-VN"/>
+              </w:rPr>
+              <w:t xml:space="preserve"> </w:t>
+            </w:r>
+            <w:proofErr w:type="spellStart"/>
+            <w:r>
+              <w:rPr>
+                <w:lang w:val="vi-VN"/>
+              </w:rPr>
+              <w:t>membership</w:t>
+            </w:r>
+            <w:proofErr w:type="spellEnd"/>
+            <w:r>
+              <w:rPr>
+                <w:lang w:val="vi-VN"/>
+              </w:rPr>
+              <w:t xml:space="preserve"> </w:t>
+            </w:r>
+            <w:proofErr w:type="spellStart"/>
+            <w:r>
+              <w:rPr>
+                <w:lang w:val="vi-VN"/>
+              </w:rPr>
+              <w:t>thì</w:t>
+            </w:r>
+            <w:proofErr w:type="spellEnd"/>
+            <w:r>
+              <w:rPr>
+                <w:lang w:val="vi-VN"/>
+              </w:rPr>
+              <w:t xml:space="preserve"> không </w:t>
+            </w:r>
+            <w:proofErr w:type="spellStart"/>
+            <w:r>
+              <w:rPr>
+                <w:lang w:val="vi-VN"/>
+              </w:rPr>
+              <w:t>cần</w:t>
+            </w:r>
+            <w:proofErr w:type="spellEnd"/>
+            <w:r>
+              <w:rPr>
+                <w:lang w:val="vi-VN"/>
+              </w:rPr>
+              <w:t xml:space="preserve"> </w:t>
+            </w:r>
+            <w:proofErr w:type="spellStart"/>
+            <w:r>
+              <w:rPr>
+                <w:lang w:val="vi-VN"/>
+              </w:rPr>
+              <w:t>các</w:t>
+            </w:r>
+            <w:proofErr w:type="spellEnd"/>
+            <w:r>
+              <w:rPr>
+                <w:lang w:val="vi-VN"/>
+              </w:rPr>
+              <w:t xml:space="preserve"> </w:t>
+            </w:r>
+            <w:proofErr w:type="spellStart"/>
+            <w:r>
+              <w:rPr>
+                <w:lang w:val="vi-VN"/>
+              </w:rPr>
+              <w:t>yếu</w:t>
+            </w:r>
+            <w:proofErr w:type="spellEnd"/>
+            <w:r>
+              <w:rPr>
+                <w:lang w:val="vi-VN"/>
+              </w:rPr>
+              <w:t xml:space="preserve"> </w:t>
+            </w:r>
+            <w:proofErr w:type="spellStart"/>
+            <w:r>
+              <w:rPr>
+                <w:lang w:val="vi-VN"/>
+              </w:rPr>
+              <w:t>tố</w:t>
+            </w:r>
+            <w:proofErr w:type="spellEnd"/>
+            <w:r>
+              <w:rPr>
+                <w:lang w:val="vi-VN"/>
+              </w:rPr>
+              <w:t xml:space="preserve"> trên.</w:t>
+            </w:r>
+          </w:p>
+          <w:p>
+            <w:pPr>
+              <w:rPr>
                 <w:rFonts w:cstheme="minorHAnsi"/>
+                <w:noProof/>
                 <w:lang w:val="vi-VN"/>
               </w:rPr>
             </w:pPr>
@@ -2093,11 +2643,13 @@
           <w:p>
             <w:pPr>
               <w:rPr>
-                <w:lang w:val="vi-VN"/>
-              </w:rPr>
-            </w:pPr>
-            <w:r>
-              <w:rPr>
+                <w:noProof/>
+                <w:lang w:val="vi-VN"/>
+              </w:rPr>
+            </w:pPr>
+            <w:r>
+              <w:rPr>
+                <w:noProof/>
                 <w:lang w:val="vi-VN"/>
               </w:rPr>
               <w:t>Post-conditions</w:t>
@@ -2106,11 +2658,13 @@
           <w:p>
             <w:pPr>
               <w:rPr>
-                <w:lang w:val="vi-VN"/>
-              </w:rPr>
-            </w:pPr>
-            <w:r>
-              <w:rPr>
+                <w:noProof/>
+                <w:lang w:val="vi-VN"/>
+              </w:rPr>
+            </w:pPr>
+            <w:r>
+              <w:rPr>
+                <w:noProof/>
                 <w:lang w:val="vi-VN"/>
               </w:rPr>
               <w:t>(Điều kiện đầu ra)</w:t>
@@ -2123,27 +2677,83 @@
           </w:tcPr>
           <w:p>
             <w:pPr>
-              <w:rPr>
+              <w:pStyle w:val="ListParagraph"/>
+              <w:numPr>
+                <w:ilvl w:val="0"/>
+                <w:numId w:val="34"/>
+              </w:numPr>
+              <w:rPr>
+                <w:noProof/>
                 <w:lang w:val="vi-VN"/>
               </w:rPr>
             </w:pPr>
             <w:r>
               <w:rPr>
                 <w:rFonts w:cstheme="minorHAnsi"/>
+                <w:noProof/>
                 <w:lang w:val="vi-VN"/>
               </w:rPr>
               <w:t xml:space="preserve">Khách hàng </w:t>
             </w:r>
             <w:r>
               <w:rPr>
-                <w:lang w:val="vi-VN"/>
-              </w:rPr>
-              <w:t>phải được cộng điểm tích lũy thành công và hiển thị đầy đủ thông tin giao dịch trên tài khoản của họ.</w:t>
+                <w:noProof/>
+                <w:lang w:val="vi-VN"/>
+              </w:rPr>
+              <w:t>phải được cộng điểm tích lũy thành công và hiển thị đầy đủ thông tin giao dịch trên tài khoản của họ</w:t>
+            </w:r>
+            <w:r>
+              <w:rPr>
+                <w:noProof/>
+                <w:lang w:val="vi-VN"/>
+              </w:rPr>
+              <w:t xml:space="preserve"> nếu là membership.</w:t>
+            </w:r>
+          </w:p>
+          <w:p>
+            <w:pPr>
+              <w:pStyle w:val="ListParagraph"/>
+              <w:numPr>
+                <w:ilvl w:val="0"/>
+                <w:numId w:val="34"/>
+              </w:numPr>
+              <w:rPr>
+                <w:noProof/>
+                <w:lang w:val="vi-VN"/>
+              </w:rPr>
+            </w:pPr>
+            <w:r>
+              <w:rPr>
+                <w:noProof/>
+                <w:lang w:val="vi-VN"/>
+              </w:rPr>
+              <w:t>Dù bất kì khách hàng nào đạt mốc discount sẽ được giảm giá đúng theo chương trinfg discount của cửa hàng và được trừ trực tiếp vào hóa đơn thanh toán.</w:t>
             </w:r>
           </w:p>
         </w:tc>
       </w:tr>
     </w:tbl>
+    <w:p>
+      <w:pPr>
+        <w:rPr>
+          <w:lang w:val="vi-VN"/>
+        </w:rPr>
+      </w:pPr>
+    </w:p>
+    <w:p>
+      <w:pPr>
+        <w:rPr>
+          <w:lang w:val="vi-VN"/>
+        </w:rPr>
+      </w:pPr>
+    </w:p>
+    <w:p>
+      <w:pPr>
+        <w:rPr>
+          <w:lang w:val="vi-VN"/>
+        </w:rPr>
+      </w:pPr>
+    </w:p>
     <w:p>
       <w:pPr>
         <w:pStyle w:val="Heading2"/>
@@ -2152,56 +2762,37 @@
           <w:numId w:val="0"/>
         </w:numPr>
         <w:rPr>
-          <w:lang w:val="vi-VN"/>
-        </w:rPr>
-      </w:pPr>
-    </w:p>
-    <w:p>
-      <w:pPr>
-        <w:pStyle w:val="Heading2"/>
-        <w:numPr>
-          <w:ilvl w:val="0"/>
-          <w:numId w:val="0"/>
-        </w:numPr>
-        <w:rPr>
-          <w:lang w:val="vi-VN"/>
-        </w:rPr>
-      </w:pPr>
-    </w:p>
-    <w:p>
-      <w:pPr>
-        <w:pStyle w:val="Heading2"/>
-        <w:numPr>
-          <w:ilvl w:val="0"/>
-          <w:numId w:val="0"/>
-        </w:numPr>
-        <w:rPr>
-          <w:lang w:val="vi-VN"/>
-        </w:rPr>
-      </w:pPr>
-      <w:r>
-        <w:rPr>
-          <w:lang w:val="vi-VN"/>
-        </w:rPr>
-        <w:t xml:space="preserve">3.2 </w:t>
-      </w:r>
-      <w:r>
-        <w:rPr>
-          <w:lang w:val="vi-VN"/>
-        </w:rPr>
-        <w:t xml:space="preserve">Use-case: </w:t>
-      </w:r>
-      <w:r>
-        <w:rPr>
-          <w:lang w:val="vi-VN"/>
-        </w:rPr>
-        <w:t>Loại</w:t>
-      </w:r>
-      <w:r>
-        <w:rPr>
-          <w:lang w:val="vi-VN"/>
-        </w:rPr>
-        <w:t xml:space="preserve"> hàng đang order có thuộc chương trình discount hay không.</w:t>
+          <w:noProof/>
+          <w:lang w:val="vi-VN"/>
+        </w:rPr>
+      </w:pPr>
+      <w:r>
+        <w:rPr>
+          <w:noProof/>
+          <w:lang w:val="vi-VN"/>
+        </w:rPr>
+        <w:t>3.</w:t>
+      </w:r>
+      <w:r>
+        <w:rPr>
+          <w:noProof/>
+          <w:lang w:val="vi-VN"/>
+        </w:rPr>
+        <w:t>3</w:t>
+      </w:r>
+      <w:r>
+        <w:rPr>
+          <w:noProof/>
+          <w:lang w:val="vi-VN"/>
+        </w:rPr>
+        <w:t xml:space="preserve"> Use-case: Loại hàng </w:t>
+      </w:r>
+      <w:r>
+        <w:rPr>
+          <w:noProof/>
+          <w:lang w:val="vi-VN"/>
+        </w:rPr>
+        <w:t>được discount.</w:t>
       </w:r>
     </w:p>
     <w:tbl>
@@ -2218,16 +2809,538 @@
       <w:tr>
         <w:tc>
           <w:tcPr>
+            <w:tcW w:w="2034" w:type="dxa"/>
+          </w:tcPr>
+          <w:p>
+            <w:pPr>
+              <w:rPr>
+                <w:noProof/>
+                <w:lang w:val="vi-VN"/>
+              </w:rPr>
+            </w:pPr>
+            <w:r>
+              <w:rPr>
+                <w:noProof/>
+                <w:lang w:val="vi-VN"/>
+              </w:rPr>
+              <w:t>Use case Name</w:t>
+            </w:r>
+          </w:p>
+        </w:tc>
+        <w:tc>
+          <w:tcPr>
+            <w:tcW w:w="7298" w:type="dxa"/>
+          </w:tcPr>
+          <w:p>
+            <w:pPr>
+              <w:rPr>
+                <w:noProof/>
+              </w:rPr>
+            </w:pPr>
+            <w:r>
+              <w:rPr>
+                <w:noProof/>
+                <w:lang w:val="vi-VN"/>
+              </w:rPr>
+              <w:t xml:space="preserve">Loai hàng </w:t>
+            </w:r>
+            <w:r>
+              <w:rPr>
+                <w:noProof/>
+              </w:rPr>
+              <w:t>được discount.</w:t>
+            </w:r>
+          </w:p>
+        </w:tc>
+      </w:tr>
+      <w:tr>
+        <w:tc>
+          <w:tcPr>
+            <w:tcW w:w="2034" w:type="dxa"/>
+          </w:tcPr>
+          <w:p>
+            <w:pPr>
+              <w:rPr>
+                <w:noProof/>
+                <w:lang w:val="vi-VN"/>
+              </w:rPr>
+            </w:pPr>
+            <w:r>
+              <w:rPr>
+                <w:noProof/>
+                <w:lang w:val="vi-VN"/>
+              </w:rPr>
+              <w:t>Brief description</w:t>
+            </w:r>
+          </w:p>
+          <w:p>
+            <w:pPr>
+              <w:rPr>
+                <w:noProof/>
+                <w:lang w:val="vi-VN"/>
+              </w:rPr>
+            </w:pPr>
+            <w:r>
+              <w:rPr>
+                <w:noProof/>
+                <w:lang w:val="vi-VN"/>
+              </w:rPr>
+              <w:t>(Mô tả)</w:t>
+            </w:r>
+          </w:p>
+        </w:tc>
+        <w:tc>
+          <w:tcPr>
+            <w:tcW w:w="7298" w:type="dxa"/>
+          </w:tcPr>
+          <w:p>
+            <w:pPr>
+              <w:rPr>
+                <w:noProof/>
+                <w:lang w:val="vi-VN"/>
+              </w:rPr>
+            </w:pPr>
+            <w:r>
+              <w:rPr>
+                <w:noProof/>
+                <w:lang w:val="vi-VN"/>
+              </w:rPr>
+              <w:t>Khách hang khi đạt được 1 mốc tương ứng trên thang điểm tích lũy (Silver,Gold,Platinum,Diamond) sẽ nhận được 1 số sản phẩm discount  tương ứng trong menu cửa hàng.</w:t>
+            </w:r>
+          </w:p>
+        </w:tc>
+      </w:tr>
+      <w:tr>
+        <w:tc>
+          <w:tcPr>
+            <w:tcW w:w="2034" w:type="dxa"/>
+          </w:tcPr>
+          <w:p>
+            <w:pPr>
+              <w:rPr>
+                <w:noProof/>
+                <w:lang w:val="vi-VN"/>
+              </w:rPr>
+            </w:pPr>
+            <w:r>
+              <w:rPr>
+                <w:noProof/>
+                <w:lang w:val="vi-VN"/>
+              </w:rPr>
+              <w:t>Actors</w:t>
+            </w:r>
+          </w:p>
+          <w:p>
+            <w:pPr>
+              <w:rPr>
+                <w:noProof/>
+                <w:lang w:val="vi-VN"/>
+              </w:rPr>
+            </w:pPr>
+            <w:r>
+              <w:rPr>
+                <w:noProof/>
+                <w:lang w:val="vi-VN"/>
+              </w:rPr>
+              <w:t>(Actors)</w:t>
+            </w:r>
+          </w:p>
+        </w:tc>
+        <w:tc>
+          <w:tcPr>
+            <w:tcW w:w="7298" w:type="dxa"/>
+          </w:tcPr>
+          <w:p>
+            <w:pPr>
+              <w:rPr>
+                <w:noProof/>
+              </w:rPr>
+            </w:pPr>
+            <w:r>
+              <w:rPr>
+                <w:noProof/>
+                <w:lang w:val="vi-VN"/>
+              </w:rPr>
+              <w:t>Customer</w:t>
+            </w:r>
+            <w:r>
+              <w:rPr>
+                <w:noProof/>
+              </w:rPr>
+              <w:t>(membership)</w:t>
+            </w:r>
+          </w:p>
+        </w:tc>
+      </w:tr>
+      <w:tr>
+        <w:tc>
+          <w:tcPr>
+            <w:tcW w:w="2034" w:type="dxa"/>
+          </w:tcPr>
+          <w:p>
+            <w:pPr>
+              <w:rPr>
+                <w:noProof/>
+                <w:lang w:val="vi-VN"/>
+              </w:rPr>
+            </w:pPr>
+            <w:r>
+              <w:rPr>
+                <w:noProof/>
+                <w:lang w:val="vi-VN"/>
+              </w:rPr>
+              <w:t>Basic Flow</w:t>
+            </w:r>
+          </w:p>
+          <w:p>
+            <w:pPr>
+              <w:rPr>
+                <w:noProof/>
+                <w:lang w:val="vi-VN"/>
+              </w:rPr>
+            </w:pPr>
+            <w:r>
+              <w:rPr>
+                <w:noProof/>
+                <w:lang w:val="vi-VN"/>
+              </w:rPr>
+              <w:t>(Luồng cơ bản)</w:t>
+            </w:r>
+          </w:p>
+        </w:tc>
+        <w:tc>
+          <w:tcPr>
+            <w:tcW w:w="7298" w:type="dxa"/>
+          </w:tcPr>
+          <w:p>
+            <w:pPr>
+              <w:pStyle w:val="ListParagraph"/>
+              <w:numPr>
+                <w:ilvl w:val="0"/>
+                <w:numId w:val="31"/>
+              </w:numPr>
+              <w:spacing w:line="240" w:lineRule="auto"/>
+              <w:rPr>
+                <w:noProof/>
+                <w:lang w:val="vi-VN"/>
+              </w:rPr>
+            </w:pPr>
+            <w:r>
+              <w:rPr>
+                <w:noProof/>
+                <w:lang w:val="vi-VN"/>
+              </w:rPr>
+              <w:t>Khách hàng thực hiện thanh toán tại cửa hang hoặc thanh toán online qua ứng dụng hoặc website (Thỏa mãn yêu cầu UC1.1 và UC1.2)</w:t>
+            </w:r>
+          </w:p>
+          <w:p>
+            <w:pPr>
+              <w:pStyle w:val="ListParagraph"/>
+              <w:numPr>
+                <w:ilvl w:val="0"/>
+                <w:numId w:val="31"/>
+              </w:numPr>
+              <w:spacing w:line="240" w:lineRule="auto"/>
+              <w:rPr>
+                <w:noProof/>
+                <w:lang w:val="vi-VN"/>
+              </w:rPr>
+            </w:pPr>
+            <w:r>
+              <w:rPr>
+                <w:noProof/>
+                <w:lang w:val="vi-VN"/>
+              </w:rPr>
+              <w:t>Ứng dụng tự động kiểm tra xem hạng thành viên của khách hàng từ đó kiểm tra xem các sản phẩm được phép discount.</w:t>
+            </w:r>
+          </w:p>
+          <w:p>
+            <w:pPr>
+              <w:pStyle w:val="ListParagraph"/>
+              <w:numPr>
+                <w:ilvl w:val="0"/>
+                <w:numId w:val="31"/>
+              </w:numPr>
+              <w:spacing w:line="240" w:lineRule="auto"/>
+              <w:rPr>
+                <w:noProof/>
+                <w:lang w:val="vi-VN"/>
+              </w:rPr>
+            </w:pPr>
+            <w:r>
+              <w:rPr>
+                <w:noProof/>
+                <w:lang w:val="vi-VN"/>
+              </w:rPr>
+              <w:t>Trường hợp nếu có sản phẩm được phép discount sẽ thực hiện giảm giá theo mức discount vào order. Trường hợp nếu không có sản phẩm được phép discount, thực hiện thanh toán bình thường.</w:t>
+            </w:r>
+          </w:p>
+          <w:p>
+            <w:pPr>
+              <w:pStyle w:val="ListParagraph"/>
+              <w:numPr>
+                <w:ilvl w:val="0"/>
+                <w:numId w:val="31"/>
+              </w:numPr>
+              <w:spacing w:line="240" w:lineRule="auto"/>
+              <w:rPr>
+                <w:noProof/>
+                <w:lang w:val="vi-VN"/>
+              </w:rPr>
+            </w:pPr>
+            <w:r>
+              <w:rPr>
+                <w:noProof/>
+                <w:lang w:val="vi-VN"/>
+              </w:rPr>
+              <w:t>Khách hàng nhận được hóa đơn thanh toán đúng theo giá đã được discount theo quy định(đối với sản phẩm có chương trình discount).</w:t>
+            </w:r>
+          </w:p>
+        </w:tc>
+      </w:tr>
+      <w:tr>
+        <w:tc>
+          <w:tcPr>
+            <w:tcW w:w="2034" w:type="dxa"/>
+          </w:tcPr>
+          <w:p>
+            <w:pPr>
+              <w:rPr>
+                <w:noProof/>
+                <w:lang w:val="vi-VN"/>
+              </w:rPr>
+            </w:pPr>
+            <w:r>
+              <w:rPr>
+                <w:noProof/>
+                <w:lang w:val="vi-VN"/>
+              </w:rPr>
+              <w:t>Alternative Flows</w:t>
+            </w:r>
+          </w:p>
+          <w:p>
+            <w:pPr>
+              <w:rPr>
+                <w:noProof/>
+                <w:lang w:val="vi-VN"/>
+              </w:rPr>
+            </w:pPr>
+            <w:r>
+              <w:rPr>
+                <w:noProof/>
+                <w:lang w:val="vi-VN"/>
+              </w:rPr>
+              <w:t>(Các luồng thay thế)</w:t>
+            </w:r>
+          </w:p>
+        </w:tc>
+        <w:tc>
+          <w:tcPr>
+            <w:tcW w:w="7298" w:type="dxa"/>
+          </w:tcPr>
+          <w:p>
+            <w:pPr>
+              <w:pStyle w:val="ListParagraph"/>
+              <w:rPr>
+                <w:noProof/>
+                <w:lang w:val="vi-VN"/>
+              </w:rPr>
+            </w:pPr>
+          </w:p>
+        </w:tc>
+      </w:tr>
+      <w:tr>
+        <w:tc>
+          <w:tcPr>
+            <w:tcW w:w="2034" w:type="dxa"/>
+          </w:tcPr>
+          <w:p>
+            <w:pPr>
+              <w:rPr>
+                <w:noProof/>
+                <w:lang w:val="vi-VN"/>
+              </w:rPr>
+            </w:pPr>
+            <w:r>
+              <w:rPr>
+                <w:noProof/>
+                <w:lang w:val="vi-VN"/>
+              </w:rPr>
+              <w:t>Pre-conditions</w:t>
+            </w:r>
+          </w:p>
+          <w:p>
+            <w:pPr>
+              <w:rPr>
+                <w:noProof/>
+                <w:lang w:val="vi-VN"/>
+              </w:rPr>
+            </w:pPr>
+            <w:r>
+              <w:rPr>
+                <w:noProof/>
+                <w:lang w:val="vi-VN"/>
+              </w:rPr>
+              <w:t>(Điều kiện đầu vào)</w:t>
+            </w:r>
+          </w:p>
+        </w:tc>
+        <w:tc>
+          <w:tcPr>
+            <w:tcW w:w="7298" w:type="dxa"/>
+          </w:tcPr>
+          <w:p>
+            <w:pPr>
+              <w:jc w:val="both"/>
+              <w:rPr>
+                <w:noProof/>
+                <w:lang w:val="vi-VN"/>
+              </w:rPr>
+            </w:pPr>
+            <w:r>
+              <w:rPr>
+                <w:noProof/>
+                <w:lang w:val="vi-VN"/>
+              </w:rPr>
+              <w:t xml:space="preserve">1. Khách hàng truy cập vào website của cửa hang </w:t>
+            </w:r>
+            <w:hyperlink r:id="rId11" w:history="1">
+              <w:r>
+                <w:rPr>
+                  <w:rStyle w:val="Hyperlink"/>
+                  <w:noProof/>
+                  <w:lang w:val="vi-VN"/>
+                </w:rPr>
+                <w:t>http://trachanhchemgio.com</w:t>
+              </w:r>
+            </w:hyperlink>
+          </w:p>
+          <w:p>
+            <w:pPr>
+              <w:jc w:val="both"/>
+              <w:rPr>
+                <w:noProof/>
+                <w:lang w:val="vi-VN"/>
+              </w:rPr>
+            </w:pPr>
+            <w:r>
+              <w:rPr>
+                <w:noProof/>
+                <w:lang w:val="vi-VN"/>
+              </w:rPr>
+              <w:t>Hoặc sử dụng ứng dụng “chatranhchemgio” tải trên AppStore hoặc CH Play.</w:t>
+            </w:r>
+          </w:p>
+          <w:p>
+            <w:pPr>
+              <w:jc w:val="both"/>
+              <w:rPr>
+                <w:noProof/>
+                <w:lang w:val="vi-VN"/>
+              </w:rPr>
+            </w:pPr>
+            <w:r>
+              <w:rPr>
+                <w:noProof/>
+                <w:lang w:val="vi-VN"/>
+              </w:rPr>
+              <w:t>2</w:t>
+            </w:r>
+            <w:r>
+              <w:rPr>
+                <w:noProof/>
+                <w:lang w:val="vi-VN"/>
+              </w:rPr>
+              <w:t>.</w:t>
+            </w:r>
+            <w:r>
+              <w:rPr>
+                <w:noProof/>
+                <w:lang w:val="vi-VN"/>
+              </w:rPr>
+              <w:t>Khách hang phải có order để được thanh toán</w:t>
+            </w:r>
+          </w:p>
+          <w:p>
+            <w:pPr>
+              <w:jc w:val="both"/>
+              <w:rPr>
+                <w:noProof/>
+                <w:lang w:val="vi-VN"/>
+              </w:rPr>
+            </w:pPr>
+            <w:r>
+              <w:rPr>
+                <w:noProof/>
+                <w:lang w:val="vi-VN"/>
+              </w:rPr>
+              <w:t>3</w:t>
+            </w:r>
+            <w:r>
+              <w:rPr>
+                <w:noProof/>
+                <w:lang w:val="vi-VN"/>
+              </w:rPr>
+              <w:t>.</w:t>
+            </w:r>
+            <w:r>
+              <w:rPr>
+                <w:noProof/>
+                <w:lang w:val="vi-VN"/>
+              </w:rPr>
+              <w:t>Khách hàng phải có điểm thưởng để đủ điều kiện thực hiện chương trình discount của cửa hang.</w:t>
+            </w:r>
+          </w:p>
+        </w:tc>
+      </w:tr>
+    </w:tbl>
+    <w:p>
+      <w:pPr>
+        <w:pStyle w:val="Heading2"/>
+        <w:numPr>
+          <w:ilvl w:val="1"/>
+          <w:numId w:val="32"/>
+        </w:numPr>
+        <w:rPr>
+          <w:noProof/>
+          <w:lang w:val="vi-VN"/>
+        </w:rPr>
+      </w:pPr>
+      <w:r>
+        <w:rPr>
+          <w:noProof/>
+          <w:lang w:val="vi-VN"/>
+        </w:rPr>
+        <w:lastRenderedPageBreak/>
+        <w:t>Use-case: Quản trị cập nhật chương trình discount.</w:t>
+      </w:r>
+    </w:p>
+    <w:tbl>
+      <w:tblPr>
+        <w:tblStyle w:val="TableGrid"/>
+        <w:tblW w:w="0" w:type="auto"/>
+        <w:tblInd w:w="18" w:type="dxa"/>
+        <w:tblLook w:val="04A0" w:firstRow="1" w:lastRow="0" w:firstColumn="1" w:lastColumn="0" w:noHBand="0" w:noVBand="1"/>
+      </w:tblPr>
+      <w:tblGrid>
+        <w:gridCol w:w="2041"/>
+        <w:gridCol w:w="7291"/>
+      </w:tblGrid>
+      <w:tr>
+        <w:tc>
+          <w:tcPr>
             <w:tcW w:w="2070" w:type="dxa"/>
           </w:tcPr>
           <w:p>
             <w:pPr>
               <w:rPr>
-                <w:lang w:val="vi-VN"/>
-              </w:rPr>
-            </w:pPr>
-            <w:r>
-              <w:rPr>
+                <w:noProof/>
+                <w:lang w:val="vi-VN"/>
+              </w:rPr>
+            </w:pPr>
+            <w:r>
+              <w:rPr>
+                <w:noProof/>
                 <w:lang w:val="vi-VN"/>
               </w:rPr>
               <w:t>Use case Name</w:t>
@@ -2240,16 +3353,38 @@
           </w:tcPr>
           <w:p>
             <w:pPr>
-              <w:rPr>
-                <w:lang w:val="vi-VN"/>
-              </w:rPr>
-            </w:pPr>
-            <w:r>
-              <w:rPr>
-                <w:lang w:val="vi-VN"/>
-              </w:rPr>
-              <w:t>Loai hàng đang order có thuộc chương trình discount hay không.</w:t>
-            </w:r>
+              <w:pStyle w:val="Heading2"/>
+              <w:numPr>
+                <w:ilvl w:val="0"/>
+                <w:numId w:val="0"/>
+              </w:numPr>
+              <w:ind w:left="720" w:hanging="720"/>
+              <w:outlineLvl w:val="1"/>
+              <w:rPr>
+                <w:b w:val="0"/>
+                <w:bCs/>
+                <w:noProof/>
+                <w:lang w:val="vi-VN"/>
+              </w:rPr>
+            </w:pPr>
+            <w:r>
+              <w:rPr>
+                <w:b w:val="0"/>
+                <w:bCs/>
+                <w:noProof/>
+                <w:lang w:val="vi-VN"/>
+              </w:rPr>
+              <w:t>Quản trị cập nhật chương trình discount.</w:t>
+            </w:r>
+          </w:p>
+          <w:p>
+            <w:pPr>
+              <w:rPr>
+                <w:bCs/>
+                <w:noProof/>
+                <w:lang w:val="vi-VN"/>
+              </w:rPr>
+            </w:pPr>
           </w:p>
         </w:tc>
       </w:tr>
@@ -2261,11 +3396,13 @@
           <w:p>
             <w:pPr>
               <w:rPr>
-                <w:lang w:val="vi-VN"/>
-              </w:rPr>
-            </w:pPr>
-            <w:r>
-              <w:rPr>
+                <w:noProof/>
+                <w:lang w:val="vi-VN"/>
+              </w:rPr>
+            </w:pPr>
+            <w:r>
+              <w:rPr>
+                <w:noProof/>
                 <w:lang w:val="vi-VN"/>
               </w:rPr>
               <w:t>Brief description</w:t>
@@ -2274,11 +3411,13 @@
           <w:p>
             <w:pPr>
               <w:rPr>
-                <w:lang w:val="vi-VN"/>
-              </w:rPr>
-            </w:pPr>
-            <w:r>
-              <w:rPr>
+                <w:noProof/>
+                <w:lang w:val="vi-VN"/>
+              </w:rPr>
+            </w:pPr>
+            <w:r>
+              <w:rPr>
+                <w:noProof/>
                 <w:lang w:val="vi-VN"/>
               </w:rPr>
               <w:t>(Mô tả)</w:t>
@@ -2292,14 +3431,30 @@
           <w:p>
             <w:pPr>
               <w:rPr>
-                <w:lang w:val="vi-VN"/>
-              </w:rPr>
-            </w:pPr>
-            <w:r>
-              <w:rPr>
-                <w:lang w:val="vi-VN"/>
-              </w:rPr>
-              <w:t>Khách hang khi đạt được 1 mốc tương ứng trên thang điểm tích lũy (Silver,Gold,Platinum,Diamond) sẽ nhận được 1 số sản phẩm discount  tương ứng trong menu cửa hàng.</w:t>
+                <w:noProof/>
+                <w:lang w:val="vi-VN"/>
+              </w:rPr>
+            </w:pPr>
+            <w:r>
+              <w:rPr>
+                <w:noProof/>
+                <w:lang w:val="vi-VN"/>
+              </w:rPr>
+              <w:t>Quản trị viên được phép cập nhật chương trình khuyến mãi cho từng thời điểm trong tháng, cho từng sản phẩm trong cửa hàng. Với từng mức loyalty sẽ có những sản phẩm khuyến mãi khác nhau.</w:t>
+            </w:r>
+            <w:r>
+              <w:rPr>
+                <w:noProof/>
+                <w:lang w:val="vi-VN"/>
+              </w:rPr>
+              <w:t xml:space="preserve"> </w:t>
+            </w:r>
+            <w:r>
+              <w:rPr>
+                <w:noProof/>
+                <w:lang w:val="vi-VN"/>
+              </w:rPr>
+              <w:t>Với từng mức giá trị của hóa đơn sẽ được giảm giá trên tổng giá trị của đơn hàng từ 5-20%.</w:t>
             </w:r>
           </w:p>
         </w:tc>
@@ -2312,11 +3467,13 @@
           <w:p>
             <w:pPr>
               <w:rPr>
-                <w:lang w:val="vi-VN"/>
-              </w:rPr>
-            </w:pPr>
-            <w:r>
-              <w:rPr>
+                <w:noProof/>
+                <w:lang w:val="vi-VN"/>
+              </w:rPr>
+            </w:pPr>
+            <w:r>
+              <w:rPr>
+                <w:noProof/>
                 <w:lang w:val="vi-VN"/>
               </w:rPr>
               <w:t>Actors</w:t>
@@ -2325,11 +3482,13 @@
           <w:p>
             <w:pPr>
               <w:rPr>
-                <w:lang w:val="vi-VN"/>
-              </w:rPr>
-            </w:pPr>
-            <w:r>
-              <w:rPr>
+                <w:noProof/>
+                <w:lang w:val="vi-VN"/>
+              </w:rPr>
+            </w:pPr>
+            <w:r>
+              <w:rPr>
+                <w:noProof/>
                 <w:lang w:val="vi-VN"/>
               </w:rPr>
               <w:t>(Actors)</w:t>
@@ -2343,14 +3502,14 @@
           <w:p>
             <w:pPr>
               <w:rPr>
-                <w:lang w:val="vi-VN"/>
-              </w:rPr>
-            </w:pPr>
-            <w:r>
-              <w:rPr>
-                <w:lang w:val="vi-VN"/>
-              </w:rPr>
-              <w:t>Customer</w:t>
+                <w:noProof/>
+              </w:rPr>
+            </w:pPr>
+            <w:r>
+              <w:rPr>
+                <w:noProof/>
+              </w:rPr>
+              <w:t>Quản trị viên</w:t>
             </w:r>
           </w:p>
         </w:tc>
@@ -2363,11 +3522,13 @@
           <w:p>
             <w:pPr>
               <w:rPr>
-                <w:lang w:val="vi-VN"/>
-              </w:rPr>
-            </w:pPr>
-            <w:r>
-              <w:rPr>
+                <w:noProof/>
+                <w:lang w:val="vi-VN"/>
+              </w:rPr>
+            </w:pPr>
+            <w:r>
+              <w:rPr>
+                <w:noProof/>
                 <w:lang w:val="vi-VN"/>
               </w:rPr>
               <w:t>Basic Flow</w:t>
@@ -2376,11 +3537,13 @@
           <w:p>
             <w:pPr>
               <w:rPr>
-                <w:lang w:val="vi-VN"/>
-              </w:rPr>
-            </w:pPr>
-            <w:r>
-              <w:rPr>
+                <w:noProof/>
+                <w:lang w:val="vi-VN"/>
+              </w:rPr>
+            </w:pPr>
+            <w:r>
+              <w:rPr>
+                <w:noProof/>
                 <w:lang w:val="vi-VN"/>
               </w:rPr>
               <w:t>(Luồng cơ bản)</w:t>
@@ -2393,78 +3556,129 @@
           </w:tcPr>
           <w:p>
             <w:pPr>
-              <w:pStyle w:val="ListParagraph"/>
-              <w:numPr>
-                <w:ilvl w:val="0"/>
-                <w:numId w:val="31"/>
-              </w:numPr>
               <w:spacing w:line="240" w:lineRule="auto"/>
               <w:rPr>
-                <w:lang w:val="vi-VN"/>
-              </w:rPr>
-            </w:pPr>
-            <w:r>
-              <w:rPr>
-                <w:lang w:val="vi-VN"/>
-              </w:rPr>
-              <w:t>Khách hàng thực hiện thanh toán tại cửa hang hoặc thanh toán online qua ứng dụng hoặc website (Thỏa mãn yêu cầu UC1.1 và UC1.2)</w:t>
-            </w:r>
-          </w:p>
-          <w:p>
-            <w:pPr>
-              <w:pStyle w:val="ListParagraph"/>
-              <w:numPr>
-                <w:ilvl w:val="0"/>
-                <w:numId w:val="31"/>
-              </w:numPr>
+                <w:noProof/>
+                <w:lang w:val="vi-VN"/>
+              </w:rPr>
+            </w:pPr>
+            <w:r>
+              <w:rPr>
+                <w:noProof/>
+                <w:lang w:val="vi-VN"/>
+              </w:rPr>
+              <w:t>1.</w:t>
+            </w:r>
+            <w:r>
+              <w:rPr>
+                <w:noProof/>
+                <w:lang w:val="vi-VN"/>
+              </w:rPr>
+              <w:t>Đăng nhập tài khoản và mật khẩu</w:t>
+            </w:r>
+            <w:r>
+              <w:rPr>
+                <w:noProof/>
+                <w:lang w:val="vi-VN"/>
+              </w:rPr>
+              <w:t xml:space="preserve"> của admin</w:t>
+            </w:r>
+            <w:r>
+              <w:rPr>
+                <w:noProof/>
+                <w:lang w:val="vi-VN"/>
+              </w:rPr>
+              <w:t xml:space="preserve"> để vào ứng dụng trên điện thoại cá nhân.</w:t>
+            </w:r>
+          </w:p>
+          <w:p>
+            <w:pPr>
               <w:spacing w:line="240" w:lineRule="auto"/>
               <w:rPr>
-                <w:lang w:val="vi-VN"/>
-              </w:rPr>
-            </w:pPr>
-            <w:r>
-              <w:rPr>
-                <w:lang w:val="vi-VN"/>
-              </w:rPr>
-              <w:t>Ứng dụng tự động kiểm tra xem hạng thành viên của khách hàng từ đó kiểm tra xem các sản phẩm được phép discount.</w:t>
-            </w:r>
-          </w:p>
-          <w:p>
-            <w:pPr>
-              <w:pStyle w:val="ListParagraph"/>
-              <w:numPr>
-                <w:ilvl w:val="0"/>
-                <w:numId w:val="31"/>
-              </w:numPr>
+                <w:noProof/>
+                <w:lang w:val="vi-VN"/>
+              </w:rPr>
+            </w:pPr>
+            <w:r>
+              <w:rPr>
+                <w:noProof/>
+                <w:lang w:val="vi-VN"/>
+              </w:rPr>
+              <w:t>2.</w:t>
+            </w:r>
+            <w:r>
+              <w:rPr>
+                <w:noProof/>
+                <w:lang w:val="vi-VN"/>
+              </w:rPr>
+              <w:t>Tại màn hình được phân quyền dành riêng cho admin c</w:t>
+            </w:r>
+            <w:r>
+              <w:rPr>
+                <w:noProof/>
+                <w:lang w:val="vi-VN"/>
+              </w:rPr>
+              <w:t xml:space="preserve">họn “Quản lý”, từ </w:t>
+            </w:r>
+            <w:r>
+              <w:rPr>
+                <w:noProof/>
+                <w:lang w:val="vi-VN"/>
+              </w:rPr>
+              <w:t>menu “Thiết lập”(1), chọn “Thiết lập cửa hàng”(2).</w:t>
+            </w:r>
+          </w:p>
+          <w:p>
+            <w:pPr>
               <w:spacing w:line="240" w:lineRule="auto"/>
               <w:rPr>
-                <w:lang w:val="vi-VN"/>
-              </w:rPr>
-            </w:pPr>
-            <w:r>
-              <w:rPr>
-                <w:lang w:val="vi-VN"/>
-              </w:rPr>
-              <w:t>Trường hợp nếu có sản phẩm được phép discount sẽ thực hiện giảm giá theo mức discount vào order. Trường hợp nếu không có sản phẩm được phép discount, thực hiện thanh toán bình thường.</w:t>
-            </w:r>
-          </w:p>
-          <w:p>
-            <w:pPr>
-              <w:pStyle w:val="ListParagraph"/>
-              <w:numPr>
-                <w:ilvl w:val="0"/>
-                <w:numId w:val="31"/>
-              </w:numPr>
+                <w:noProof/>
+                <w:lang w:val="vi-VN"/>
+              </w:rPr>
+            </w:pPr>
+            <w:r>
+              <w:rPr>
+                <w:noProof/>
+                <w:lang w:val="vi-VN"/>
+              </w:rPr>
+              <w:t>3.</w:t>
+            </w:r>
+            <w:r>
+              <w:rPr>
+                <w:noProof/>
+                <w:lang w:val="vi-VN"/>
+              </w:rPr>
+              <w:t>Chọn “Giao dịch”(3) và bật tính năng “Khuyến mại”(4).</w:t>
+            </w:r>
+          </w:p>
+          <w:p>
+            <w:pPr>
               <w:spacing w:line="240" w:lineRule="auto"/>
               <w:rPr>
-                <w:lang w:val="vi-VN"/>
-              </w:rPr>
-            </w:pPr>
-            <w:r>
-              <w:rPr>
-                <w:lang w:val="vi-VN"/>
-              </w:rPr>
-              <w:t>Khách hàng nhận được hóa đơn thanh toán đúng theo giá đã được discount theo quy định(đối với sản phẩm có chương trình discount).</w:t>
+                <w:noProof/>
+                <w:lang w:val="vi-VN"/>
+              </w:rPr>
+            </w:pPr>
+            <w:r>
+              <w:rPr>
+                <w:noProof/>
+                <w:lang w:val="vi-VN"/>
+              </w:rPr>
+              <w:t>4.Chọn “Hạn mức khuyến mãi”(5) cho từng mức loyalty khác nhau.</w:t>
+            </w:r>
+          </w:p>
+          <w:p>
+            <w:pPr>
+              <w:spacing w:line="240" w:lineRule="auto"/>
+              <w:rPr>
+                <w:noProof/>
+              </w:rPr>
+            </w:pPr>
+            <w:r>
+              <w:rPr>
+                <w:noProof/>
+              </w:rPr>
+              <w:t>5.Nhấn “Save”(6).</w:t>
             </w:r>
           </w:p>
         </w:tc>
@@ -2477,11 +3691,13 @@
           <w:p>
             <w:pPr>
               <w:rPr>
-                <w:lang w:val="vi-VN"/>
-              </w:rPr>
-            </w:pPr>
-            <w:r>
-              <w:rPr>
+                <w:noProof/>
+                <w:lang w:val="vi-VN"/>
+              </w:rPr>
+            </w:pPr>
+            <w:r>
+              <w:rPr>
+                <w:noProof/>
                 <w:lang w:val="vi-VN"/>
               </w:rPr>
               <w:t>Alternative Flows</w:t>
@@ -2490,11 +3706,13 @@
           <w:p>
             <w:pPr>
               <w:rPr>
-                <w:lang w:val="vi-VN"/>
-              </w:rPr>
-            </w:pPr>
-            <w:r>
-              <w:rPr>
+                <w:noProof/>
+                <w:lang w:val="vi-VN"/>
+              </w:rPr>
+            </w:pPr>
+            <w:r>
+              <w:rPr>
+                <w:noProof/>
                 <w:lang w:val="vi-VN"/>
               </w:rPr>
               <w:t>(Các luồng thay thế)</w:t>
@@ -2507,8 +3725,8 @@
           </w:tcPr>
           <w:p>
             <w:pPr>
-              <w:pStyle w:val="ListParagraph"/>
-              <w:rPr>
+              <w:rPr>
+                <w:noProof/>
                 <w:lang w:val="vi-VN"/>
               </w:rPr>
             </w:pPr>
@@ -2523,11 +3741,13 @@
           <w:p>
             <w:pPr>
               <w:rPr>
-                <w:lang w:val="vi-VN"/>
-              </w:rPr>
-            </w:pPr>
-            <w:r>
-              <w:rPr>
+                <w:noProof/>
+                <w:lang w:val="vi-VN"/>
+              </w:rPr>
+            </w:pPr>
+            <w:r>
+              <w:rPr>
+                <w:noProof/>
                 <w:lang w:val="vi-VN"/>
               </w:rPr>
               <w:t>Pre-conditions</w:t>
@@ -2536,11 +3756,13 @@
           <w:p>
             <w:pPr>
               <w:rPr>
-                <w:lang w:val="vi-VN"/>
-              </w:rPr>
-            </w:pPr>
-            <w:r>
-              <w:rPr>
+                <w:noProof/>
+                <w:lang w:val="vi-VN"/>
+              </w:rPr>
+            </w:pPr>
+            <w:r>
+              <w:rPr>
+                <w:noProof/>
                 <w:lang w:val="vi-VN"/>
               </w:rPr>
               <w:t>(Điều kiện đầu vào)</w:t>
@@ -2553,78 +3775,79 @@
           </w:tcPr>
           <w:p>
             <w:pPr>
-              <w:jc w:val="both"/>
-              <w:rPr>
-                <w:lang w:val="vi-VN"/>
-              </w:rPr>
-            </w:pPr>
-            <w:r>
-              <w:rPr>
-                <w:lang w:val="vi-VN"/>
-              </w:rPr>
-              <w:t xml:space="preserve">1. Khách hàng truy cập vào website của cửa hang </w:t>
-            </w:r>
-            <w:hyperlink r:id="rId11" w:history="1">
-              <w:r>
-                <w:rPr>
-                  <w:rStyle w:val="Hyperlink"/>
-                  <w:lang w:val="vi-VN"/>
-                </w:rPr>
-                <w:t>http://trachanhchemgio.com</w:t>
-              </w:r>
-            </w:hyperlink>
-          </w:p>
-          <w:p>
-            <w:pPr>
-              <w:jc w:val="both"/>
-              <w:rPr>
-                <w:lang w:val="vi-VN"/>
-              </w:rPr>
-            </w:pPr>
-            <w:r>
-              <w:rPr>
-                <w:lang w:val="vi-VN"/>
-              </w:rPr>
-              <w:t>Hoặc sử dụng ứng dụng “chatranhchemgio” tải trên AppStore hoặc CH Play.</w:t>
-            </w:r>
-          </w:p>
-          <w:p>
-            <w:pPr>
-              <w:pStyle w:val="ListParagraph"/>
-              <w:numPr>
-                <w:ilvl w:val="0"/>
-                <w:numId w:val="28"/>
-              </w:numPr>
-              <w:jc w:val="both"/>
-              <w:rPr>
-                <w:lang w:val="vi-VN"/>
-              </w:rPr>
-            </w:pPr>
-            <w:r>
-              <w:rPr>
-                <w:lang w:val="vi-VN"/>
-              </w:rPr>
-              <w:t>Khách hang phải có order để được thanh toán</w:t>
-            </w:r>
-          </w:p>
-          <w:p>
-            <w:pPr>
-              <w:pStyle w:val="ListParagraph"/>
-              <w:numPr>
-                <w:ilvl w:val="0"/>
-                <w:numId w:val="28"/>
-              </w:numPr>
-              <w:jc w:val="both"/>
-              <w:rPr>
-                <w:lang w:val="vi-VN"/>
-              </w:rPr>
-            </w:pPr>
-            <w:r>
-              <w:rPr>
-                <w:lang w:val="vi-VN"/>
-              </w:rPr>
-              <w:lastRenderedPageBreak/>
-              <w:t>Khách hàng phải có điểm thưởng để đủ điều kiện thực hiện chương trình discount của cửa hang.</w:t>
+              <w:rPr>
+                <w:noProof/>
+              </w:rPr>
+            </w:pPr>
+            <w:r>
+              <w:rPr>
+                <w:noProof/>
+                <w:lang w:val="vi-VN"/>
+              </w:rPr>
+              <w:t>Phải là admin và có tài khoản admin</w:t>
+            </w:r>
+            <w:r>
+              <w:rPr>
+                <w:noProof/>
+              </w:rPr>
+              <w:t>.</w:t>
+            </w:r>
+          </w:p>
+        </w:tc>
+      </w:tr>
+      <w:tr>
+        <w:tc>
+          <w:tcPr>
+            <w:tcW w:w="2070" w:type="dxa"/>
+          </w:tcPr>
+          <w:p>
+            <w:pPr>
+              <w:rPr>
+                <w:noProof/>
+                <w:lang w:val="vi-VN"/>
+              </w:rPr>
+            </w:pPr>
+            <w:r>
+              <w:rPr>
+                <w:noProof/>
+                <w:lang w:val="vi-VN"/>
+              </w:rPr>
+              <w:t>Post-conditions</w:t>
+            </w:r>
+          </w:p>
+          <w:p>
+            <w:pPr>
+              <w:rPr>
+                <w:noProof/>
+                <w:lang w:val="vi-VN"/>
+              </w:rPr>
+            </w:pPr>
+            <w:r>
+              <w:rPr>
+                <w:noProof/>
+                <w:lang w:val="vi-VN"/>
+              </w:rPr>
+              <w:t>(Điều kiện đầu ra)</w:t>
+            </w:r>
+          </w:p>
+        </w:tc>
+        <w:tc>
+          <w:tcPr>
+            <w:tcW w:w="7488" w:type="dxa"/>
+          </w:tcPr>
+          <w:p>
+            <w:pPr>
+              <w:rPr>
+                <w:noProof/>
+                <w:lang w:val="vi-VN"/>
+              </w:rPr>
+            </w:pPr>
+            <w:r>
+              <w:rPr>
+                <w:noProof/>
+                <w:lang w:val="vi-VN"/>
+              </w:rPr>
+              <w:t>Hiển thị sản phẩm khuyến mại theo từng rank.</w:t>
             </w:r>
           </w:p>
         </w:tc>
@@ -2633,6 +3856,7 @@
     <w:p>
       <w:pPr>
         <w:rPr>
+          <w:noProof/>
           <w:lang w:val="vi-VN"/>
         </w:rPr>
       </w:pPr>
@@ -2652,7 +3876,7 @@
 </file>
 
 <file path=word/endnotes.xml><?xml version="1.0" encoding="utf-8"?>
-<w:endnotes xmlns:wpc="http://schemas.microsoft.com/office/word/2010/wordprocessingCanvas" xmlns:cx="http://schemas.microsoft.com/office/drawing/2014/chartex" xmlns:cx1="http://schemas.microsoft.com/office/drawing/2015/9/8/chartex" xmlns:cx2="http://schemas.microsoft.com/office/drawing/2015/10/21/chartex" xmlns:cx3="http://schemas.microsoft.com/office/drawing/2016/5/9/chartex" xmlns:cx4="http://schemas.microsoft.com/office/drawing/2016/5/10/chartex" xmlns:cx5="http://schemas.microsoft.com/office/drawing/2016/5/11/chartex" xmlns:cx6="http://schemas.microsoft.com/office/drawing/2016/5/12/chartex" xmlns:cx7="http://schemas.microsoft.com/office/drawing/2016/5/13/chartex" xmlns:cx8="http://schemas.microsoft.com/office/drawing/2016/5/14/chartex" xmlns:mc="http://schemas.openxmlformats.org/markup-compatibility/2006" xmlns:aink="http://schemas.microsoft.com/office/drawing/2016/ink" xmlns:am3d="http://schemas.microsoft.com/office/drawing/2017/model3d" xmlns:o="urn:schemas-microsoft-com:office:office" xmlns:r="http://schemas.openxmlformats.org/officeDocument/2006/relationships" xmlns:m="http://schemas.openxmlformats.org/officeDocument/2006/math" xmlns:v="urn:schemas-microsoft-com:vml" xmlns:wp14="http://schemas.microsoft.com/office/word/2010/wordprocessingDrawing" xmlns:wp="http://schemas.openxmlformats.org/drawingml/2006/wordprocessingDrawing" xmlns:w10="urn:schemas-microsoft-com:office:word" xmlns:w="http://schemas.openxmlformats.org/wordprocessingml/2006/main" xmlns:w14="http://schemas.microsoft.com/office/word/2010/wordml" xmlns:w15="http://schemas.microsoft.com/office/word/2012/wordml" xmlns:w16cex="http://schemas.microsoft.com/office/word/2018/wordml/cex" xmlns:w16cid="http://schemas.microsoft.com/office/word/2016/wordml/cid" xmlns:w16="http://schemas.microsoft.com/office/word/2018/wordml" xmlns:w16se="http://schemas.microsoft.com/office/word/2015/wordml/symex" xmlns:wpg="http://schemas.microsoft.com/office/word/2010/wordprocessingGroup" xmlns:wpi="http://schemas.microsoft.com/office/word/2010/wordprocessingInk" xmlns:wne="http://schemas.microsoft.com/office/word/2006/wordml" xmlns:wps="http://schemas.microsoft.com/office/word/2010/wordprocessingShape" mc:Ignorable="w14 w15 w16se w16cid w16 w16cex wp14">
+<w:endnotes xmlns:wpc="http://schemas.microsoft.com/office/word/2010/wordprocessingCanvas" xmlns:cx="http://schemas.microsoft.com/office/drawing/2014/chartex" xmlns:cx1="http://schemas.microsoft.com/office/drawing/2015/9/8/chartex" xmlns:cx2="http://schemas.microsoft.com/office/drawing/2015/10/21/chartex" xmlns:cx3="http://schemas.microsoft.com/office/drawing/2016/5/9/chartex" xmlns:cx4="http://schemas.microsoft.com/office/drawing/2016/5/10/chartex" xmlns:cx5="http://schemas.microsoft.com/office/drawing/2016/5/11/chartex" xmlns:cx6="http://schemas.microsoft.com/office/drawing/2016/5/12/chartex" xmlns:cx7="http://schemas.microsoft.com/office/drawing/2016/5/13/chartex" xmlns:cx8="http://schemas.microsoft.com/office/drawing/2016/5/14/chartex" xmlns:mc="http://schemas.openxmlformats.org/markup-compatibility/2006" xmlns:aink="http://schemas.microsoft.com/office/drawing/2016/ink" xmlns:am3d="http://schemas.microsoft.com/office/drawing/2017/model3d" xmlns:o="urn:schemas-microsoft-com:office:office" xmlns:r="http://schemas.openxmlformats.org/officeDocument/2006/relationships" xmlns:m="http://schemas.openxmlformats.org/officeDocument/2006/math" xmlns:v="urn:schemas-microsoft-com:vml" xmlns:wp14="http://schemas.microsoft.com/office/word/2010/wordprocessingDrawing" xmlns:wp="http://schemas.openxmlformats.org/drawingml/2006/wordprocessingDrawing" xmlns:w10="urn:schemas-microsoft-com:office:word" xmlns:w="http://schemas.openxmlformats.org/wordprocessingml/2006/main" xmlns:w14="http://schemas.microsoft.com/office/word/2010/wordml" xmlns:w15="http://schemas.microsoft.com/office/word/2012/wordml" xmlns:w16cex="http://schemas.microsoft.com/office/word/2018/wordml/cex" xmlns:w16cid="http://schemas.microsoft.com/office/word/2016/wordml/cid" xmlns:w16="http://schemas.microsoft.com/office/word/2018/wordml" xmlns:w16sdtdh="http://schemas.microsoft.com/office/word/2020/wordml/sdtdatahash" xmlns:w16se="http://schemas.microsoft.com/office/word/2015/wordml/symex" xmlns:wpg="http://schemas.microsoft.com/office/word/2010/wordprocessingGroup" xmlns:wpi="http://schemas.microsoft.com/office/word/2010/wordprocessingInk" xmlns:wne="http://schemas.microsoft.com/office/word/2006/wordml" xmlns:wps="http://schemas.microsoft.com/office/word/2010/wordprocessingShape" mc:Ignorable="w14 w15 w16se w16cid w16 w16cex w16sdtdh wp14">
   <w:endnote w:type="separator" w:id="-1">
     <w:p>
       <w:pPr>
@@ -2677,7 +3901,7 @@
 </file>
 
 <file path=word/footer1.xml><?xml version="1.0" encoding="utf-8"?>
-<w:ftr xmlns:wpc="http://schemas.microsoft.com/office/word/2010/wordprocessingCanvas" xmlns:cx="http://schemas.microsoft.com/office/drawing/2014/chartex" xmlns:cx1="http://schemas.microsoft.com/office/drawing/2015/9/8/chartex" xmlns:cx2="http://schemas.microsoft.com/office/drawing/2015/10/21/chartex" xmlns:cx3="http://schemas.microsoft.com/office/drawing/2016/5/9/chartex" xmlns:cx4="http://schemas.microsoft.com/office/drawing/2016/5/10/chartex" xmlns:cx5="http://schemas.microsoft.com/office/drawing/2016/5/11/chartex" xmlns:cx6="http://schemas.microsoft.com/office/drawing/2016/5/12/chartex" xmlns:cx7="http://schemas.microsoft.com/office/drawing/2016/5/13/chartex" xmlns:cx8="http://schemas.microsoft.com/office/drawing/2016/5/14/chartex" xmlns:mc="http://schemas.openxmlformats.org/markup-compatibility/2006" xmlns:aink="http://schemas.microsoft.com/office/drawing/2016/ink" xmlns:am3d="http://schemas.microsoft.com/office/drawing/2017/model3d" xmlns:o="urn:schemas-microsoft-com:office:office" xmlns:r="http://schemas.openxmlformats.org/officeDocument/2006/relationships" xmlns:m="http://schemas.openxmlformats.org/officeDocument/2006/math" xmlns:v="urn:schemas-microsoft-com:vml" xmlns:wp14="http://schemas.microsoft.com/office/word/2010/wordprocessingDrawing" xmlns:wp="http://schemas.openxmlformats.org/drawingml/2006/wordprocessingDrawing" xmlns:w10="urn:schemas-microsoft-com:office:word" xmlns:w="http://schemas.openxmlformats.org/wordprocessingml/2006/main" xmlns:w14="http://schemas.microsoft.com/office/word/2010/wordml" xmlns:w15="http://schemas.microsoft.com/office/word/2012/wordml" xmlns:w16cex="http://schemas.microsoft.com/office/word/2018/wordml/cex" xmlns:w16cid="http://schemas.microsoft.com/office/word/2016/wordml/cid" xmlns:w16="http://schemas.microsoft.com/office/word/2018/wordml" xmlns:w16se="http://schemas.microsoft.com/office/word/2015/wordml/symex" xmlns:wpg="http://schemas.microsoft.com/office/word/2010/wordprocessingGroup" xmlns:wpi="http://schemas.microsoft.com/office/word/2010/wordprocessingInk" xmlns:wne="http://schemas.microsoft.com/office/word/2006/wordml" xmlns:wps="http://schemas.microsoft.com/office/word/2010/wordprocessingShape" mc:Ignorable="w14 w15 w16se w16cid w16 w16cex wp14">
+<w:ftr xmlns:wpc="http://schemas.microsoft.com/office/word/2010/wordprocessingCanvas" xmlns:cx="http://schemas.microsoft.com/office/drawing/2014/chartex" xmlns:cx1="http://schemas.microsoft.com/office/drawing/2015/9/8/chartex" xmlns:cx2="http://schemas.microsoft.com/office/drawing/2015/10/21/chartex" xmlns:cx3="http://schemas.microsoft.com/office/drawing/2016/5/9/chartex" xmlns:cx4="http://schemas.microsoft.com/office/drawing/2016/5/10/chartex" xmlns:cx5="http://schemas.microsoft.com/office/drawing/2016/5/11/chartex" xmlns:cx6="http://schemas.microsoft.com/office/drawing/2016/5/12/chartex" xmlns:cx7="http://schemas.microsoft.com/office/drawing/2016/5/13/chartex" xmlns:cx8="http://schemas.microsoft.com/office/drawing/2016/5/14/chartex" xmlns:mc="http://schemas.openxmlformats.org/markup-compatibility/2006" xmlns:aink="http://schemas.microsoft.com/office/drawing/2016/ink" xmlns:am3d="http://schemas.microsoft.com/office/drawing/2017/model3d" xmlns:o="urn:schemas-microsoft-com:office:office" xmlns:r="http://schemas.openxmlformats.org/officeDocument/2006/relationships" xmlns:m="http://schemas.openxmlformats.org/officeDocument/2006/math" xmlns:v="urn:schemas-microsoft-com:vml" xmlns:wp14="http://schemas.microsoft.com/office/word/2010/wordprocessingDrawing" xmlns:wp="http://schemas.openxmlformats.org/drawingml/2006/wordprocessingDrawing" xmlns:w10="urn:schemas-microsoft-com:office:word" xmlns:w="http://schemas.openxmlformats.org/wordprocessingml/2006/main" xmlns:w14="http://schemas.microsoft.com/office/word/2010/wordml" xmlns:w15="http://schemas.microsoft.com/office/word/2012/wordml" xmlns:w16cex="http://schemas.microsoft.com/office/word/2018/wordml/cex" xmlns:w16cid="http://schemas.microsoft.com/office/word/2016/wordml/cid" xmlns:w16="http://schemas.microsoft.com/office/word/2018/wordml" xmlns:w16sdtdh="http://schemas.microsoft.com/office/word/2020/wordml/sdtdatahash" xmlns:w16se="http://schemas.microsoft.com/office/word/2015/wordml/symex" xmlns:wpg="http://schemas.microsoft.com/office/word/2010/wordprocessingGroup" xmlns:wpi="http://schemas.microsoft.com/office/word/2010/wordprocessingInk" xmlns:wne="http://schemas.microsoft.com/office/word/2006/wordml" xmlns:wps="http://schemas.microsoft.com/office/word/2010/wordprocessingShape" mc:Ignorable="w14 w15 w16se w16cid w16 w16cex w16sdtdh wp14">
   <w:tbl>
     <w:tblPr>
       <w:tblW w:w="0" w:type="auto"/>
@@ -2758,7 +3982,7 @@
 </file>
 
 <file path=word/footnotes.xml><?xml version="1.0" encoding="utf-8"?>
-<w:footnotes xmlns:wpc="http://schemas.microsoft.com/office/word/2010/wordprocessingCanvas" xmlns:cx="http://schemas.microsoft.com/office/drawing/2014/chartex" xmlns:cx1="http://schemas.microsoft.com/office/drawing/2015/9/8/chartex" xmlns:cx2="http://schemas.microsoft.com/office/drawing/2015/10/21/chartex" xmlns:cx3="http://schemas.microsoft.com/office/drawing/2016/5/9/chartex" xmlns:cx4="http://schemas.microsoft.com/office/drawing/2016/5/10/chartex" xmlns:cx5="http://schemas.microsoft.com/office/drawing/2016/5/11/chartex" xmlns:cx6="http://schemas.microsoft.com/office/drawing/2016/5/12/chartex" xmlns:cx7="http://schemas.microsoft.com/office/drawing/2016/5/13/chartex" xmlns:cx8="http://schemas.microsoft.com/office/drawing/2016/5/14/chartex" xmlns:mc="http://schemas.openxmlformats.org/markup-compatibility/2006" xmlns:aink="http://schemas.microsoft.com/office/drawing/2016/ink" xmlns:am3d="http://schemas.microsoft.com/office/drawing/2017/model3d" xmlns:o="urn:schemas-microsoft-com:office:office" xmlns:r="http://schemas.openxmlformats.org/officeDocument/2006/relationships" xmlns:m="http://schemas.openxmlformats.org/officeDocument/2006/math" xmlns:v="urn:schemas-microsoft-com:vml" xmlns:wp14="http://schemas.microsoft.com/office/word/2010/wordprocessingDrawing" xmlns:wp="http://schemas.openxmlformats.org/drawingml/2006/wordprocessingDrawing" xmlns:w10="urn:schemas-microsoft-com:office:word" xmlns:w="http://schemas.openxmlformats.org/wordprocessingml/2006/main" xmlns:w14="http://schemas.microsoft.com/office/word/2010/wordml" xmlns:w15="http://schemas.microsoft.com/office/word/2012/wordml" xmlns:w16cex="http://schemas.microsoft.com/office/word/2018/wordml/cex" xmlns:w16cid="http://schemas.microsoft.com/office/word/2016/wordml/cid" xmlns:w16="http://schemas.microsoft.com/office/word/2018/wordml" xmlns:w16se="http://schemas.microsoft.com/office/word/2015/wordml/symex" xmlns:wpg="http://schemas.microsoft.com/office/word/2010/wordprocessingGroup" xmlns:wpi="http://schemas.microsoft.com/office/word/2010/wordprocessingInk" xmlns:wne="http://schemas.microsoft.com/office/word/2006/wordml" xmlns:wps="http://schemas.microsoft.com/office/word/2010/wordprocessingShape" mc:Ignorable="w14 w15 w16se w16cid w16 w16cex wp14">
+<w:footnotes xmlns:wpc="http://schemas.microsoft.com/office/word/2010/wordprocessingCanvas" xmlns:cx="http://schemas.microsoft.com/office/drawing/2014/chartex" xmlns:cx1="http://schemas.microsoft.com/office/drawing/2015/9/8/chartex" xmlns:cx2="http://schemas.microsoft.com/office/drawing/2015/10/21/chartex" xmlns:cx3="http://schemas.microsoft.com/office/drawing/2016/5/9/chartex" xmlns:cx4="http://schemas.microsoft.com/office/drawing/2016/5/10/chartex" xmlns:cx5="http://schemas.microsoft.com/office/drawing/2016/5/11/chartex" xmlns:cx6="http://schemas.microsoft.com/office/drawing/2016/5/12/chartex" xmlns:cx7="http://schemas.microsoft.com/office/drawing/2016/5/13/chartex" xmlns:cx8="http://schemas.microsoft.com/office/drawing/2016/5/14/chartex" xmlns:mc="http://schemas.openxmlformats.org/markup-compatibility/2006" xmlns:aink="http://schemas.microsoft.com/office/drawing/2016/ink" xmlns:am3d="http://schemas.microsoft.com/office/drawing/2017/model3d" xmlns:o="urn:schemas-microsoft-com:office:office" xmlns:r="http://schemas.openxmlformats.org/officeDocument/2006/relationships" xmlns:m="http://schemas.openxmlformats.org/officeDocument/2006/math" xmlns:v="urn:schemas-microsoft-com:vml" xmlns:wp14="http://schemas.microsoft.com/office/word/2010/wordprocessingDrawing" xmlns:wp="http://schemas.openxmlformats.org/drawingml/2006/wordprocessingDrawing" xmlns:w10="urn:schemas-microsoft-com:office:word" xmlns:w="http://schemas.openxmlformats.org/wordprocessingml/2006/main" xmlns:w14="http://schemas.microsoft.com/office/word/2010/wordml" xmlns:w15="http://schemas.microsoft.com/office/word/2012/wordml" xmlns:w16cex="http://schemas.microsoft.com/office/word/2018/wordml/cex" xmlns:w16cid="http://schemas.microsoft.com/office/word/2016/wordml/cid" xmlns:w16="http://schemas.microsoft.com/office/word/2018/wordml" xmlns:w16sdtdh="http://schemas.microsoft.com/office/word/2020/wordml/sdtdatahash" xmlns:w16se="http://schemas.microsoft.com/office/word/2015/wordml/symex" xmlns:wpg="http://schemas.microsoft.com/office/word/2010/wordprocessingGroup" xmlns:wpi="http://schemas.microsoft.com/office/word/2010/wordprocessingInk" xmlns:wne="http://schemas.microsoft.com/office/word/2006/wordml" xmlns:wps="http://schemas.microsoft.com/office/word/2010/wordprocessingShape" mc:Ignorable="w14 w15 w16se w16cid w16 w16cex w16sdtdh wp14">
   <w:footnote w:type="separator" w:id="-1">
     <w:p>
       <w:pPr>
@@ -2783,7 +4007,7 @@
 </file>
 
 <file path=word/header1.xml><?xml version="1.0" encoding="utf-8"?>
-<w:hdr xmlns:wpc="http://schemas.microsoft.com/office/word/2010/wordprocessingCanvas" xmlns:cx="http://schemas.microsoft.com/office/drawing/2014/chartex" xmlns:cx1="http://schemas.microsoft.com/office/drawing/2015/9/8/chartex" xmlns:cx2="http://schemas.microsoft.com/office/drawing/2015/10/21/chartex" xmlns:cx3="http://schemas.microsoft.com/office/drawing/2016/5/9/chartex" xmlns:cx4="http://schemas.microsoft.com/office/drawing/2016/5/10/chartex" xmlns:cx5="http://schemas.microsoft.com/office/drawing/2016/5/11/chartex" xmlns:cx6="http://schemas.microsoft.com/office/drawing/2016/5/12/chartex" xmlns:cx7="http://schemas.microsoft.com/office/drawing/2016/5/13/chartex" xmlns:cx8="http://schemas.microsoft.com/office/drawing/2016/5/14/chartex" xmlns:mc="http://schemas.openxmlformats.org/markup-compatibility/2006" xmlns:aink="http://schemas.microsoft.com/office/drawing/2016/ink" xmlns:am3d="http://schemas.microsoft.com/office/drawing/2017/model3d" xmlns:o="urn:schemas-microsoft-com:office:office" xmlns:r="http://schemas.openxmlformats.org/officeDocument/2006/relationships" xmlns:m="http://schemas.openxmlformats.org/officeDocument/2006/math" xmlns:v="urn:schemas-microsoft-com:vml" xmlns:wp14="http://schemas.microsoft.com/office/word/2010/wordprocessingDrawing" xmlns:wp="http://schemas.openxmlformats.org/drawingml/2006/wordprocessingDrawing" xmlns:w10="urn:schemas-microsoft-com:office:word" xmlns:w="http://schemas.openxmlformats.org/wordprocessingml/2006/main" xmlns:w14="http://schemas.microsoft.com/office/word/2010/wordml" xmlns:w15="http://schemas.microsoft.com/office/word/2012/wordml" xmlns:w16cex="http://schemas.microsoft.com/office/word/2018/wordml/cex" xmlns:w16cid="http://schemas.microsoft.com/office/word/2016/wordml/cid" xmlns:w16="http://schemas.microsoft.com/office/word/2018/wordml" xmlns:w16se="http://schemas.microsoft.com/office/word/2015/wordml/symex" xmlns:wpg="http://schemas.microsoft.com/office/word/2010/wordprocessingGroup" xmlns:wpi="http://schemas.microsoft.com/office/word/2010/wordprocessingInk" xmlns:wne="http://schemas.microsoft.com/office/word/2006/wordml" xmlns:wps="http://schemas.microsoft.com/office/word/2010/wordprocessingShape" mc:Ignorable="w14 w15 w16se w16cid w16 w16cex wp14">
+<w:hdr xmlns:wpc="http://schemas.microsoft.com/office/word/2010/wordprocessingCanvas" xmlns:cx="http://schemas.microsoft.com/office/drawing/2014/chartex" xmlns:cx1="http://schemas.microsoft.com/office/drawing/2015/9/8/chartex" xmlns:cx2="http://schemas.microsoft.com/office/drawing/2015/10/21/chartex" xmlns:cx3="http://schemas.microsoft.com/office/drawing/2016/5/9/chartex" xmlns:cx4="http://schemas.microsoft.com/office/drawing/2016/5/10/chartex" xmlns:cx5="http://schemas.microsoft.com/office/drawing/2016/5/11/chartex" xmlns:cx6="http://schemas.microsoft.com/office/drawing/2016/5/12/chartex" xmlns:cx7="http://schemas.microsoft.com/office/drawing/2016/5/13/chartex" xmlns:cx8="http://schemas.microsoft.com/office/drawing/2016/5/14/chartex" xmlns:mc="http://schemas.openxmlformats.org/markup-compatibility/2006" xmlns:aink="http://schemas.microsoft.com/office/drawing/2016/ink" xmlns:am3d="http://schemas.microsoft.com/office/drawing/2017/model3d" xmlns:o="urn:schemas-microsoft-com:office:office" xmlns:r="http://schemas.openxmlformats.org/officeDocument/2006/relationships" xmlns:m="http://schemas.openxmlformats.org/officeDocument/2006/math" xmlns:v="urn:schemas-microsoft-com:vml" xmlns:wp14="http://schemas.microsoft.com/office/word/2010/wordprocessingDrawing" xmlns:wp="http://schemas.openxmlformats.org/drawingml/2006/wordprocessingDrawing" xmlns:w10="urn:schemas-microsoft-com:office:word" xmlns:w="http://schemas.openxmlformats.org/wordprocessingml/2006/main" xmlns:w14="http://schemas.microsoft.com/office/word/2010/wordml" xmlns:w15="http://schemas.microsoft.com/office/word/2012/wordml" xmlns:w16cex="http://schemas.microsoft.com/office/word/2018/wordml/cex" xmlns:w16cid="http://schemas.microsoft.com/office/word/2016/wordml/cid" xmlns:w16="http://schemas.microsoft.com/office/word/2018/wordml" xmlns:w16sdtdh="http://schemas.microsoft.com/office/word/2020/wordml/sdtdatahash" xmlns:w16se="http://schemas.microsoft.com/office/word/2015/wordml/symex" xmlns:wpg="http://schemas.microsoft.com/office/word/2010/wordprocessingGroup" xmlns:wpi="http://schemas.microsoft.com/office/word/2010/wordprocessingInk" xmlns:wne="http://schemas.microsoft.com/office/word/2006/wordml" xmlns:wps="http://schemas.microsoft.com/office/word/2010/wordprocessingShape" mc:Ignorable="w14 w15 w16se w16cid w16 w16cex w16sdtdh wp14">
   <w:p>
     <w:pPr>
       <w:rPr>
@@ -2810,7 +4034,7 @@
 </file>
 
 <file path=word/header2.xml><?xml version="1.0" encoding="utf-8"?>
-<w:hdr xmlns:wpc="http://schemas.microsoft.com/office/word/2010/wordprocessingCanvas" xmlns:cx="http://schemas.microsoft.com/office/drawing/2014/chartex" xmlns:cx1="http://schemas.microsoft.com/office/drawing/2015/9/8/chartex" xmlns:cx2="http://schemas.microsoft.com/office/drawing/2015/10/21/chartex" xmlns:cx3="http://schemas.microsoft.com/office/drawing/2016/5/9/chartex" xmlns:cx4="http://schemas.microsoft.com/office/drawing/2016/5/10/chartex" xmlns:cx5="http://schemas.microsoft.com/office/drawing/2016/5/11/chartex" xmlns:cx6="http://schemas.microsoft.com/office/drawing/2016/5/12/chartex" xmlns:cx7="http://schemas.microsoft.com/office/drawing/2016/5/13/chartex" xmlns:cx8="http://schemas.microsoft.com/office/drawing/2016/5/14/chartex" xmlns:mc="http://schemas.openxmlformats.org/markup-compatibility/2006" xmlns:aink="http://schemas.microsoft.com/office/drawing/2016/ink" xmlns:am3d="http://schemas.microsoft.com/office/drawing/2017/model3d" xmlns:o="urn:schemas-microsoft-com:office:office" xmlns:r="http://schemas.openxmlformats.org/officeDocument/2006/relationships" xmlns:m="http://schemas.openxmlformats.org/officeDocument/2006/math" xmlns:v="urn:schemas-microsoft-com:vml" xmlns:wp14="http://schemas.microsoft.com/office/word/2010/wordprocessingDrawing" xmlns:wp="http://schemas.openxmlformats.org/drawingml/2006/wordprocessingDrawing" xmlns:w10="urn:schemas-microsoft-com:office:word" xmlns:w="http://schemas.openxmlformats.org/wordprocessingml/2006/main" xmlns:w14="http://schemas.microsoft.com/office/word/2010/wordml" xmlns:w15="http://schemas.microsoft.com/office/word/2012/wordml" xmlns:w16cex="http://schemas.microsoft.com/office/word/2018/wordml/cex" xmlns:w16cid="http://schemas.microsoft.com/office/word/2016/wordml/cid" xmlns:w16="http://schemas.microsoft.com/office/word/2018/wordml" xmlns:w16se="http://schemas.microsoft.com/office/word/2015/wordml/symex" xmlns:wpg="http://schemas.microsoft.com/office/word/2010/wordprocessingGroup" xmlns:wpi="http://schemas.microsoft.com/office/word/2010/wordprocessingInk" xmlns:wne="http://schemas.microsoft.com/office/word/2006/wordml" xmlns:wps="http://schemas.microsoft.com/office/word/2010/wordprocessingShape" mc:Ignorable="w14 w15 w16se w16cid w16 w16cex wp14">
+<w:hdr xmlns:wpc="http://schemas.microsoft.com/office/word/2010/wordprocessingCanvas" xmlns:cx="http://schemas.microsoft.com/office/drawing/2014/chartex" xmlns:cx1="http://schemas.microsoft.com/office/drawing/2015/9/8/chartex" xmlns:cx2="http://schemas.microsoft.com/office/drawing/2015/10/21/chartex" xmlns:cx3="http://schemas.microsoft.com/office/drawing/2016/5/9/chartex" xmlns:cx4="http://schemas.microsoft.com/office/drawing/2016/5/10/chartex" xmlns:cx5="http://schemas.microsoft.com/office/drawing/2016/5/11/chartex" xmlns:cx6="http://schemas.microsoft.com/office/drawing/2016/5/12/chartex" xmlns:cx7="http://schemas.microsoft.com/office/drawing/2016/5/13/chartex" xmlns:cx8="http://schemas.microsoft.com/office/drawing/2016/5/14/chartex" xmlns:mc="http://schemas.openxmlformats.org/markup-compatibility/2006" xmlns:aink="http://schemas.microsoft.com/office/drawing/2016/ink" xmlns:am3d="http://schemas.microsoft.com/office/drawing/2017/model3d" xmlns:o="urn:schemas-microsoft-com:office:office" xmlns:r="http://schemas.openxmlformats.org/officeDocument/2006/relationships" xmlns:m="http://schemas.openxmlformats.org/officeDocument/2006/math" xmlns:v="urn:schemas-microsoft-com:vml" xmlns:wp14="http://schemas.microsoft.com/office/word/2010/wordprocessingDrawing" xmlns:wp="http://schemas.openxmlformats.org/drawingml/2006/wordprocessingDrawing" xmlns:w10="urn:schemas-microsoft-com:office:word" xmlns:w="http://schemas.openxmlformats.org/wordprocessingml/2006/main" xmlns:w14="http://schemas.microsoft.com/office/word/2010/wordml" xmlns:w15="http://schemas.microsoft.com/office/word/2012/wordml" xmlns:w16cex="http://schemas.microsoft.com/office/word/2018/wordml/cex" xmlns:w16cid="http://schemas.microsoft.com/office/word/2016/wordml/cid" xmlns:w16="http://schemas.microsoft.com/office/word/2018/wordml" xmlns:w16sdtdh="http://schemas.microsoft.com/office/word/2020/wordml/sdtdatahash" xmlns:w16se="http://schemas.microsoft.com/office/word/2015/wordml/symex" xmlns:wpg="http://schemas.microsoft.com/office/word/2010/wordprocessingGroup" xmlns:wpi="http://schemas.microsoft.com/office/word/2010/wordprocessingInk" xmlns:wne="http://schemas.microsoft.com/office/word/2006/wordml" xmlns:wps="http://schemas.microsoft.com/office/word/2010/wordprocessingShape" mc:Ignorable="w14 w15 w16se w16cid w16 w16cex w16sdtdh wp14">
   <w:tbl>
     <w:tblPr>
       <w:tblW w:w="0" w:type="auto"/>
@@ -2840,12 +4064,14 @@
               <w:lang w:val="vi-VN"/>
             </w:rPr>
           </w:pPr>
+          <w:proofErr w:type="spellStart"/>
           <w:r>
             <w:rPr>
               <w:lang w:val="vi-VN"/>
             </w:rPr>
             <w:t>MilkTeaSaleforce</w:t>
           </w:r>
+          <w:proofErr w:type="spellEnd"/>
           <w:r>
             <w:rPr>
               <w:lang w:val="vi-VN"/>
@@ -2897,7 +4123,21 @@
             <w:rPr>
               <w:lang w:val="vi-VN"/>
             </w:rPr>
-            <w:t xml:space="preserve">  Version:           &lt;1.0&gt;</w:t>
+            <w:t xml:space="preserve">  </w:t>
+          </w:r>
+          <w:proofErr w:type="spellStart"/>
+          <w:r>
+            <w:rPr>
+              <w:lang w:val="vi-VN"/>
+            </w:rPr>
+            <w:t>Version</w:t>
+          </w:r>
+          <w:proofErr w:type="spellEnd"/>
+          <w:r>
+            <w:rPr>
+              <w:lang w:val="vi-VN"/>
+            </w:rPr>
+            <w:t>:           &lt;1.0&gt;</w:t>
           </w:r>
         </w:p>
       </w:tc>
@@ -2931,11 +4171,33 @@
             </w:rPr>
             <w:fldChar w:fldCharType="separate"/>
           </w:r>
+          <w:proofErr w:type="spellStart"/>
           <w:r>
             <w:rPr>
               <w:lang w:val="vi-VN"/>
             </w:rPr>
-            <w:t>Use-Case Specification: &lt;</w:t>
+            <w:t>Use-Case</w:t>
+          </w:r>
+          <w:proofErr w:type="spellEnd"/>
+          <w:r>
+            <w:rPr>
+              <w:lang w:val="vi-VN"/>
+            </w:rPr>
+            <w:t xml:space="preserve"> </w:t>
+          </w:r>
+          <w:proofErr w:type="spellStart"/>
+          <w:r>
+            <w:rPr>
+              <w:lang w:val="vi-VN"/>
+            </w:rPr>
+            <w:t>Specification</w:t>
+          </w:r>
+          <w:proofErr w:type="spellEnd"/>
+          <w:r>
+            <w:rPr>
+              <w:lang w:val="vi-VN"/>
+            </w:rPr>
+            <w:t>: &lt;</w:t>
           </w:r>
           <w:r>
             <w:t>Discount for order</w:t>
@@ -2968,7 +4230,21 @@
             <w:rPr>
               <w:lang w:val="vi-VN"/>
             </w:rPr>
-            <w:t xml:space="preserve">  Date:  &lt;</w:t>
+            <w:t xml:space="preserve">  </w:t>
+          </w:r>
+          <w:proofErr w:type="spellStart"/>
+          <w:r>
+            <w:rPr>
+              <w:lang w:val="vi-VN"/>
+            </w:rPr>
+            <w:t>Date</w:t>
+          </w:r>
+          <w:proofErr w:type="spellEnd"/>
+          <w:r>
+            <w:rPr>
+              <w:lang w:val="vi-VN"/>
+            </w:rPr>
+            <w:t>:  &lt;</w:t>
           </w:r>
           <w:r>
             <w:t>13/07/2021</w:t>
@@ -2995,7 +4271,7 @@
 </file>
 
 <file path=word/numbering.xml><?xml version="1.0" encoding="utf-8"?>
-<w:numbering xmlns:wpc="http://schemas.microsoft.com/office/word/2010/wordprocessingCanvas" xmlns:cx="http://schemas.microsoft.com/office/drawing/2014/chartex" xmlns:cx1="http://schemas.microsoft.com/office/drawing/2015/9/8/chartex" xmlns:cx2="http://schemas.microsoft.com/office/drawing/2015/10/21/chartex" xmlns:cx3="http://schemas.microsoft.com/office/drawing/2016/5/9/chartex" xmlns:cx4="http://schemas.microsoft.com/office/drawing/2016/5/10/chartex" xmlns:cx5="http://schemas.microsoft.com/office/drawing/2016/5/11/chartex" xmlns:cx6="http://schemas.microsoft.com/office/drawing/2016/5/12/chartex" xmlns:cx7="http://schemas.microsoft.com/office/drawing/2016/5/13/chartex" xmlns:cx8="http://schemas.microsoft.com/office/drawing/2016/5/14/chartex" xmlns:mc="http://schemas.openxmlformats.org/markup-compatibility/2006" xmlns:aink="http://schemas.microsoft.com/office/drawing/2016/ink" xmlns:am3d="http://schemas.microsoft.com/office/drawing/2017/model3d" xmlns:o="urn:schemas-microsoft-com:office:office" xmlns:r="http://schemas.openxmlformats.org/officeDocument/2006/relationships" xmlns:m="http://schemas.openxmlformats.org/officeDocument/2006/math" xmlns:v="urn:schemas-microsoft-com:vml" xmlns:wp14="http://schemas.microsoft.com/office/word/2010/wordprocessingDrawing" xmlns:wp="http://schemas.openxmlformats.org/drawingml/2006/wordprocessingDrawing" xmlns:w10="urn:schemas-microsoft-com:office:word" xmlns:w="http://schemas.openxmlformats.org/wordprocessingml/2006/main" xmlns:w14="http://schemas.microsoft.com/office/word/2010/wordml" xmlns:w15="http://schemas.microsoft.com/office/word/2012/wordml" xmlns:w16cex="http://schemas.microsoft.com/office/word/2018/wordml/cex" xmlns:w16cid="http://schemas.microsoft.com/office/word/2016/wordml/cid" xmlns:w16="http://schemas.microsoft.com/office/word/2018/wordml" xmlns:w16se="http://schemas.microsoft.com/office/word/2015/wordml/symex" xmlns:wpg="http://schemas.microsoft.com/office/word/2010/wordprocessingGroup" xmlns:wpi="http://schemas.microsoft.com/office/word/2010/wordprocessingInk" xmlns:wne="http://schemas.microsoft.com/office/word/2006/wordml" xmlns:wps="http://schemas.microsoft.com/office/word/2010/wordprocessingShape" mc:Ignorable="w14 w15 w16se w16cid w16 w16cex wp14">
+<w:numbering xmlns:wpc="http://schemas.microsoft.com/office/word/2010/wordprocessingCanvas" xmlns:cx="http://schemas.microsoft.com/office/drawing/2014/chartex" xmlns:cx1="http://schemas.microsoft.com/office/drawing/2015/9/8/chartex" xmlns:cx2="http://schemas.microsoft.com/office/drawing/2015/10/21/chartex" xmlns:cx3="http://schemas.microsoft.com/office/drawing/2016/5/9/chartex" xmlns:cx4="http://schemas.microsoft.com/office/drawing/2016/5/10/chartex" xmlns:cx5="http://schemas.microsoft.com/office/drawing/2016/5/11/chartex" xmlns:cx6="http://schemas.microsoft.com/office/drawing/2016/5/12/chartex" xmlns:cx7="http://schemas.microsoft.com/office/drawing/2016/5/13/chartex" xmlns:cx8="http://schemas.microsoft.com/office/drawing/2016/5/14/chartex" xmlns:mc="http://schemas.openxmlformats.org/markup-compatibility/2006" xmlns:aink="http://schemas.microsoft.com/office/drawing/2016/ink" xmlns:am3d="http://schemas.microsoft.com/office/drawing/2017/model3d" xmlns:o="urn:schemas-microsoft-com:office:office" xmlns:r="http://schemas.openxmlformats.org/officeDocument/2006/relationships" xmlns:m="http://schemas.openxmlformats.org/officeDocument/2006/math" xmlns:v="urn:schemas-microsoft-com:vml" xmlns:wp14="http://schemas.microsoft.com/office/word/2010/wordprocessingDrawing" xmlns:wp="http://schemas.openxmlformats.org/drawingml/2006/wordprocessingDrawing" xmlns:w10="urn:schemas-microsoft-com:office:word" xmlns:w="http://schemas.openxmlformats.org/wordprocessingml/2006/main" xmlns:w14="http://schemas.microsoft.com/office/word/2010/wordml" xmlns:w15="http://schemas.microsoft.com/office/word/2012/wordml" xmlns:w16cex="http://schemas.microsoft.com/office/word/2018/wordml/cex" xmlns:w16cid="http://schemas.microsoft.com/office/word/2016/wordml/cid" xmlns:w16="http://schemas.microsoft.com/office/word/2018/wordml" xmlns:w16sdtdh="http://schemas.microsoft.com/office/word/2020/wordml/sdtdatahash" xmlns:w16se="http://schemas.microsoft.com/office/word/2015/wordml/symex" xmlns:wpg="http://schemas.microsoft.com/office/word/2010/wordprocessingGroup" xmlns:wpi="http://schemas.microsoft.com/office/word/2010/wordprocessingInk" xmlns:wne="http://schemas.microsoft.com/office/word/2006/wordml" xmlns:wps="http://schemas.microsoft.com/office/word/2010/wordprocessingShape" mc:Ignorable="w14 w15 w16se w16cid w16 w16cex w16sdtdh wp14">
   <w:abstractNum w:abstractNumId="0" w15:restartNumberingAfterBreak="0">
     <w:nsid w:val="FFFFFFFB"/>
     <w:multiLevelType w:val="multilevel"/>
@@ -3213,6 +4489,95 @@
     </w:lvl>
   </w:abstractNum>
   <w:abstractNum w:abstractNumId="5" w15:restartNumberingAfterBreak="0">
+    <w:nsid w:val="11117146"/>
+    <w:multiLevelType w:val="hybridMultilevel"/>
+    <w:tmpl w:val="9A94948A"/>
+    <w:lvl w:ilvl="0" w:tplc="0409000F">
+      <w:start w:val="1"/>
+      <w:numFmt w:val="decimal"/>
+      <w:lvlText w:val="%1."/>
+      <w:lvlJc w:val="left"/>
+      <w:pPr>
+        <w:ind w:left="720" w:hanging="360"/>
+      </w:pPr>
+      <w:rPr>
+        <w:rFonts w:hint="default"/>
+      </w:rPr>
+    </w:lvl>
+    <w:lvl w:ilvl="1" w:tplc="04090019" w:tentative="1">
+      <w:start w:val="1"/>
+      <w:numFmt w:val="lowerLetter"/>
+      <w:lvlText w:val="%2."/>
+      <w:lvlJc w:val="left"/>
+      <w:pPr>
+        <w:ind w:left="1440" w:hanging="360"/>
+      </w:pPr>
+    </w:lvl>
+    <w:lvl w:ilvl="2" w:tplc="0409001B" w:tentative="1">
+      <w:start w:val="1"/>
+      <w:numFmt w:val="lowerRoman"/>
+      <w:lvlText w:val="%3."/>
+      <w:lvlJc w:val="right"/>
+      <w:pPr>
+        <w:ind w:left="2160" w:hanging="180"/>
+      </w:pPr>
+    </w:lvl>
+    <w:lvl w:ilvl="3" w:tplc="0409000F" w:tentative="1">
+      <w:start w:val="1"/>
+      <w:numFmt w:val="decimal"/>
+      <w:lvlText w:val="%4."/>
+      <w:lvlJc w:val="left"/>
+      <w:pPr>
+        <w:ind w:left="2880" w:hanging="360"/>
+      </w:pPr>
+    </w:lvl>
+    <w:lvl w:ilvl="4" w:tplc="04090019" w:tentative="1">
+      <w:start w:val="1"/>
+      <w:numFmt w:val="lowerLetter"/>
+      <w:lvlText w:val="%5."/>
+      <w:lvlJc w:val="left"/>
+      <w:pPr>
+        <w:ind w:left="3600" w:hanging="360"/>
+      </w:pPr>
+    </w:lvl>
+    <w:lvl w:ilvl="5" w:tplc="0409001B" w:tentative="1">
+      <w:start w:val="1"/>
+      <w:numFmt w:val="lowerRoman"/>
+      <w:lvlText w:val="%6."/>
+      <w:lvlJc w:val="right"/>
+      <w:pPr>
+        <w:ind w:left="4320" w:hanging="180"/>
+      </w:pPr>
+    </w:lvl>
+    <w:lvl w:ilvl="6" w:tplc="0409000F" w:tentative="1">
+      <w:start w:val="1"/>
+      <w:numFmt w:val="decimal"/>
+      <w:lvlText w:val="%7."/>
+      <w:lvlJc w:val="left"/>
+      <w:pPr>
+        <w:ind w:left="5040" w:hanging="360"/>
+      </w:pPr>
+    </w:lvl>
+    <w:lvl w:ilvl="7" w:tplc="04090019" w:tentative="1">
+      <w:start w:val="1"/>
+      <w:numFmt w:val="lowerLetter"/>
+      <w:lvlText w:val="%8."/>
+      <w:lvlJc w:val="left"/>
+      <w:pPr>
+        <w:ind w:left="5760" w:hanging="360"/>
+      </w:pPr>
+    </w:lvl>
+    <w:lvl w:ilvl="8" w:tplc="0409001B" w:tentative="1">
+      <w:start w:val="1"/>
+      <w:numFmt w:val="lowerRoman"/>
+      <w:lvlText w:val="%9."/>
+      <w:lvlJc w:val="right"/>
+      <w:pPr>
+        <w:ind w:left="6480" w:hanging="180"/>
+      </w:pPr>
+    </w:lvl>
+  </w:abstractNum>
+  <w:abstractNum w:abstractNumId="6" w15:restartNumberingAfterBreak="0">
     <w:nsid w:val="17CB6DC4"/>
     <w:multiLevelType w:val="singleLevel"/>
     <w:tmpl w:val="04090001"/>
@@ -3232,7 +4597,7 @@
       </w:rPr>
     </w:lvl>
   </w:abstractNum>
-  <w:abstractNum w:abstractNumId="6" w15:restartNumberingAfterBreak="0">
+  <w:abstractNum w:abstractNumId="7" w15:restartNumberingAfterBreak="0">
     <w:nsid w:val="1A2252E8"/>
     <w:multiLevelType w:val="hybridMultilevel"/>
     <w:tmpl w:val="26388570"/>
@@ -3321,7 +4686,7 @@
       </w:pPr>
     </w:lvl>
   </w:abstractNum>
-  <w:abstractNum w:abstractNumId="7" w15:restartNumberingAfterBreak="0">
+  <w:abstractNum w:abstractNumId="8" w15:restartNumberingAfterBreak="0">
     <w:nsid w:val="1DC6734A"/>
     <w:multiLevelType w:val="hybridMultilevel"/>
     <w:tmpl w:val="35CA0E72"/>
@@ -3434,7 +4799,7 @@
       </w:rPr>
     </w:lvl>
   </w:abstractNum>
-  <w:abstractNum w:abstractNumId="8" w15:restartNumberingAfterBreak="0">
+  <w:abstractNum w:abstractNumId="9" w15:restartNumberingAfterBreak="0">
     <w:nsid w:val="22443AC4"/>
     <w:multiLevelType w:val="singleLevel"/>
     <w:tmpl w:val="04090001"/>
@@ -3454,7 +4819,7 @@
       </w:rPr>
     </w:lvl>
   </w:abstractNum>
-  <w:abstractNum w:abstractNumId="9" w15:restartNumberingAfterBreak="0">
+  <w:abstractNum w:abstractNumId="10" w15:restartNumberingAfterBreak="0">
     <w:nsid w:val="2D4B634E"/>
     <w:multiLevelType w:val="singleLevel"/>
     <w:tmpl w:val="04090001"/>
@@ -3474,7 +4839,7 @@
       </w:rPr>
     </w:lvl>
   </w:abstractNum>
-  <w:abstractNum w:abstractNumId="10" w15:restartNumberingAfterBreak="0">
+  <w:abstractNum w:abstractNumId="11" w15:restartNumberingAfterBreak="0">
     <w:nsid w:val="31DD2C45"/>
     <w:multiLevelType w:val="singleLevel"/>
     <w:tmpl w:val="04090001"/>
@@ -3494,7 +4859,7 @@
       </w:rPr>
     </w:lvl>
   </w:abstractNum>
-  <w:abstractNum w:abstractNumId="11" w15:restartNumberingAfterBreak="0">
+  <w:abstractNum w:abstractNumId="12" w15:restartNumberingAfterBreak="0">
     <w:nsid w:val="32982B51"/>
     <w:multiLevelType w:val="singleLevel"/>
     <w:tmpl w:val="04090001"/>
@@ -3514,7 +4879,7 @@
       </w:rPr>
     </w:lvl>
   </w:abstractNum>
-  <w:abstractNum w:abstractNumId="12" w15:restartNumberingAfterBreak="0">
+  <w:abstractNum w:abstractNumId="13" w15:restartNumberingAfterBreak="0">
     <w:nsid w:val="3375481C"/>
     <w:multiLevelType w:val="singleLevel"/>
     <w:tmpl w:val="E6747DA6"/>
@@ -3534,7 +4899,7 @@
       </w:rPr>
     </w:lvl>
   </w:abstractNum>
-  <w:abstractNum w:abstractNumId="13" w15:restartNumberingAfterBreak="0">
+  <w:abstractNum w:abstractNumId="14" w15:restartNumberingAfterBreak="0">
     <w:nsid w:val="362608E7"/>
     <w:multiLevelType w:val="hybridMultilevel"/>
     <w:tmpl w:val="35CA0E72"/>
@@ -3647,7 +5012,7 @@
       </w:rPr>
     </w:lvl>
   </w:abstractNum>
-  <w:abstractNum w:abstractNumId="14" w15:restartNumberingAfterBreak="0">
+  <w:abstractNum w:abstractNumId="15" w15:restartNumberingAfterBreak="0">
     <w:nsid w:val="369D5471"/>
     <w:multiLevelType w:val="singleLevel"/>
     <w:tmpl w:val="04090001"/>
@@ -3667,7 +5032,7 @@
       </w:rPr>
     </w:lvl>
   </w:abstractNum>
-  <w:abstractNum w:abstractNumId="15" w15:restartNumberingAfterBreak="0">
+  <w:abstractNum w:abstractNumId="16" w15:restartNumberingAfterBreak="0">
     <w:nsid w:val="37C7178D"/>
     <w:multiLevelType w:val="hybridMultilevel"/>
     <w:tmpl w:val="FB7C6676"/>
@@ -3756,7 +5121,7 @@
       </w:pPr>
     </w:lvl>
   </w:abstractNum>
-  <w:abstractNum w:abstractNumId="16" w15:restartNumberingAfterBreak="0">
+  <w:abstractNum w:abstractNumId="17" w15:restartNumberingAfterBreak="0">
     <w:nsid w:val="42B97F7B"/>
     <w:multiLevelType w:val="singleLevel"/>
     <w:tmpl w:val="04090001"/>
@@ -3776,7 +5141,96 @@
       </w:rPr>
     </w:lvl>
   </w:abstractNum>
-  <w:abstractNum w:abstractNumId="17" w15:restartNumberingAfterBreak="0">
+  <w:abstractNum w:abstractNumId="18" w15:restartNumberingAfterBreak="0">
+    <w:nsid w:val="483017A5"/>
+    <w:multiLevelType w:val="hybridMultilevel"/>
+    <w:tmpl w:val="52061C8C"/>
+    <w:lvl w:ilvl="0" w:tplc="97ECC6EE">
+      <w:start w:val="1"/>
+      <w:numFmt w:val="decimal"/>
+      <w:lvlText w:val="%1."/>
+      <w:lvlJc w:val="left"/>
+      <w:pPr>
+        <w:ind w:left="720" w:hanging="360"/>
+      </w:pPr>
+      <w:rPr>
+        <w:rFonts w:cstheme="minorHAnsi" w:hint="default"/>
+      </w:rPr>
+    </w:lvl>
+    <w:lvl w:ilvl="1" w:tplc="04090019" w:tentative="1">
+      <w:start w:val="1"/>
+      <w:numFmt w:val="lowerLetter"/>
+      <w:lvlText w:val="%2."/>
+      <w:lvlJc w:val="left"/>
+      <w:pPr>
+        <w:ind w:left="1440" w:hanging="360"/>
+      </w:pPr>
+    </w:lvl>
+    <w:lvl w:ilvl="2" w:tplc="0409001B" w:tentative="1">
+      <w:start w:val="1"/>
+      <w:numFmt w:val="lowerRoman"/>
+      <w:lvlText w:val="%3."/>
+      <w:lvlJc w:val="right"/>
+      <w:pPr>
+        <w:ind w:left="2160" w:hanging="180"/>
+      </w:pPr>
+    </w:lvl>
+    <w:lvl w:ilvl="3" w:tplc="0409000F" w:tentative="1">
+      <w:start w:val="1"/>
+      <w:numFmt w:val="decimal"/>
+      <w:lvlText w:val="%4."/>
+      <w:lvlJc w:val="left"/>
+      <w:pPr>
+        <w:ind w:left="2880" w:hanging="360"/>
+      </w:pPr>
+    </w:lvl>
+    <w:lvl w:ilvl="4" w:tplc="04090019" w:tentative="1">
+      <w:start w:val="1"/>
+      <w:numFmt w:val="lowerLetter"/>
+      <w:lvlText w:val="%5."/>
+      <w:lvlJc w:val="left"/>
+      <w:pPr>
+        <w:ind w:left="3600" w:hanging="360"/>
+      </w:pPr>
+    </w:lvl>
+    <w:lvl w:ilvl="5" w:tplc="0409001B" w:tentative="1">
+      <w:start w:val="1"/>
+      <w:numFmt w:val="lowerRoman"/>
+      <w:lvlText w:val="%6."/>
+      <w:lvlJc w:val="right"/>
+      <w:pPr>
+        <w:ind w:left="4320" w:hanging="180"/>
+      </w:pPr>
+    </w:lvl>
+    <w:lvl w:ilvl="6" w:tplc="0409000F" w:tentative="1">
+      <w:start w:val="1"/>
+      <w:numFmt w:val="decimal"/>
+      <w:lvlText w:val="%7."/>
+      <w:lvlJc w:val="left"/>
+      <w:pPr>
+        <w:ind w:left="5040" w:hanging="360"/>
+      </w:pPr>
+    </w:lvl>
+    <w:lvl w:ilvl="7" w:tplc="04090019" w:tentative="1">
+      <w:start w:val="1"/>
+      <w:numFmt w:val="lowerLetter"/>
+      <w:lvlText w:val="%8."/>
+      <w:lvlJc w:val="left"/>
+      <w:pPr>
+        <w:ind w:left="5760" w:hanging="360"/>
+      </w:pPr>
+    </w:lvl>
+    <w:lvl w:ilvl="8" w:tplc="0409001B" w:tentative="1">
+      <w:start w:val="1"/>
+      <w:numFmt w:val="lowerRoman"/>
+      <w:lvlText w:val="%9."/>
+      <w:lvlJc w:val="right"/>
+      <w:pPr>
+        <w:ind w:left="6480" w:hanging="180"/>
+      </w:pPr>
+    </w:lvl>
+  </w:abstractNum>
+  <w:abstractNum w:abstractNumId="19" w15:restartNumberingAfterBreak="0">
     <w:nsid w:val="49E170D0"/>
     <w:multiLevelType w:val="singleLevel"/>
     <w:tmpl w:val="04090001"/>
@@ -3796,7 +5250,120 @@
       </w:rPr>
     </w:lvl>
   </w:abstractNum>
-  <w:abstractNum w:abstractNumId="18" w15:restartNumberingAfterBreak="0">
+  <w:abstractNum w:abstractNumId="20" w15:restartNumberingAfterBreak="0">
+    <w:nsid w:val="4CF17E2F"/>
+    <w:multiLevelType w:val="multilevel"/>
+    <w:tmpl w:val="693A3C9C"/>
+    <w:lvl w:ilvl="0">
+      <w:start w:val="3"/>
+      <w:numFmt w:val="decimal"/>
+      <w:lvlText w:val="%1"/>
+      <w:lvlJc w:val="left"/>
+      <w:pPr>
+        <w:ind w:left="360" w:hanging="360"/>
+      </w:pPr>
+      <w:rPr>
+        <w:rFonts w:hint="default"/>
+      </w:rPr>
+    </w:lvl>
+    <w:lvl w:ilvl="1">
+      <w:start w:val="4"/>
+      <w:numFmt w:val="decimal"/>
+      <w:lvlText w:val="%1.%2"/>
+      <w:lvlJc w:val="left"/>
+      <w:pPr>
+        <w:ind w:left="360" w:hanging="360"/>
+      </w:pPr>
+      <w:rPr>
+        <w:rFonts w:hint="default"/>
+      </w:rPr>
+    </w:lvl>
+    <w:lvl w:ilvl="2">
+      <w:start w:val="1"/>
+      <w:numFmt w:val="decimal"/>
+      <w:lvlText w:val="%1.%2.%3"/>
+      <w:lvlJc w:val="left"/>
+      <w:pPr>
+        <w:ind w:left="720" w:hanging="720"/>
+      </w:pPr>
+      <w:rPr>
+        <w:rFonts w:hint="default"/>
+      </w:rPr>
+    </w:lvl>
+    <w:lvl w:ilvl="3">
+      <w:start w:val="1"/>
+      <w:numFmt w:val="decimal"/>
+      <w:lvlText w:val="%1.%2.%3.%4"/>
+      <w:lvlJc w:val="left"/>
+      <w:pPr>
+        <w:ind w:left="720" w:hanging="720"/>
+      </w:pPr>
+      <w:rPr>
+        <w:rFonts w:hint="default"/>
+      </w:rPr>
+    </w:lvl>
+    <w:lvl w:ilvl="4">
+      <w:start w:val="1"/>
+      <w:numFmt w:val="decimal"/>
+      <w:lvlText w:val="%1.%2.%3.%4.%5"/>
+      <w:lvlJc w:val="left"/>
+      <w:pPr>
+        <w:ind w:left="1080" w:hanging="1080"/>
+      </w:pPr>
+      <w:rPr>
+        <w:rFonts w:hint="default"/>
+      </w:rPr>
+    </w:lvl>
+    <w:lvl w:ilvl="5">
+      <w:start w:val="1"/>
+      <w:numFmt w:val="decimal"/>
+      <w:lvlText w:val="%1.%2.%3.%4.%5.%6"/>
+      <w:lvlJc w:val="left"/>
+      <w:pPr>
+        <w:ind w:left="1080" w:hanging="1080"/>
+      </w:pPr>
+      <w:rPr>
+        <w:rFonts w:hint="default"/>
+      </w:rPr>
+    </w:lvl>
+    <w:lvl w:ilvl="6">
+      <w:start w:val="1"/>
+      <w:numFmt w:val="decimal"/>
+      <w:lvlText w:val="%1.%2.%3.%4.%5.%6.%7"/>
+      <w:lvlJc w:val="left"/>
+      <w:pPr>
+        <w:ind w:left="1440" w:hanging="1440"/>
+      </w:pPr>
+      <w:rPr>
+        <w:rFonts w:hint="default"/>
+      </w:rPr>
+    </w:lvl>
+    <w:lvl w:ilvl="7">
+      <w:start w:val="1"/>
+      <w:numFmt w:val="decimal"/>
+      <w:lvlText w:val="%1.%2.%3.%4.%5.%6.%7.%8"/>
+      <w:lvlJc w:val="left"/>
+      <w:pPr>
+        <w:ind w:left="1440" w:hanging="1440"/>
+      </w:pPr>
+      <w:rPr>
+        <w:rFonts w:hint="default"/>
+      </w:rPr>
+    </w:lvl>
+    <w:lvl w:ilvl="8">
+      <w:start w:val="1"/>
+      <w:numFmt w:val="decimal"/>
+      <w:lvlText w:val="%1.%2.%3.%4.%5.%6.%7.%8.%9"/>
+      <w:lvlJc w:val="left"/>
+      <w:pPr>
+        <w:ind w:left="1800" w:hanging="1800"/>
+      </w:pPr>
+      <w:rPr>
+        <w:rFonts w:hint="default"/>
+      </w:rPr>
+    </w:lvl>
+  </w:abstractNum>
+  <w:abstractNum w:abstractNumId="21" w15:restartNumberingAfterBreak="0">
     <w:nsid w:val="4DFD1AAE"/>
     <w:multiLevelType w:val="multilevel"/>
     <w:tmpl w:val="F026836A"/>
@@ -3917,7 +5484,7 @@
       </w:rPr>
     </w:lvl>
   </w:abstractNum>
-  <w:abstractNum w:abstractNumId="19" w15:restartNumberingAfterBreak="0">
+  <w:abstractNum w:abstractNumId="22" w15:restartNumberingAfterBreak="0">
     <w:nsid w:val="4F64732B"/>
     <w:multiLevelType w:val="singleLevel"/>
     <w:tmpl w:val="04090001"/>
@@ -3937,7 +5504,7 @@
       </w:rPr>
     </w:lvl>
   </w:abstractNum>
-  <w:abstractNum w:abstractNumId="20" w15:restartNumberingAfterBreak="0">
+  <w:abstractNum w:abstractNumId="23" w15:restartNumberingAfterBreak="0">
     <w:nsid w:val="52DF734E"/>
     <w:multiLevelType w:val="singleLevel"/>
     <w:tmpl w:val="04090001"/>
@@ -3957,7 +5524,7 @@
       </w:rPr>
     </w:lvl>
   </w:abstractNum>
-  <w:abstractNum w:abstractNumId="21" w15:restartNumberingAfterBreak="0">
+  <w:abstractNum w:abstractNumId="24" w15:restartNumberingAfterBreak="0">
     <w:nsid w:val="5CC002E5"/>
     <w:multiLevelType w:val="hybridMultilevel"/>
     <w:tmpl w:val="95543B90"/>
@@ -4070,7 +5637,7 @@
       </w:rPr>
     </w:lvl>
   </w:abstractNum>
-  <w:abstractNum w:abstractNumId="22" w15:restartNumberingAfterBreak="0">
+  <w:abstractNum w:abstractNumId="25" w15:restartNumberingAfterBreak="0">
     <w:nsid w:val="5DA973B6"/>
     <w:multiLevelType w:val="hybridMultilevel"/>
     <w:tmpl w:val="26FA92C8"/>
@@ -4159,7 +5726,7 @@
       </w:pPr>
     </w:lvl>
   </w:abstractNum>
-  <w:abstractNum w:abstractNumId="23" w15:restartNumberingAfterBreak="0">
+  <w:abstractNum w:abstractNumId="26" w15:restartNumberingAfterBreak="0">
     <w:nsid w:val="689278FE"/>
     <w:multiLevelType w:val="multilevel"/>
     <w:tmpl w:val="00921E16"/>
@@ -4273,7 +5840,7 @@
       </w:pPr>
     </w:lvl>
   </w:abstractNum>
-  <w:abstractNum w:abstractNumId="24" w15:restartNumberingAfterBreak="0">
+  <w:abstractNum w:abstractNumId="27" w15:restartNumberingAfterBreak="0">
     <w:nsid w:val="6D2F7D46"/>
     <w:multiLevelType w:val="singleLevel"/>
     <w:tmpl w:val="04090001"/>
@@ -4293,7 +5860,7 @@
       </w:rPr>
     </w:lvl>
   </w:abstractNum>
-  <w:abstractNum w:abstractNumId="25" w15:restartNumberingAfterBreak="0">
+  <w:abstractNum w:abstractNumId="28" w15:restartNumberingAfterBreak="0">
     <w:nsid w:val="71F21F2A"/>
     <w:multiLevelType w:val="singleLevel"/>
     <w:tmpl w:val="04090001"/>
@@ -4313,7 +5880,7 @@
       </w:rPr>
     </w:lvl>
   </w:abstractNum>
-  <w:abstractNum w:abstractNumId="26" w15:restartNumberingAfterBreak="0">
+  <w:abstractNum w:abstractNumId="29" w15:restartNumberingAfterBreak="0">
     <w:nsid w:val="743601FB"/>
     <w:multiLevelType w:val="singleLevel"/>
     <w:tmpl w:val="04090001"/>
@@ -4333,7 +5900,7 @@
       </w:rPr>
     </w:lvl>
   </w:abstractNum>
-  <w:abstractNum w:abstractNumId="27" w15:restartNumberingAfterBreak="0">
+  <w:abstractNum w:abstractNumId="30" w15:restartNumberingAfterBreak="0">
     <w:nsid w:val="756150CA"/>
     <w:multiLevelType w:val="singleLevel"/>
     <w:tmpl w:val="04090001"/>
@@ -4353,7 +5920,7 @@
       </w:rPr>
     </w:lvl>
   </w:abstractNum>
-  <w:abstractNum w:abstractNumId="28" w15:restartNumberingAfterBreak="0">
+  <w:abstractNum w:abstractNumId="31" w15:restartNumberingAfterBreak="0">
     <w:nsid w:val="7BE434D7"/>
     <w:multiLevelType w:val="singleLevel"/>
     <w:tmpl w:val="04090001"/>
@@ -4373,7 +5940,7 @@
       </w:rPr>
     </w:lvl>
   </w:abstractNum>
-  <w:abstractNum w:abstractNumId="29" w15:restartNumberingAfterBreak="0">
+  <w:abstractNum w:abstractNumId="32" w15:restartNumberingAfterBreak="0">
     <w:nsid w:val="7E764548"/>
     <w:multiLevelType w:val="hybridMultilevel"/>
     <w:tmpl w:val="3A426012"/>
@@ -4484,16 +6051,16 @@
     </w:lvlOverride>
   </w:num>
   <w:num w:numId="3">
-    <w:abstractNumId w:val="12"/>
+    <w:abstractNumId w:val="13"/>
   </w:num>
   <w:num w:numId="4">
-    <w:abstractNumId w:val="28"/>
+    <w:abstractNumId w:val="31"/>
   </w:num>
   <w:num w:numId="5">
-    <w:abstractNumId w:val="20"/>
+    <w:abstractNumId w:val="23"/>
   </w:num>
   <w:num w:numId="6">
-    <w:abstractNumId w:val="19"/>
+    <w:abstractNumId w:val="22"/>
   </w:num>
   <w:num w:numId="7">
     <w:abstractNumId w:val="1"/>
@@ -4516,79 +6083,88 @@
     <w:abstractNumId w:val="2"/>
   </w:num>
   <w:num w:numId="9">
-    <w:abstractNumId w:val="27"/>
+    <w:abstractNumId w:val="30"/>
   </w:num>
   <w:num w:numId="10">
     <w:abstractNumId w:val="4"/>
   </w:num>
   <w:num w:numId="11">
+    <w:abstractNumId w:val="15"/>
+  </w:num>
+  <w:num w:numId="12">
+    <w:abstractNumId w:val="12"/>
+  </w:num>
+  <w:num w:numId="13">
+    <w:abstractNumId w:val="29"/>
+  </w:num>
+  <w:num w:numId="14">
+    <w:abstractNumId w:val="11"/>
+  </w:num>
+  <w:num w:numId="15">
+    <w:abstractNumId w:val="6"/>
+  </w:num>
+  <w:num w:numId="16">
+    <w:abstractNumId w:val="28"/>
+  </w:num>
+  <w:num w:numId="17">
+    <w:abstractNumId w:val="19"/>
+  </w:num>
+  <w:num w:numId="18">
+    <w:abstractNumId w:val="9"/>
+  </w:num>
+  <w:num w:numId="19">
+    <w:abstractNumId w:val="17"/>
+  </w:num>
+  <w:num w:numId="20">
+    <w:abstractNumId w:val="10"/>
+  </w:num>
+  <w:num w:numId="21">
+    <w:abstractNumId w:val="27"/>
+  </w:num>
+  <w:num w:numId="22">
+    <w:abstractNumId w:val="24"/>
+  </w:num>
+  <w:num w:numId="23">
+    <w:abstractNumId w:val="8"/>
+  </w:num>
+  <w:num w:numId="24">
+    <w:abstractNumId w:val="7"/>
+  </w:num>
+  <w:num w:numId="25">
     <w:abstractNumId w:val="14"/>
   </w:num>
-  <w:num w:numId="12">
-    <w:abstractNumId w:val="11"/>
-  </w:num>
-  <w:num w:numId="13">
+  <w:num w:numId="26">
     <w:abstractNumId w:val="26"/>
   </w:num>
-  <w:num w:numId="14">
-    <w:abstractNumId w:val="10"/>
-  </w:num>
-  <w:num w:numId="15">
-    <w:abstractNumId w:val="5"/>
-  </w:num>
-  <w:num w:numId="16">
+  <w:num w:numId="27">
     <w:abstractNumId w:val="25"/>
   </w:num>
-  <w:num w:numId="17">
-    <w:abstractNumId w:val="17"/>
-  </w:num>
-  <w:num w:numId="18">
-    <w:abstractNumId w:val="8"/>
-  </w:num>
-  <w:num w:numId="19">
-    <w:abstractNumId w:val="16"/>
-  </w:num>
-  <w:num w:numId="20">
-    <w:abstractNumId w:val="9"/>
-  </w:num>
-  <w:num w:numId="21">
-    <w:abstractNumId w:val="24"/>
-  </w:num>
-  <w:num w:numId="22">
+  <w:num w:numId="28">
     <w:abstractNumId w:val="21"/>
   </w:num>
-  <w:num w:numId="23">
-    <w:abstractNumId w:val="7"/>
-  </w:num>
-  <w:num w:numId="24">
-    <w:abstractNumId w:val="6"/>
-  </w:num>
-  <w:num w:numId="25">
-    <w:abstractNumId w:val="13"/>
-  </w:num>
-  <w:num w:numId="26">
-    <w:abstractNumId w:val="23"/>
-  </w:num>
-  <w:num w:numId="27">
-    <w:abstractNumId w:val="22"/>
-  </w:num>
-  <w:num w:numId="28">
-    <w:abstractNumId w:val="18"/>
-  </w:num>
   <w:num w:numId="29">
-    <w:abstractNumId w:val="29"/>
+    <w:abstractNumId w:val="32"/>
   </w:num>
   <w:num w:numId="30">
     <w:abstractNumId w:val="3"/>
   </w:num>
   <w:num w:numId="31">
-    <w:abstractNumId w:val="15"/>
+    <w:abstractNumId w:val="16"/>
+  </w:num>
+  <w:num w:numId="32">
+    <w:abstractNumId w:val="20"/>
+  </w:num>
+  <w:num w:numId="33">
+    <w:abstractNumId w:val="5"/>
+  </w:num>
+  <w:num w:numId="34">
+    <w:abstractNumId w:val="18"/>
   </w:num>
 </w:numbering>
 </file>
 
 <file path=word/styles.xml><?xml version="1.0" encoding="utf-8"?>
-<w:styles xmlns:mc="http://schemas.openxmlformats.org/markup-compatibility/2006" xmlns:r="http://schemas.openxmlformats.org/officeDocument/2006/relationships" xmlns:w="http://schemas.openxmlformats.org/wordprocessingml/2006/main" xmlns:w14="http://schemas.microsoft.com/office/word/2010/wordml" xmlns:w15="http://schemas.microsoft.com/office/word/2012/wordml" xmlns:w16cex="http://schemas.microsoft.com/office/word/2018/wordml/cex" xmlns:w16cid="http://schemas.microsoft.com/office/word/2016/wordml/cid" xmlns:w16="http://schemas.microsoft.com/office/word/2018/wordml" xmlns:w16se="http://schemas.microsoft.com/office/word/2015/wordml/symex" mc:Ignorable="w14 w15 w16se w16cid w16 w16cex">
+<w:styles xmlns:mc="http://schemas.openxmlformats.org/markup-compatibility/2006" xmlns:r="http://schemas.openxmlformats.org/officeDocument/2006/relationships" xmlns:w="http://schemas.openxmlformats.org/wordprocessingml/2006/main" xmlns:w14="http://schemas.microsoft.com/office/word/2010/wordml" xmlns:w15="http://schemas.microsoft.com/office/word/2012/wordml" xmlns:w16cex="http://schemas.microsoft.com/office/word/2018/wordml/cex" xmlns:w16cid="http://schemas.microsoft.com/office/word/2016/wordml/cid" xmlns:w16="http://schemas.microsoft.com/office/word/2018/wordml" xmlns:w16sdtdh="http://schemas.microsoft.com/office/word/2020/wordml/sdtdatahash" xmlns:w16se="http://schemas.microsoft.com/office/word/2015/wordml/symex" mc:Ignorable="w14 w15 w16se w16cid w16 w16cex w16sdtdh">
   <w:docDefaults>
     <w:rPrDefault>
       <w:rPr>
